--- a/Deliverables/Final Submission/ListNinja.docx
+++ b/Deliverables/Final Submission/ListNinja.docx
@@ -20,30 +20,7 @@
     </w:p>
     <w:p>
       <w:pPr>
-        <w:rPr>
-          <w:sz w:val="40"/>
-          <w:szCs w:val="40"/>
-        </w:rPr>
-      </w:pPr>
-    </w:p>
-    <w:p>
-      <w:pPr>
-        <w:rPr>
-          <w:sz w:val="40"/>
-          <w:szCs w:val="40"/>
-        </w:rPr>
-      </w:pPr>
-    </w:p>
-    <w:p>
-      <w:pPr>
-        <w:rPr>
-          <w:sz w:val="40"/>
-          <w:szCs w:val="40"/>
-        </w:rPr>
-      </w:pPr>
-    </w:p>
-    <w:p>
-      <w:pPr>
+        <w:pStyle w:val="Heading2"/>
         <w:jc w:val="center"/>
         <w:rPr>
           <w:sz w:val="40"/>
@@ -52,6 +29,24 @@
       </w:pPr>
       <w:r>
         <w:rPr>
+          <w:sz w:val="40"/>
+          <w:szCs w:val="40"/>
+        </w:rPr>
+        <w:t>List Ninja Project Documentation</w:t>
+      </w:r>
+    </w:p>
+    <w:p>
+      <w:pPr>
+        <w:jc w:val="center"/>
+        <w:rPr>
+          <w:b/>
+          <w:sz w:val="40"/>
+          <w:szCs w:val="40"/>
+        </w:rPr>
+      </w:pPr>
+      <w:r>
+        <w:rPr>
+          <w:b/>
           <w:sz w:val="40"/>
           <w:szCs w:val="40"/>
         </w:rPr>
@@ -62,6 +57,7 @@
       <w:pPr>
         <w:jc w:val="center"/>
         <w:rPr>
+          <w:b/>
           <w:sz w:val="40"/>
           <w:szCs w:val="40"/>
         </w:rPr>
@@ -144,21 +140,14 @@
       <w:pPr>
         <w:jc w:val="center"/>
         <w:rPr>
-          <w:sz w:val="40"/>
-          <w:szCs w:val="40"/>
-        </w:rPr>
-      </w:pPr>
-    </w:p>
-    <w:p>
-      <w:pPr>
-        <w:jc w:val="center"/>
-        <w:rPr>
+          <w:b/>
           <w:sz w:val="40"/>
           <w:szCs w:val="40"/>
         </w:rPr>
       </w:pPr>
       <w:r>
         <w:rPr>
+          <w:b/>
           <w:sz w:val="40"/>
           <w:szCs w:val="40"/>
         </w:rPr>
@@ -271,7 +260,6 @@
           <w:sz w:val="40"/>
           <w:szCs w:val="40"/>
         </w:rPr>
-        <w:lastRenderedPageBreak/>
         <w:t>Calculate money owed to individuals based money spent by each individual.</w:t>
       </w:r>
     </w:p>
@@ -291,22 +279,25 @@
           <w:szCs w:val="40"/>
         </w:rPr>
       </w:pPr>
+    </w:p>
+    <w:p>
+      <w:pPr>
+        <w:jc w:val="center"/>
+        <w:rPr>
+          <w:b/>
+          <w:sz w:val="40"/>
+          <w:szCs w:val="40"/>
+        </w:rPr>
+      </w:pPr>
       <w:r>
         <w:rPr>
-          <w:sz w:val="40"/>
-          <w:szCs w:val="40"/>
-        </w:rPr>
+          <w:b/>
+          <w:sz w:val="40"/>
+          <w:szCs w:val="40"/>
+        </w:rPr>
+        <w:lastRenderedPageBreak/>
         <w:t>Functional Requirements</w:t>
       </w:r>
-    </w:p>
-    <w:p>
-      <w:pPr>
-        <w:jc w:val="center"/>
-        <w:rPr>
-          <w:sz w:val="40"/>
-          <w:szCs w:val="40"/>
-        </w:rPr>
-      </w:pPr>
     </w:p>
     <w:p>
       <w:pPr>
@@ -425,23 +416,14 @@
           <w:sz w:val="40"/>
           <w:szCs w:val="40"/>
         </w:rPr>
-        <w:t xml:space="preserve">Users must be able to import </w:t>
+        <w:t>Users must be able to import F</w:t>
       </w:r>
-      <w:proofErr w:type="spellStart"/>
       <w:r>
         <w:rPr>
           <w:sz w:val="40"/>
           <w:szCs w:val="40"/>
         </w:rPr>
-        <w:t>facebook</w:t>
-      </w:r>
-      <w:proofErr w:type="spellEnd"/>
-      <w:r>
-        <w:rPr>
-          <w:sz w:val="40"/>
-          <w:szCs w:val="40"/>
-        </w:rPr>
-        <w:t xml:space="preserve"> friends</w:t>
+        <w:t>acebook friends</w:t>
       </w:r>
     </w:p>
     <w:p>
@@ -603,8 +585,28 @@
           <w:szCs w:val="40"/>
         </w:rPr>
       </w:pPr>
+    </w:p>
+    <w:p>
+      <w:pPr>
+        <w:jc w:val="center"/>
+        <w:rPr>
+          <w:sz w:val="40"/>
+          <w:szCs w:val="40"/>
+        </w:rPr>
+      </w:pPr>
+    </w:p>
+    <w:p>
+      <w:pPr>
+        <w:jc w:val="center"/>
+        <w:rPr>
+          <w:b/>
+          <w:sz w:val="40"/>
+          <w:szCs w:val="40"/>
+        </w:rPr>
+      </w:pPr>
       <w:r>
         <w:rPr>
+          <w:b/>
           <w:sz w:val="40"/>
           <w:szCs w:val="40"/>
         </w:rPr>
@@ -875,22 +877,24 @@
           <w:szCs w:val="40"/>
         </w:rPr>
       </w:pPr>
+    </w:p>
+    <w:p>
+      <w:pPr>
+        <w:jc w:val="center"/>
+        <w:rPr>
+          <w:b/>
+          <w:sz w:val="40"/>
+          <w:szCs w:val="40"/>
+        </w:rPr>
+      </w:pPr>
       <w:r>
         <w:rPr>
-          <w:sz w:val="40"/>
-          <w:szCs w:val="40"/>
-        </w:rPr>
-        <w:t>USE CASES</w:t>
+          <w:b/>
+          <w:sz w:val="40"/>
+          <w:szCs w:val="40"/>
+        </w:rPr>
+        <w:t>Use Cases</w:t>
       </w:r>
-    </w:p>
-    <w:p>
-      <w:pPr>
-        <w:jc w:val="center"/>
-        <w:rPr>
-          <w:sz w:val="40"/>
-          <w:szCs w:val="40"/>
-        </w:rPr>
-      </w:pPr>
     </w:p>
     <w:p>
       <w:pPr>
@@ -1089,43 +1093,7 @@
                 <w:sz w:val="40"/>
                 <w:szCs w:val="40"/>
               </w:rPr>
-              <w:t xml:space="preserve">Robert Buser, </w:t>
-            </w:r>
-            <w:proofErr w:type="spellStart"/>
-            <w:r>
-              <w:rPr>
-                <w:rFonts w:ascii="Arial" w:eastAsia="Arial" w:hAnsi="Arial" w:cs="Arial"/>
-                <w:sz w:val="40"/>
-                <w:szCs w:val="40"/>
-              </w:rPr>
-              <w:t>Avi</w:t>
-            </w:r>
-            <w:proofErr w:type="spellEnd"/>
-            <w:r>
-              <w:rPr>
-                <w:rFonts w:ascii="Arial" w:eastAsia="Arial" w:hAnsi="Arial" w:cs="Arial"/>
-                <w:sz w:val="40"/>
-                <w:szCs w:val="40"/>
-              </w:rPr>
-              <w:t xml:space="preserve"> </w:t>
-            </w:r>
-            <w:proofErr w:type="spellStart"/>
-            <w:r>
-              <w:rPr>
-                <w:rFonts w:ascii="Arial" w:eastAsia="Arial" w:hAnsi="Arial" w:cs="Arial"/>
-                <w:sz w:val="40"/>
-                <w:szCs w:val="40"/>
-              </w:rPr>
-              <w:t>Dey</w:t>
-            </w:r>
-            <w:proofErr w:type="spellEnd"/>
-            <w:r>
-              <w:rPr>
-                <w:rFonts w:ascii="Arial" w:eastAsia="Arial" w:hAnsi="Arial" w:cs="Arial"/>
-                <w:sz w:val="40"/>
-                <w:szCs w:val="40"/>
-              </w:rPr>
-              <w:t xml:space="preserve">, </w:t>
+              <w:t xml:space="preserve">Robert Buser, Avi Dey, </w:t>
             </w:r>
             <w:proofErr w:type="spellStart"/>
             <w:r>
@@ -3286,43 +3254,7 @@
                 <w:sz w:val="40"/>
                 <w:szCs w:val="40"/>
               </w:rPr>
-              <w:t xml:space="preserve">Robert Buser, </w:t>
-            </w:r>
-            <w:proofErr w:type="spellStart"/>
-            <w:r>
-              <w:rPr>
-                <w:rFonts w:ascii="Arial" w:eastAsia="Arial" w:hAnsi="Arial" w:cs="Arial"/>
-                <w:sz w:val="40"/>
-                <w:szCs w:val="40"/>
-              </w:rPr>
-              <w:t>Avi</w:t>
-            </w:r>
-            <w:proofErr w:type="spellEnd"/>
-            <w:r>
-              <w:rPr>
-                <w:rFonts w:ascii="Arial" w:eastAsia="Arial" w:hAnsi="Arial" w:cs="Arial"/>
-                <w:sz w:val="40"/>
-                <w:szCs w:val="40"/>
-              </w:rPr>
-              <w:t xml:space="preserve"> </w:t>
-            </w:r>
-            <w:proofErr w:type="spellStart"/>
-            <w:r>
-              <w:rPr>
-                <w:rFonts w:ascii="Arial" w:eastAsia="Arial" w:hAnsi="Arial" w:cs="Arial"/>
-                <w:sz w:val="40"/>
-                <w:szCs w:val="40"/>
-              </w:rPr>
-              <w:t>Dey</w:t>
-            </w:r>
-            <w:proofErr w:type="spellEnd"/>
-            <w:r>
-              <w:rPr>
-                <w:rFonts w:ascii="Arial" w:eastAsia="Arial" w:hAnsi="Arial" w:cs="Arial"/>
-                <w:sz w:val="40"/>
-                <w:szCs w:val="40"/>
-              </w:rPr>
-              <w:t xml:space="preserve">, </w:t>
+              <w:t xml:space="preserve">Robert Buser, Avi Dey, </w:t>
             </w:r>
             <w:proofErr w:type="spellStart"/>
             <w:r>
@@ -5391,6 +5323,54 @@
       <w:pPr>
         <w:pStyle w:val="normal0"/>
         <w:ind w:right="108"/>
+        <w:rPr>
+          <w:sz w:val="40"/>
+          <w:szCs w:val="40"/>
+        </w:rPr>
+      </w:pPr>
+    </w:p>
+    <w:p>
+      <w:pPr>
+        <w:rPr>
+          <w:sz w:val="40"/>
+          <w:szCs w:val="40"/>
+        </w:rPr>
+      </w:pPr>
+    </w:p>
+    <w:p>
+      <w:pPr>
+        <w:rPr>
+          <w:sz w:val="40"/>
+          <w:szCs w:val="40"/>
+        </w:rPr>
+      </w:pPr>
+    </w:p>
+    <w:p>
+      <w:pPr>
+        <w:rPr>
+          <w:sz w:val="40"/>
+          <w:szCs w:val="40"/>
+        </w:rPr>
+      </w:pPr>
+    </w:p>
+    <w:p>
+      <w:pPr>
+        <w:rPr>
+          <w:sz w:val="40"/>
+          <w:szCs w:val="40"/>
+        </w:rPr>
+      </w:pPr>
+    </w:p>
+    <w:p>
+      <w:pPr>
+        <w:rPr>
+          <w:sz w:val="40"/>
+          <w:szCs w:val="40"/>
+        </w:rPr>
+      </w:pPr>
+    </w:p>
+    <w:p>
+      <w:pPr>
         <w:rPr>
           <w:sz w:val="40"/>
           <w:szCs w:val="40"/>
@@ -5608,43 +5588,7 @@
                 <w:sz w:val="40"/>
                 <w:szCs w:val="40"/>
               </w:rPr>
-              <w:t xml:space="preserve">Robert Buser, </w:t>
-            </w:r>
-            <w:proofErr w:type="spellStart"/>
-            <w:r>
-              <w:rPr>
-                <w:rFonts w:ascii="Arial" w:eastAsia="Arial" w:hAnsi="Arial" w:cs="Arial"/>
-                <w:sz w:val="40"/>
-                <w:szCs w:val="40"/>
-              </w:rPr>
-              <w:t>Avi</w:t>
-            </w:r>
-            <w:proofErr w:type="spellEnd"/>
-            <w:r>
-              <w:rPr>
-                <w:rFonts w:ascii="Arial" w:eastAsia="Arial" w:hAnsi="Arial" w:cs="Arial"/>
-                <w:sz w:val="40"/>
-                <w:szCs w:val="40"/>
-              </w:rPr>
-              <w:t xml:space="preserve"> </w:t>
-            </w:r>
-            <w:proofErr w:type="spellStart"/>
-            <w:r>
-              <w:rPr>
-                <w:rFonts w:ascii="Arial" w:eastAsia="Arial" w:hAnsi="Arial" w:cs="Arial"/>
-                <w:sz w:val="40"/>
-                <w:szCs w:val="40"/>
-              </w:rPr>
-              <w:t>Dey</w:t>
-            </w:r>
-            <w:proofErr w:type="spellEnd"/>
-            <w:r>
-              <w:rPr>
-                <w:rFonts w:ascii="Arial" w:eastAsia="Arial" w:hAnsi="Arial" w:cs="Arial"/>
-                <w:sz w:val="40"/>
-                <w:szCs w:val="40"/>
-              </w:rPr>
-              <w:t xml:space="preserve">, </w:t>
+              <w:t xml:space="preserve">Robert Buser, Avi Dey, </w:t>
             </w:r>
             <w:proofErr w:type="spellStart"/>
             <w:r>
@@ -7631,105 +7575,16 @@
     </w:p>
     <w:p>
       <w:pPr>
-        <w:rPr>
-          <w:sz w:val="40"/>
-          <w:szCs w:val="40"/>
-        </w:rPr>
-      </w:pPr>
-    </w:p>
-    <w:p>
-      <w:pPr>
         <w:jc w:val="center"/>
         <w:rPr>
-          <w:sz w:val="40"/>
-          <w:szCs w:val="40"/>
-        </w:rPr>
-      </w:pPr>
-    </w:p>
-    <w:p>
-      <w:pPr>
-        <w:jc w:val="center"/>
-        <w:rPr>
-          <w:sz w:val="40"/>
-          <w:szCs w:val="40"/>
-        </w:rPr>
-      </w:pPr>
-    </w:p>
-    <w:p>
-      <w:pPr>
-        <w:jc w:val="center"/>
-        <w:rPr>
-          <w:sz w:val="40"/>
-          <w:szCs w:val="40"/>
-        </w:rPr>
-      </w:pPr>
-    </w:p>
-    <w:p>
-      <w:pPr>
-        <w:jc w:val="center"/>
-        <w:rPr>
-          <w:sz w:val="40"/>
-          <w:szCs w:val="40"/>
-        </w:rPr>
-      </w:pPr>
-    </w:p>
-    <w:p>
-      <w:pPr>
-        <w:jc w:val="center"/>
-        <w:rPr>
-          <w:sz w:val="40"/>
-          <w:szCs w:val="40"/>
-        </w:rPr>
-      </w:pPr>
-    </w:p>
-    <w:p>
-      <w:pPr>
-        <w:jc w:val="center"/>
-        <w:rPr>
-          <w:sz w:val="40"/>
-          <w:szCs w:val="40"/>
-        </w:rPr>
-      </w:pPr>
-    </w:p>
-    <w:p>
-      <w:pPr>
-        <w:jc w:val="center"/>
-        <w:rPr>
-          <w:sz w:val="40"/>
-          <w:szCs w:val="40"/>
-        </w:rPr>
-      </w:pPr>
-    </w:p>
-    <w:p>
-      <w:pPr>
-        <w:jc w:val="center"/>
-        <w:rPr>
-          <w:sz w:val="40"/>
-          <w:szCs w:val="40"/>
-        </w:rPr>
-      </w:pPr>
-    </w:p>
-    <w:p>
-      <w:pPr>
-        <w:jc w:val="center"/>
-        <w:rPr>
-          <w:sz w:val="40"/>
-          <w:szCs w:val="40"/>
-        </w:rPr>
-      </w:pPr>
-    </w:p>
-    <w:p>
-      <w:pPr>
-        <w:jc w:val="center"/>
-        <w:rPr>
-          <w:sz w:val="40"/>
-          <w:szCs w:val="40"/>
-        </w:rPr>
-      </w:pPr>
-      <w:bookmarkStart w:id="7" w:name="_GoBack"/>
-      <w:bookmarkEnd w:id="7"/>
+          <w:b/>
+          <w:sz w:val="40"/>
+          <w:szCs w:val="40"/>
+        </w:rPr>
+      </w:pPr>
       <w:r>
         <w:rPr>
+          <w:b/>
           <w:sz w:val="40"/>
           <w:szCs w:val="40"/>
         </w:rPr>
@@ -7748,14 +7603,12 @@
     <w:p>
       <w:pPr>
         <w:rPr>
-          <w:b/>
           <w:sz w:val="40"/>
           <w:szCs w:val="40"/>
         </w:rPr>
       </w:pPr>
       <w:r>
         <w:rPr>
-          <w:b/>
           <w:sz w:val="40"/>
           <w:szCs w:val="40"/>
         </w:rPr>
@@ -7770,14 +7623,12 @@
           <w:numId w:val="10"/>
         </w:numPr>
         <w:rPr>
-          <w:b/>
           <w:sz w:val="40"/>
           <w:szCs w:val="40"/>
         </w:rPr>
       </w:pPr>
       <w:r>
         <w:rPr>
-          <w:b/>
           <w:sz w:val="40"/>
           <w:szCs w:val="40"/>
         </w:rPr>
@@ -7792,14 +7643,12 @@
           <w:numId w:val="10"/>
         </w:numPr>
         <w:rPr>
-          <w:b/>
           <w:sz w:val="40"/>
           <w:szCs w:val="40"/>
         </w:rPr>
       </w:pPr>
       <w:r>
         <w:rPr>
-          <w:b/>
           <w:sz w:val="40"/>
           <w:szCs w:val="40"/>
         </w:rPr>
@@ -7814,14 +7663,12 @@
           <w:numId w:val="10"/>
         </w:numPr>
         <w:rPr>
-          <w:b/>
           <w:sz w:val="40"/>
           <w:szCs w:val="40"/>
         </w:rPr>
       </w:pPr>
       <w:r>
         <w:rPr>
-          <w:b/>
           <w:sz w:val="40"/>
           <w:szCs w:val="40"/>
         </w:rPr>
@@ -7832,7 +7679,6 @@
       <w:pPr>
         <w:pStyle w:val="ListParagraph"/>
         <w:rPr>
-          <w:b/>
           <w:sz w:val="40"/>
           <w:szCs w:val="40"/>
         </w:rPr>
@@ -7843,14 +7689,12 @@
         <w:pStyle w:val="ListParagraph"/>
         <w:ind w:left="0"/>
         <w:rPr>
-          <w:b/>
           <w:sz w:val="40"/>
           <w:szCs w:val="40"/>
         </w:rPr>
       </w:pPr>
       <w:r>
         <w:rPr>
-          <w:b/>
           <w:sz w:val="40"/>
           <w:szCs w:val="40"/>
         </w:rPr>
@@ -7865,14 +7709,12 @@
           <w:numId w:val="11"/>
         </w:numPr>
         <w:rPr>
-          <w:b/>
           <w:sz w:val="40"/>
           <w:szCs w:val="40"/>
         </w:rPr>
       </w:pPr>
       <w:r>
         <w:rPr>
-          <w:b/>
           <w:sz w:val="40"/>
           <w:szCs w:val="40"/>
         </w:rPr>
@@ -7881,7 +7723,6 @@
       <w:proofErr w:type="spellStart"/>
       <w:r>
         <w:rPr>
-          <w:b/>
           <w:sz w:val="40"/>
           <w:szCs w:val="40"/>
         </w:rPr>
@@ -7890,7 +7731,6 @@
       <w:proofErr w:type="spellEnd"/>
       <w:r>
         <w:rPr>
-          <w:b/>
           <w:sz w:val="40"/>
           <w:szCs w:val="40"/>
         </w:rPr>
@@ -7905,14 +7745,12 @@
           <w:numId w:val="11"/>
         </w:numPr>
         <w:rPr>
-          <w:b/>
           <w:sz w:val="40"/>
           <w:szCs w:val="40"/>
         </w:rPr>
       </w:pPr>
       <w:r>
         <w:rPr>
-          <w:b/>
           <w:sz w:val="40"/>
           <w:szCs w:val="40"/>
         </w:rPr>
@@ -7927,14 +7765,12 @@
           <w:numId w:val="11"/>
         </w:numPr>
         <w:rPr>
-          <w:b/>
           <w:sz w:val="40"/>
           <w:szCs w:val="40"/>
         </w:rPr>
       </w:pPr>
       <w:r>
         <w:rPr>
-          <w:b/>
           <w:sz w:val="40"/>
           <w:szCs w:val="40"/>
         </w:rPr>
@@ -7949,14 +7785,12 @@
           <w:numId w:val="11"/>
         </w:numPr>
         <w:rPr>
-          <w:b/>
           <w:sz w:val="40"/>
           <w:szCs w:val="40"/>
         </w:rPr>
       </w:pPr>
       <w:r>
         <w:rPr>
-          <w:b/>
           <w:sz w:val="40"/>
           <w:szCs w:val="40"/>
         </w:rPr>
@@ -7971,14 +7805,12 @@
           <w:numId w:val="11"/>
         </w:numPr>
         <w:rPr>
-          <w:b/>
           <w:sz w:val="40"/>
           <w:szCs w:val="40"/>
         </w:rPr>
       </w:pPr>
       <w:r>
         <w:rPr>
-          <w:b/>
           <w:sz w:val="40"/>
           <w:szCs w:val="40"/>
         </w:rPr>
@@ -7993,14 +7825,12 @@
           <w:numId w:val="11"/>
         </w:numPr>
         <w:rPr>
-          <w:b/>
           <w:sz w:val="40"/>
           <w:szCs w:val="40"/>
         </w:rPr>
       </w:pPr>
       <w:r>
         <w:rPr>
-          <w:b/>
           <w:sz w:val="40"/>
           <w:szCs w:val="40"/>
         </w:rPr>
@@ -8015,14 +7845,12 @@
           <w:numId w:val="11"/>
         </w:numPr>
         <w:rPr>
-          <w:b/>
           <w:sz w:val="40"/>
           <w:szCs w:val="40"/>
         </w:rPr>
       </w:pPr>
       <w:r>
         <w:rPr>
-          <w:b/>
           <w:sz w:val="40"/>
           <w:szCs w:val="40"/>
         </w:rPr>
@@ -8055,7 +7883,24 @@
           <w:szCs w:val="40"/>
         </w:rPr>
       </w:pPr>
-      <w:proofErr w:type="spellStart"/>
+    </w:p>
+    <w:p>
+      <w:pPr>
+        <w:rPr>
+          <w:b/>
+          <w:sz w:val="40"/>
+          <w:szCs w:val="40"/>
+        </w:rPr>
+      </w:pPr>
+    </w:p>
+    <w:p>
+      <w:pPr>
+        <w:rPr>
+          <w:b/>
+          <w:sz w:val="40"/>
+          <w:szCs w:val="40"/>
+        </w:rPr>
+      </w:pPr>
       <w:r>
         <w:rPr>
           <w:b/>
@@ -8064,7 +7909,14 @@
         </w:rPr>
         <w:t>Targe</w:t>
       </w:r>
-      <w:proofErr w:type="spellEnd"/>
+      <w:r>
+        <w:rPr>
+          <w:b/>
+          <w:sz w:val="40"/>
+          <w:szCs w:val="40"/>
+        </w:rPr>
+        <w:t>t</w:t>
+      </w:r>
     </w:p>
     <w:p>
       <w:pPr>
@@ -8101,9 +7953,9 @@
           <w:noProof/>
         </w:rPr>
         <w:drawing>
-          <wp:inline distT="0" distB="0" distL="0" distR="0" wp14:anchorId="39AE99F3" wp14:editId="7A54CE19">
-            <wp:extent cx="5485765" cy="8001000"/>
-            <wp:effectExtent l="0" t="0" r="635" b="0"/>
+          <wp:inline distT="0" distB="0" distL="0" distR="0" wp14:anchorId="39AE99F3" wp14:editId="58D2CBC8">
+            <wp:extent cx="5485765" cy="7226300"/>
+            <wp:effectExtent l="0" t="0" r="635" b="12700"/>
             <wp:docPr id="1" name="Picture 1"/>
             <wp:cNvGraphicFramePr>
               <a:graphicFrameLocks xmlns:a="http://schemas.openxmlformats.org/drawingml/2006/main" noChangeAspect="1"/>
@@ -8133,7 +7985,7 @@
                   <pic:spPr bwMode="auto">
                     <a:xfrm>
                       <a:off x="0" y="0"/>
-                      <a:ext cx="5486400" cy="8001926"/>
+                      <a:ext cx="5486400" cy="7227136"/>
                     </a:xfrm>
                     <a:prstGeom prst="rect">
                       <a:avLst/>
@@ -8150,15 +8002,27 @@
         </w:drawing>
       </w:r>
     </w:p>
-    <w:p>
-      <w:pPr>
-        <w:pStyle w:val="Heading2"/>
+    <w:p/>
+    <w:p>
+      <w:pPr>
         <w:jc w:val="center"/>
-      </w:pPr>
+        <w:rPr>
+          <w:b/>
+          <w:sz w:val="40"/>
+          <w:szCs w:val="40"/>
+        </w:rPr>
+      </w:pPr>
+      <w:bookmarkStart w:id="7" w:name="_GoBack"/>
       <w:r>
+        <w:rPr>
+          <w:b/>
+          <w:sz w:val="40"/>
+          <w:szCs w:val="40"/>
+        </w:rPr>
         <w:t>Screenshots</w:t>
       </w:r>
     </w:p>
+    <w:bookmarkEnd w:id="7"/>
     <w:p>
       <w:pPr>
         <w:pStyle w:val="ListParagraph"/>
@@ -10100,6 +9964,7 @@
   <w:style w:type="character" w:default="1" w:styleId="DefaultParagraphFont">
     <w:name w:val="Default Paragraph Font"/>
     <w:uiPriority w:val="1"/>
+    <w:semiHidden/>
     <w:unhideWhenUsed/>
   </w:style>
   <w:style w:type="table" w:default="1" w:styleId="TableNormal">
@@ -10471,6 +10336,7 @@
   <w:style w:type="character" w:default="1" w:styleId="DefaultParagraphFont">
     <w:name w:val="Default Paragraph Font"/>
     <w:uiPriority w:val="1"/>
+    <w:semiHidden/>
     <w:unhideWhenUsed/>
   </w:style>
   <w:style w:type="table" w:default="1" w:styleId="TableNormal">

--- a/Deliverables/Final Submission/ListNinja.docx
+++ b/Deliverables/Final Submission/ListNinja.docx
@@ -8012,7 +8012,6 @@
           <w:szCs w:val="40"/>
         </w:rPr>
       </w:pPr>
-      <w:bookmarkStart w:id="7" w:name="_GoBack"/>
       <w:r>
         <w:rPr>
           <w:b/>
@@ -8022,7 +8021,6 @@
         <w:t>Screenshots</w:t>
       </w:r>
     </w:p>
-    <w:bookmarkEnd w:id="7"/>
     <w:p>
       <w:pPr>
         <w:pStyle w:val="ListParagraph"/>
@@ -8060,8 +8058,8 @@
           <w:noProof/>
         </w:rPr>
         <w:drawing>
-          <wp:inline distT="0" distB="0" distL="0" distR="0" wp14:anchorId="22739895" wp14:editId="47B15D93">
-            <wp:extent cx="5486400" cy="1812925"/>
+          <wp:inline distT="0" distB="0" distL="0" distR="0" wp14:anchorId="22739895" wp14:editId="6886FC77">
+            <wp:extent cx="5486400" cy="2717800"/>
             <wp:effectExtent l="0" t="0" r="0" b="0"/>
             <wp:docPr id="2" name="Picture 2" descr="Macintosh Flash:Users:Avi:Dropbox:Screenshots:Screenshot 2014-09-26 23.44.16.png"/>
             <wp:cNvGraphicFramePr>
@@ -8092,7 +8090,7 @@
                   <pic:spPr bwMode="auto">
                     <a:xfrm>
                       <a:off x="0" y="0"/>
-                      <a:ext cx="5486400" cy="1812925"/>
+                      <a:ext cx="5486400" cy="2717800"/>
                     </a:xfrm>
                     <a:prstGeom prst="rect">
                       <a:avLst/>
@@ -8126,6 +8124,24 @@
           <w:b/>
         </w:rPr>
       </w:pPr>
+    </w:p>
+    <w:p>
+      <w:pPr>
+        <w:pStyle w:val="ListParagraph"/>
+        <w:ind w:left="0"/>
+        <w:rPr>
+          <w:b/>
+        </w:rPr>
+      </w:pPr>
+    </w:p>
+    <w:p>
+      <w:pPr>
+        <w:pStyle w:val="ListParagraph"/>
+        <w:ind w:left="0"/>
+        <w:rPr>
+          <w:b/>
+        </w:rPr>
+      </w:pPr>
       <w:proofErr w:type="spellStart"/>
       <w:r>
         <w:rPr>
@@ -8155,9 +8171,9 @@
           <w:noProof/>
         </w:rPr>
         <w:drawing>
-          <wp:inline distT="0" distB="0" distL="0" distR="0" wp14:anchorId="7A5FBB3F" wp14:editId="459F60D7">
-            <wp:extent cx="5486400" cy="1862455"/>
-            <wp:effectExtent l="0" t="0" r="0" b="0"/>
+          <wp:inline distT="0" distB="0" distL="0" distR="0" wp14:anchorId="7A5FBB3F" wp14:editId="607D7AD8">
+            <wp:extent cx="5486400" cy="3289300"/>
+            <wp:effectExtent l="0" t="0" r="0" b="12700"/>
             <wp:docPr id="3" name="Picture 3" descr="Macintosh Flash:Users:Avi:Dropbox:Screenshots:Screenshot 2014-09-26 23.45.58.png"/>
             <wp:cNvGraphicFramePr>
               <a:graphicFrameLocks xmlns:a="http://schemas.openxmlformats.org/drawingml/2006/main" noChangeAspect="1"/>
@@ -8187,7 +8203,7 @@
                   <pic:spPr bwMode="auto">
                     <a:xfrm>
                       <a:off x="0" y="0"/>
-                      <a:ext cx="5486400" cy="1862455"/>
+                      <a:ext cx="5486400" cy="3289300"/>
                     </a:xfrm>
                     <a:prstGeom prst="rect">
                       <a:avLst/>
@@ -8203,6 +8219,42 @@
           </wp:inline>
         </w:drawing>
       </w:r>
+    </w:p>
+    <w:p>
+      <w:pPr>
+        <w:pStyle w:val="ListParagraph"/>
+        <w:ind w:left="0"/>
+        <w:rPr>
+          <w:b/>
+        </w:rPr>
+      </w:pPr>
+    </w:p>
+    <w:p>
+      <w:pPr>
+        <w:pStyle w:val="ListParagraph"/>
+        <w:ind w:left="0"/>
+        <w:rPr>
+          <w:b/>
+        </w:rPr>
+      </w:pPr>
+    </w:p>
+    <w:p>
+      <w:pPr>
+        <w:pStyle w:val="ListParagraph"/>
+        <w:ind w:left="0"/>
+        <w:rPr>
+          <w:b/>
+        </w:rPr>
+      </w:pPr>
+    </w:p>
+    <w:p>
+      <w:pPr>
+        <w:pStyle w:val="ListParagraph"/>
+        <w:ind w:left="0"/>
+        <w:rPr>
+          <w:b/>
+        </w:rPr>
+      </w:pPr>
     </w:p>
     <w:p>
       <w:pPr>
@@ -8468,6 +8520,236 @@
         </w:rPr>
       </w:pPr>
     </w:p>
+    <w:p/>
+    <w:p/>
+    <w:p/>
+    <w:p/>
+    <w:p>
+      <w:r>
+        <w:br w:type="page"/>
+      </w:r>
+    </w:p>
+    <w:p>
+      <w:r>
+        <w:t>Product Design Document</w:t>
+      </w:r>
+      <w:r>
+        <w:rPr>
+          <w:noProof/>
+        </w:rPr>
+        <w:drawing>
+          <wp:inline distT="0" distB="0" distL="0" distR="0" wp14:anchorId="42ABB971" wp14:editId="4A764532">
+            <wp:extent cx="5473700" cy="3403600"/>
+            <wp:effectExtent l="0" t="0" r="12700" b="0"/>
+            <wp:docPr id="7" name="Picture 7" descr="Macintosh Flash:Users:Avi:Library:Messages:Attachments:ad:13:0045C306-66FF-4044-9E92-2AA8975D074C:ListNinja.png"/>
+            <wp:cNvGraphicFramePr>
+              <a:graphicFrameLocks xmlns:a="http://schemas.openxmlformats.org/drawingml/2006/main" noChangeAspect="1"/>
+            </wp:cNvGraphicFramePr>
+            <a:graphic xmlns:a="http://schemas.openxmlformats.org/drawingml/2006/main">
+              <a:graphicData uri="http://schemas.openxmlformats.org/drawingml/2006/picture">
+                <pic:pic xmlns:pic="http://schemas.openxmlformats.org/drawingml/2006/picture">
+                  <pic:nvPicPr>
+                    <pic:cNvPr id="0" name="Picture 2" descr="Macintosh Flash:Users:Avi:Library:Messages:Attachments:ad:13:0045C306-66FF-4044-9E92-2AA8975D074C:ListNinja.png"/>
+                    <pic:cNvPicPr>
+                      <a:picLocks noChangeAspect="1" noChangeArrowheads="1"/>
+                    </pic:cNvPicPr>
+                  </pic:nvPicPr>
+                  <pic:blipFill>
+                    <a:blip r:embed="rId11">
+                      <a:extLst>
+                        <a:ext uri="{28A0092B-C50C-407E-A947-70E740481C1C}">
+                          <a14:useLocalDpi xmlns:a14="http://schemas.microsoft.com/office/drawing/2010/main" val="0"/>
+                        </a:ext>
+                      </a:extLst>
+                    </a:blip>
+                    <a:srcRect/>
+                    <a:stretch>
+                      <a:fillRect/>
+                    </a:stretch>
+                  </pic:blipFill>
+                  <pic:spPr bwMode="auto">
+                    <a:xfrm>
+                      <a:off x="0" y="0"/>
+                      <a:ext cx="5473700" cy="3403600"/>
+                    </a:xfrm>
+                    <a:prstGeom prst="rect">
+                      <a:avLst/>
+                    </a:prstGeom>
+                    <a:noFill/>
+                    <a:ln>
+                      <a:noFill/>
+                    </a:ln>
+                  </pic:spPr>
+                </pic:pic>
+              </a:graphicData>
+            </a:graphic>
+          </wp:inline>
+        </w:drawing>
+      </w:r>
+      <w:bookmarkStart w:id="7" w:name="_GoBack"/>
+      <w:bookmarkEnd w:id="7"/>
+      <w:r>
+        <w:rPr>
+          <w:noProof/>
+        </w:rPr>
+        <w:drawing>
+          <wp:inline distT="0" distB="0" distL="0" distR="0" wp14:anchorId="51B5179C" wp14:editId="7A27B630">
+            <wp:extent cx="5473700" cy="6007100"/>
+            <wp:effectExtent l="0" t="0" r="12700" b="12700"/>
+            <wp:docPr id="8" name="Picture 8" descr="Macintosh Flash:Users:Avi:Library:Messages:Attachments:3f:15:ABFEA046-C74B-496C-8D85-C0C7418ED5DC:Screen Shot 2014-10-29 at 1.17.06 PM.png"/>
+            <wp:cNvGraphicFramePr>
+              <a:graphicFrameLocks xmlns:a="http://schemas.openxmlformats.org/drawingml/2006/main" noChangeAspect="1"/>
+            </wp:cNvGraphicFramePr>
+            <a:graphic xmlns:a="http://schemas.openxmlformats.org/drawingml/2006/main">
+              <a:graphicData uri="http://schemas.openxmlformats.org/drawingml/2006/picture">
+                <pic:pic xmlns:pic="http://schemas.openxmlformats.org/drawingml/2006/picture">
+                  <pic:nvPicPr>
+                    <pic:cNvPr id="0" name="Picture 3" descr="Macintosh Flash:Users:Avi:Library:Messages:Attachments:3f:15:ABFEA046-C74B-496C-8D85-C0C7418ED5DC:Screen Shot 2014-10-29 at 1.17.06 PM.png"/>
+                    <pic:cNvPicPr>
+                      <a:picLocks noChangeAspect="1" noChangeArrowheads="1"/>
+                    </pic:cNvPicPr>
+                  </pic:nvPicPr>
+                  <pic:blipFill>
+                    <a:blip r:embed="rId12">
+                      <a:extLst>
+                        <a:ext uri="{28A0092B-C50C-407E-A947-70E740481C1C}">
+                          <a14:useLocalDpi xmlns:a14="http://schemas.microsoft.com/office/drawing/2010/main" val="0"/>
+                        </a:ext>
+                      </a:extLst>
+                    </a:blip>
+                    <a:srcRect/>
+                    <a:stretch>
+                      <a:fillRect/>
+                    </a:stretch>
+                  </pic:blipFill>
+                  <pic:spPr bwMode="auto">
+                    <a:xfrm>
+                      <a:off x="0" y="0"/>
+                      <a:ext cx="5473700" cy="6007100"/>
+                    </a:xfrm>
+                    <a:prstGeom prst="rect">
+                      <a:avLst/>
+                    </a:prstGeom>
+                    <a:noFill/>
+                    <a:ln>
+                      <a:noFill/>
+                    </a:ln>
+                  </pic:spPr>
+                </pic:pic>
+              </a:graphicData>
+            </a:graphic>
+          </wp:inline>
+        </w:drawing>
+      </w:r>
+      <w:r>
+        <w:rPr>
+          <w:noProof/>
+        </w:rPr>
+        <w:drawing>
+          <wp:inline distT="0" distB="0" distL="0" distR="0" wp14:anchorId="664058A1" wp14:editId="2778BB73">
+            <wp:extent cx="5473700" cy="2908300"/>
+            <wp:effectExtent l="0" t="0" r="12700" b="12700"/>
+            <wp:docPr id="6" name="Picture 6" descr="Macintosh Flash:Users:Avi:Library:Messages:Attachments:ce:14:9FD0C1E4-0638-4042-86B9-23D70B63FF38:uml_diagram_list_ninja.png"/>
+            <wp:cNvGraphicFramePr>
+              <a:graphicFrameLocks xmlns:a="http://schemas.openxmlformats.org/drawingml/2006/main" noChangeAspect="1"/>
+            </wp:cNvGraphicFramePr>
+            <a:graphic xmlns:a="http://schemas.openxmlformats.org/drawingml/2006/main">
+              <a:graphicData uri="http://schemas.openxmlformats.org/drawingml/2006/picture">
+                <pic:pic xmlns:pic="http://schemas.openxmlformats.org/drawingml/2006/picture">
+                  <pic:nvPicPr>
+                    <pic:cNvPr id="0" name="Picture 1" descr="Macintosh Flash:Users:Avi:Library:Messages:Attachments:ce:14:9FD0C1E4-0638-4042-86B9-23D70B63FF38:uml_diagram_list_ninja.png"/>
+                    <pic:cNvPicPr>
+                      <a:picLocks noChangeAspect="1" noChangeArrowheads="1"/>
+                    </pic:cNvPicPr>
+                  </pic:nvPicPr>
+                  <pic:blipFill>
+                    <a:blip r:embed="rId13">
+                      <a:extLst>
+                        <a:ext uri="{28A0092B-C50C-407E-A947-70E740481C1C}">
+                          <a14:useLocalDpi xmlns:a14="http://schemas.microsoft.com/office/drawing/2010/main" val="0"/>
+                        </a:ext>
+                      </a:extLst>
+                    </a:blip>
+                    <a:srcRect/>
+                    <a:stretch>
+                      <a:fillRect/>
+                    </a:stretch>
+                  </pic:blipFill>
+                  <pic:spPr bwMode="auto">
+                    <a:xfrm>
+                      <a:off x="0" y="0"/>
+                      <a:ext cx="5473700" cy="2908300"/>
+                    </a:xfrm>
+                    <a:prstGeom prst="rect">
+                      <a:avLst/>
+                    </a:prstGeom>
+                    <a:noFill/>
+                    <a:ln>
+                      <a:noFill/>
+                    </a:ln>
+                  </pic:spPr>
+                </pic:pic>
+              </a:graphicData>
+            </a:graphic>
+          </wp:inline>
+        </w:drawing>
+      </w:r>
+      <w:r>
+        <w:rPr>
+          <w:noProof/>
+        </w:rPr>
+        <w:drawing>
+          <wp:inline distT="0" distB="0" distL="0" distR="0" wp14:anchorId="0412BE05" wp14:editId="27CA99F8">
+            <wp:extent cx="5486400" cy="4114800"/>
+            <wp:effectExtent l="0" t="0" r="0" b="0"/>
+            <wp:docPr id="9" name="Picture 9" descr="Macintosh Flash:Users:Avi:Library:Messages:Attachments:30:00:B7E3D996-87CC-4D19-BC78-037F68753D9F:Messages Image(742239428).png"/>
+            <wp:cNvGraphicFramePr>
+              <a:graphicFrameLocks xmlns:a="http://schemas.openxmlformats.org/drawingml/2006/main" noChangeAspect="1"/>
+            </wp:cNvGraphicFramePr>
+            <a:graphic xmlns:a="http://schemas.openxmlformats.org/drawingml/2006/main">
+              <a:graphicData uri="http://schemas.openxmlformats.org/drawingml/2006/picture">
+                <pic:pic xmlns:pic="http://schemas.openxmlformats.org/drawingml/2006/picture">
+                  <pic:nvPicPr>
+                    <pic:cNvPr id="0" name="Picture 4" descr="Macintosh Flash:Users:Avi:Library:Messages:Attachments:30:00:B7E3D996-87CC-4D19-BC78-037F68753D9F:Messages Image(742239428).png"/>
+                    <pic:cNvPicPr>
+                      <a:picLocks noChangeAspect="1" noChangeArrowheads="1"/>
+                    </pic:cNvPicPr>
+                  </pic:nvPicPr>
+                  <pic:blipFill>
+                    <a:blip r:embed="rId14">
+                      <a:extLst>
+                        <a:ext uri="{28A0092B-C50C-407E-A947-70E740481C1C}">
+                          <a14:useLocalDpi xmlns:a14="http://schemas.microsoft.com/office/drawing/2010/main" val="0"/>
+                        </a:ext>
+                      </a:extLst>
+                    </a:blip>
+                    <a:srcRect/>
+                    <a:stretch>
+                      <a:fillRect/>
+                    </a:stretch>
+                  </pic:blipFill>
+                  <pic:spPr bwMode="auto">
+                    <a:xfrm>
+                      <a:off x="0" y="0"/>
+                      <a:ext cx="5486400" cy="4114800"/>
+                    </a:xfrm>
+                    <a:prstGeom prst="rect">
+                      <a:avLst/>
+                    </a:prstGeom>
+                    <a:noFill/>
+                    <a:ln>
+                      <a:noFill/>
+                    </a:ln>
+                  </pic:spPr>
+                </pic:pic>
+              </a:graphicData>
+            </a:graphic>
+          </wp:inline>
+        </w:drawing>
+      </w:r>
+    </w:p>
+    <w:p/>
+    <w:p/>
     <w:p/>
     <w:p/>
     <w:p/>

--- a/Deliverables/Final Submission/ListNinja.docx
+++ b/Deliverables/Final Submission/ListNinja.docx
@@ -23,17 +23,521 @@
         <w:pStyle w:val="Heading2"/>
         <w:jc w:val="center"/>
         <w:rPr>
-          <w:sz w:val="40"/>
-          <w:szCs w:val="40"/>
+          <w:color w:val="auto"/>
+          <w:sz w:val="72"/>
+          <w:szCs w:val="72"/>
         </w:rPr>
       </w:pPr>
       <w:r>
         <w:rPr>
-          <w:sz w:val="40"/>
-          <w:szCs w:val="40"/>
-        </w:rPr>
-        <w:t>List Ninja Project Documentation</w:t>
+          <w:color w:val="auto"/>
+          <w:sz w:val="72"/>
+          <w:szCs w:val="72"/>
+        </w:rPr>
+        <w:t xml:space="preserve">List Ninja </w:t>
       </w:r>
+      <w:r>
+        <w:rPr>
+          <w:color w:val="auto"/>
+          <w:sz w:val="72"/>
+          <w:szCs w:val="72"/>
+        </w:rPr>
+        <w:t>Web Application</w:t>
+      </w:r>
+    </w:p>
+    <w:p>
+      <w:pPr>
+        <w:pStyle w:val="Heading2"/>
+        <w:jc w:val="center"/>
+        <w:rPr>
+          <w:color w:val="auto"/>
+          <w:sz w:val="72"/>
+          <w:szCs w:val="72"/>
+        </w:rPr>
+      </w:pPr>
+      <w:r>
+        <w:rPr>
+          <w:color w:val="auto"/>
+          <w:sz w:val="72"/>
+          <w:szCs w:val="72"/>
+        </w:rPr>
+        <w:t>Project Documentatio</w:t>
+      </w:r>
+      <w:r>
+        <w:rPr>
+          <w:color w:val="auto"/>
+          <w:sz w:val="72"/>
+          <w:szCs w:val="72"/>
+        </w:rPr>
+        <w:t xml:space="preserve">n </w:t>
+      </w:r>
+    </w:p>
+    <w:p>
+      <w:pPr>
+        <w:pStyle w:val="Heading2"/>
+        <w:jc w:val="center"/>
+        <w:rPr>
+          <w:color w:val="auto"/>
+          <w:sz w:val="40"/>
+          <w:szCs w:val="40"/>
+        </w:rPr>
+      </w:pPr>
+    </w:p>
+    <w:p>
+      <w:pPr>
+        <w:pStyle w:val="Heading2"/>
+        <w:jc w:val="center"/>
+        <w:rPr>
+          <w:color w:val="auto"/>
+          <w:sz w:val="40"/>
+          <w:szCs w:val="40"/>
+        </w:rPr>
+      </w:pPr>
+      <w:r>
+        <w:rPr>
+          <w:color w:val="auto"/>
+          <w:sz w:val="40"/>
+          <w:szCs w:val="40"/>
+        </w:rPr>
+        <w:t xml:space="preserve">CS160-3  </w:t>
+      </w:r>
+      <w:r>
+        <w:rPr>
+          <w:color w:val="auto"/>
+          <w:sz w:val="40"/>
+          <w:szCs w:val="40"/>
+        </w:rPr>
+        <w:t xml:space="preserve"> </w:t>
+      </w:r>
+    </w:p>
+    <w:p>
+      <w:pPr>
+        <w:pStyle w:val="Heading2"/>
+        <w:jc w:val="center"/>
+        <w:rPr>
+          <w:color w:val="auto"/>
+          <w:sz w:val="40"/>
+          <w:szCs w:val="40"/>
+        </w:rPr>
+      </w:pPr>
+      <w:r>
+        <w:rPr>
+          <w:color w:val="auto"/>
+          <w:sz w:val="40"/>
+          <w:szCs w:val="40"/>
+        </w:rPr>
+        <w:t xml:space="preserve">Team Members: </w:t>
+      </w:r>
+    </w:p>
+    <w:p>
+      <w:pPr>
+        <w:pStyle w:val="Heading2"/>
+        <w:jc w:val="center"/>
+        <w:rPr>
+          <w:color w:val="auto"/>
+          <w:sz w:val="40"/>
+          <w:szCs w:val="40"/>
+        </w:rPr>
+      </w:pPr>
+      <w:r>
+        <w:rPr>
+          <w:color w:val="auto"/>
+          <w:sz w:val="40"/>
+          <w:szCs w:val="40"/>
+        </w:rPr>
+        <w:t xml:space="preserve">Andrew Sheffield </w:t>
+      </w:r>
+    </w:p>
+    <w:p>
+      <w:pPr>
+        <w:pStyle w:val="Heading2"/>
+        <w:jc w:val="center"/>
+        <w:rPr>
+          <w:color w:val="auto"/>
+          <w:sz w:val="40"/>
+          <w:szCs w:val="40"/>
+        </w:rPr>
+      </w:pPr>
+      <w:r>
+        <w:rPr>
+          <w:color w:val="auto"/>
+          <w:sz w:val="40"/>
+          <w:szCs w:val="40"/>
+        </w:rPr>
+        <w:t xml:space="preserve">Avi Dey </w:t>
+      </w:r>
+    </w:p>
+    <w:p>
+      <w:pPr>
+        <w:pStyle w:val="Heading2"/>
+        <w:jc w:val="center"/>
+        <w:rPr>
+          <w:color w:val="auto"/>
+          <w:sz w:val="40"/>
+          <w:szCs w:val="40"/>
+        </w:rPr>
+      </w:pPr>
+      <w:r>
+        <w:rPr>
+          <w:color w:val="auto"/>
+          <w:sz w:val="40"/>
+          <w:szCs w:val="40"/>
+        </w:rPr>
+        <w:t xml:space="preserve">Gianna Fusaro </w:t>
+      </w:r>
+    </w:p>
+    <w:p>
+      <w:pPr>
+        <w:pStyle w:val="Heading2"/>
+        <w:jc w:val="center"/>
+        <w:rPr>
+          <w:color w:val="auto"/>
+          <w:sz w:val="40"/>
+          <w:szCs w:val="40"/>
+        </w:rPr>
+      </w:pPr>
+      <w:r>
+        <w:rPr>
+          <w:color w:val="auto"/>
+          <w:sz w:val="40"/>
+          <w:szCs w:val="40"/>
+        </w:rPr>
+        <w:t>Robert Buser</w:t>
+      </w:r>
+    </w:p>
+    <w:p/>
+    <w:p/>
+    <w:p/>
+    <w:p/>
+    <w:p/>
+    <w:p/>
+    <w:p/>
+    <w:p/>
+    <w:p/>
+    <w:p/>
+    <w:p/>
+    <w:p/>
+    <w:p/>
+    <w:p/>
+    <w:p/>
+    <w:p/>
+    <w:p/>
+    <w:p>
+      <w:pPr>
+        <w:jc w:val="center"/>
+        <w:rPr>
+          <w:sz w:val="40"/>
+          <w:szCs w:val="40"/>
+        </w:rPr>
+      </w:pPr>
+      <w:r>
+        <w:rPr>
+          <w:b/>
+          <w:sz w:val="40"/>
+          <w:szCs w:val="40"/>
+          <w:u w:val="single"/>
+        </w:rPr>
+        <w:lastRenderedPageBreak/>
+        <w:t>Table of Contents</w:t>
+      </w:r>
+    </w:p>
+    <w:p>
+      <w:pPr>
+        <w:jc w:val="center"/>
+        <w:rPr>
+          <w:sz w:val="40"/>
+          <w:szCs w:val="40"/>
+        </w:rPr>
+      </w:pPr>
+    </w:p>
+    <w:p>
+      <w:pPr>
+        <w:rPr>
+          <w:sz w:val="40"/>
+          <w:szCs w:val="40"/>
+        </w:rPr>
+      </w:pPr>
+      <w:r>
+        <w:rPr>
+          <w:sz w:val="40"/>
+          <w:szCs w:val="40"/>
+        </w:rPr>
+        <w:t>Pg.</w:t>
+      </w:r>
+      <w:r>
+        <w:rPr>
+          <w:sz w:val="40"/>
+          <w:szCs w:val="40"/>
+        </w:rPr>
+        <w:tab/>
+      </w:r>
+      <w:r>
+        <w:rPr>
+          <w:sz w:val="40"/>
+          <w:szCs w:val="40"/>
+        </w:rPr>
+        <w:tab/>
+      </w:r>
+      <w:r>
+        <w:rPr>
+          <w:sz w:val="40"/>
+          <w:szCs w:val="40"/>
+        </w:rPr>
+        <w:tab/>
+        <w:t>Content</w:t>
+      </w:r>
+    </w:p>
+    <w:p>
+      <w:pPr>
+        <w:rPr>
+          <w:sz w:val="40"/>
+          <w:szCs w:val="40"/>
+        </w:rPr>
+      </w:pPr>
+    </w:p>
+    <w:p>
+      <w:pPr>
+        <w:rPr>
+          <w:sz w:val="40"/>
+          <w:szCs w:val="40"/>
+        </w:rPr>
+      </w:pPr>
+      <w:r>
+        <w:rPr>
+          <w:sz w:val="40"/>
+          <w:szCs w:val="40"/>
+        </w:rPr>
+        <w:t>3. Problem Statement and Objectives</w:t>
+      </w:r>
+    </w:p>
+    <w:p>
+      <w:pPr>
+        <w:rPr>
+          <w:sz w:val="40"/>
+          <w:szCs w:val="40"/>
+        </w:rPr>
+      </w:pPr>
+      <w:r>
+        <w:rPr>
+          <w:sz w:val="40"/>
+          <w:szCs w:val="40"/>
+        </w:rPr>
+        <w:t>4. Functional Requirements</w:t>
+      </w:r>
+    </w:p>
+    <w:p>
+      <w:pPr>
+        <w:rPr>
+          <w:sz w:val="40"/>
+          <w:szCs w:val="40"/>
+        </w:rPr>
+      </w:pPr>
+      <w:r>
+        <w:rPr>
+          <w:sz w:val="40"/>
+          <w:szCs w:val="40"/>
+        </w:rPr>
+        <w:t>5. Non-Functional Requirements</w:t>
+      </w:r>
+    </w:p>
+    <w:p>
+      <w:pPr>
+        <w:rPr>
+          <w:sz w:val="40"/>
+          <w:szCs w:val="40"/>
+        </w:rPr>
+      </w:pPr>
+      <w:r>
+        <w:rPr>
+          <w:sz w:val="40"/>
+          <w:szCs w:val="40"/>
+        </w:rPr>
+        <w:t xml:space="preserve">6. </w:t>
+      </w:r>
+      <w:r>
+        <w:rPr>
+          <w:sz w:val="40"/>
+          <w:szCs w:val="40"/>
+        </w:rPr>
+        <w:t>UML Case Diagram</w:t>
+      </w:r>
+    </w:p>
+    <w:p>
+      <w:pPr>
+        <w:rPr>
+          <w:sz w:val="40"/>
+          <w:szCs w:val="40"/>
+        </w:rPr>
+      </w:pPr>
+      <w:r>
+        <w:rPr>
+          <w:sz w:val="40"/>
+          <w:szCs w:val="40"/>
+        </w:rPr>
+        <w:t>7. Use Case Desciptions</w:t>
+      </w:r>
+    </w:p>
+    <w:p>
+      <w:pPr>
+        <w:rPr>
+          <w:sz w:val="40"/>
+          <w:szCs w:val="40"/>
+        </w:rPr>
+      </w:pPr>
+      <w:r>
+        <w:rPr>
+          <w:sz w:val="40"/>
+          <w:szCs w:val="40"/>
+        </w:rPr>
+        <w:t>19. Conceptual Design</w:t>
+      </w:r>
+    </w:p>
+    <w:p>
+      <w:pPr>
+        <w:rPr>
+          <w:sz w:val="40"/>
+          <w:szCs w:val="40"/>
+        </w:rPr>
+      </w:pPr>
+      <w:r>
+        <w:rPr>
+          <w:sz w:val="40"/>
+          <w:szCs w:val="40"/>
+        </w:rPr>
+        <w:t>23. Target Environment</w:t>
+      </w:r>
+    </w:p>
+    <w:p>
+      <w:pPr>
+        <w:rPr>
+          <w:sz w:val="40"/>
+          <w:szCs w:val="40"/>
+        </w:rPr>
+      </w:pPr>
+      <w:r>
+        <w:rPr>
+          <w:sz w:val="40"/>
+          <w:szCs w:val="40"/>
+        </w:rPr>
+        <w:t>24</w:t>
+      </w:r>
+      <w:bookmarkStart w:id="0" w:name="_GoBack"/>
+      <w:bookmarkEnd w:id="0"/>
+      <w:r>
+        <w:rPr>
+          <w:sz w:val="40"/>
+          <w:szCs w:val="40"/>
+        </w:rPr>
+        <w:t>. UML Diagram</w:t>
+      </w:r>
+    </w:p>
+    <w:p>
+      <w:pPr>
+        <w:rPr>
+          <w:sz w:val="40"/>
+          <w:szCs w:val="40"/>
+        </w:rPr>
+      </w:pPr>
+      <w:r>
+        <w:rPr>
+          <w:sz w:val="40"/>
+          <w:szCs w:val="40"/>
+        </w:rPr>
+        <w:t>25</w:t>
+      </w:r>
+      <w:r>
+        <w:rPr>
+          <w:sz w:val="40"/>
+          <w:szCs w:val="40"/>
+        </w:rPr>
+        <w:t>.  Data Model</w:t>
+      </w:r>
+    </w:p>
+    <w:p>
+      <w:pPr>
+        <w:rPr>
+          <w:sz w:val="40"/>
+          <w:szCs w:val="40"/>
+        </w:rPr>
+      </w:pPr>
+      <w:r>
+        <w:rPr>
+          <w:sz w:val="40"/>
+          <w:szCs w:val="40"/>
+        </w:rPr>
+        <w:t>26.  Class Diagram</w:t>
+      </w:r>
+    </w:p>
+    <w:p>
+      <w:pPr>
+        <w:rPr>
+          <w:sz w:val="40"/>
+          <w:szCs w:val="40"/>
+        </w:rPr>
+      </w:pPr>
+      <w:r>
+        <w:rPr>
+          <w:sz w:val="40"/>
+          <w:szCs w:val="40"/>
+        </w:rPr>
+        <w:t>27</w:t>
+      </w:r>
+      <w:r>
+        <w:rPr>
+          <w:sz w:val="40"/>
+          <w:szCs w:val="40"/>
+        </w:rPr>
+        <w:t>. Gantt Chart</w:t>
+      </w:r>
+    </w:p>
+    <w:p>
+      <w:pPr>
+        <w:rPr>
+          <w:sz w:val="40"/>
+          <w:szCs w:val="40"/>
+        </w:rPr>
+      </w:pPr>
+    </w:p>
+    <w:p>
+      <w:pPr>
+        <w:rPr>
+          <w:sz w:val="40"/>
+          <w:szCs w:val="40"/>
+        </w:rPr>
+      </w:pPr>
+      <w:r>
+        <w:rPr>
+          <w:sz w:val="40"/>
+          <w:szCs w:val="40"/>
+        </w:rPr>
+        <w:tab/>
+      </w:r>
+    </w:p>
+    <w:p/>
+    <w:p/>
+    <w:p/>
+    <w:p/>
+    <w:p/>
+    <w:p/>
+    <w:p/>
+    <w:p/>
+    <w:p/>
+    <w:p/>
+    <w:p/>
+    <w:p/>
+    <w:p/>
+    <w:p/>
+    <w:p/>
+    <w:p/>
+    <w:p>
+      <w:pPr>
+        <w:jc w:val="center"/>
+        <w:rPr>
+          <w:b/>
+          <w:sz w:val="40"/>
+          <w:szCs w:val="40"/>
+        </w:rPr>
+      </w:pPr>
     </w:p>
     <w:p>
       <w:pPr>
@@ -289,13 +793,42 @@
           <w:szCs w:val="40"/>
         </w:rPr>
       </w:pPr>
+    </w:p>
+    <w:p>
+      <w:pPr>
+        <w:jc w:val="center"/>
+        <w:rPr>
+          <w:b/>
+          <w:sz w:val="40"/>
+          <w:szCs w:val="40"/>
+        </w:rPr>
+      </w:pPr>
+    </w:p>
+    <w:p>
+      <w:pPr>
+        <w:jc w:val="center"/>
+        <w:rPr>
+          <w:b/>
+          <w:sz w:val="40"/>
+          <w:szCs w:val="40"/>
+        </w:rPr>
+      </w:pPr>
+    </w:p>
+    <w:p>
+      <w:pPr>
+        <w:jc w:val="center"/>
+        <w:rPr>
+          <w:b/>
+          <w:sz w:val="40"/>
+          <w:szCs w:val="40"/>
+        </w:rPr>
+      </w:pPr>
       <w:r>
         <w:rPr>
           <w:b/>
           <w:sz w:val="40"/>
           <w:szCs w:val="40"/>
         </w:rPr>
-        <w:lastRenderedPageBreak/>
         <w:t>Functional Requirements</w:t>
       </w:r>
     </w:p>
@@ -699,43 +1232,280 @@
           <w:sz w:val="40"/>
           <w:szCs w:val="40"/>
         </w:rPr>
-        <w:t xml:space="preserve">App will use </w:t>
+        <w:t>App will use facebook API to grab user information + photo</w:t>
       </w:r>
-      <w:proofErr w:type="spellStart"/>
+    </w:p>
+    <w:p>
+      <w:pPr>
+        <w:rPr>
+          <w:sz w:val="40"/>
+          <w:szCs w:val="40"/>
+        </w:rPr>
+      </w:pPr>
+    </w:p>
+    <w:p>
+      <w:pPr>
+        <w:rPr>
+          <w:sz w:val="40"/>
+          <w:szCs w:val="40"/>
+        </w:rPr>
+      </w:pPr>
+    </w:p>
+    <w:p>
+      <w:pPr>
+        <w:jc w:val="center"/>
+        <w:rPr>
+          <w:sz w:val="40"/>
+          <w:szCs w:val="40"/>
+        </w:rPr>
+      </w:pPr>
+    </w:p>
+    <w:p>
+      <w:pPr>
+        <w:jc w:val="center"/>
+        <w:rPr>
+          <w:sz w:val="40"/>
+          <w:szCs w:val="40"/>
+        </w:rPr>
+      </w:pPr>
+    </w:p>
+    <w:p>
+      <w:pPr>
+        <w:jc w:val="center"/>
+        <w:rPr>
+          <w:sz w:val="40"/>
+          <w:szCs w:val="40"/>
+        </w:rPr>
+      </w:pPr>
+    </w:p>
+    <w:p>
+      <w:pPr>
+        <w:jc w:val="center"/>
+        <w:rPr>
+          <w:sz w:val="40"/>
+          <w:szCs w:val="40"/>
+        </w:rPr>
+      </w:pPr>
+    </w:p>
+    <w:p>
+      <w:pPr>
+        <w:jc w:val="center"/>
+        <w:rPr>
+          <w:sz w:val="40"/>
+          <w:szCs w:val="40"/>
+        </w:rPr>
+      </w:pPr>
+    </w:p>
+    <w:p>
+      <w:pPr>
+        <w:jc w:val="center"/>
+        <w:rPr>
+          <w:sz w:val="40"/>
+          <w:szCs w:val="40"/>
+        </w:rPr>
+      </w:pPr>
+    </w:p>
+    <w:p>
+      <w:pPr>
+        <w:jc w:val="center"/>
+        <w:rPr>
+          <w:sz w:val="40"/>
+          <w:szCs w:val="40"/>
+        </w:rPr>
+      </w:pPr>
+    </w:p>
+    <w:p>
+      <w:pPr>
+        <w:jc w:val="center"/>
+        <w:rPr>
+          <w:sz w:val="40"/>
+          <w:szCs w:val="40"/>
+        </w:rPr>
+      </w:pPr>
+    </w:p>
+    <w:p>
+      <w:pPr>
+        <w:jc w:val="center"/>
+        <w:rPr>
+          <w:sz w:val="40"/>
+          <w:szCs w:val="40"/>
+        </w:rPr>
+      </w:pPr>
+    </w:p>
+    <w:p>
+      <w:pPr>
+        <w:jc w:val="center"/>
+        <w:rPr>
+          <w:sz w:val="40"/>
+          <w:szCs w:val="40"/>
+        </w:rPr>
+      </w:pPr>
+    </w:p>
+    <w:p>
+      <w:pPr>
+        <w:jc w:val="center"/>
+        <w:rPr>
+          <w:sz w:val="40"/>
+          <w:szCs w:val="40"/>
+        </w:rPr>
+      </w:pPr>
+    </w:p>
+    <w:p>
+      <w:pPr>
+        <w:jc w:val="center"/>
+        <w:rPr>
+          <w:sz w:val="40"/>
+          <w:szCs w:val="40"/>
+        </w:rPr>
+      </w:pPr>
+    </w:p>
+    <w:p>
+      <w:pPr>
+        <w:jc w:val="center"/>
+        <w:rPr>
+          <w:sz w:val="40"/>
+          <w:szCs w:val="40"/>
+        </w:rPr>
+      </w:pPr>
+    </w:p>
+    <w:p>
+      <w:pPr>
+        <w:jc w:val="center"/>
+        <w:rPr>
+          <w:sz w:val="40"/>
+          <w:szCs w:val="40"/>
+        </w:rPr>
+      </w:pPr>
+    </w:p>
+    <w:p>
+      <w:pPr>
+        <w:jc w:val="center"/>
+        <w:rPr>
+          <w:sz w:val="40"/>
+          <w:szCs w:val="40"/>
+        </w:rPr>
+      </w:pPr>
+    </w:p>
+    <w:p>
+      <w:pPr>
+        <w:jc w:val="center"/>
+        <w:rPr>
+          <w:sz w:val="40"/>
+          <w:szCs w:val="40"/>
+        </w:rPr>
+      </w:pPr>
+    </w:p>
+    <w:p>
+      <w:pPr>
+        <w:jc w:val="center"/>
+        <w:rPr>
+          <w:b/>
+          <w:sz w:val="40"/>
+          <w:szCs w:val="40"/>
+        </w:rPr>
+      </w:pPr>
       <w:r>
         <w:rPr>
-          <w:sz w:val="40"/>
-          <w:szCs w:val="40"/>
-        </w:rPr>
-        <w:t>facebook</w:t>
+          <w:b/>
+          <w:sz w:val="40"/>
+          <w:szCs w:val="40"/>
+        </w:rPr>
+        <w:t>UML case Diagram</w:t>
       </w:r>
-      <w:proofErr w:type="spellEnd"/>
+    </w:p>
+    <w:p>
+      <w:pPr>
+        <w:jc w:val="center"/>
+        <w:rPr>
+          <w:sz w:val="40"/>
+          <w:szCs w:val="40"/>
+        </w:rPr>
+      </w:pPr>
+    </w:p>
+    <w:p>
+      <w:pPr>
+        <w:jc w:val="center"/>
+        <w:rPr>
+          <w:sz w:val="40"/>
+          <w:szCs w:val="40"/>
+        </w:rPr>
+      </w:pPr>
+    </w:p>
+    <w:p>
+      <w:pPr>
+        <w:jc w:val="center"/>
+        <w:rPr>
+          <w:sz w:val="40"/>
+          <w:szCs w:val="40"/>
+        </w:rPr>
+      </w:pPr>
+    </w:p>
+    <w:p>
+      <w:pPr>
+        <w:jc w:val="center"/>
+        <w:rPr>
+          <w:sz w:val="40"/>
+          <w:szCs w:val="40"/>
+        </w:rPr>
+      </w:pPr>
       <w:r>
         <w:rPr>
-          <w:sz w:val="40"/>
-          <w:szCs w:val="40"/>
-        </w:rPr>
-        <w:t xml:space="preserve"> API to grab user information + photo</w:t>
+          <w:noProof/>
+          <w:sz w:val="40"/>
+          <w:szCs w:val="40"/>
+        </w:rPr>
+        <w:drawing>
+          <wp:inline distT="0" distB="0" distL="0" distR="0" wp14:anchorId="0A9514FF" wp14:editId="48914F57">
+            <wp:extent cx="6171773" cy="5206365"/>
+            <wp:effectExtent l="0" t="0" r="635" b="635"/>
+            <wp:docPr id="10" name="Picture 1"/>
+            <wp:cNvGraphicFramePr>
+              <a:graphicFrameLocks xmlns:a="http://schemas.openxmlformats.org/drawingml/2006/main" noChangeAspect="1"/>
+            </wp:cNvGraphicFramePr>
+            <a:graphic xmlns:a="http://schemas.openxmlformats.org/drawingml/2006/main">
+              <a:graphicData uri="http://schemas.openxmlformats.org/drawingml/2006/picture">
+                <pic:pic xmlns:pic="http://schemas.openxmlformats.org/drawingml/2006/picture">
+                  <pic:nvPicPr>
+                    <pic:cNvPr id="0" name="Picture 1"/>
+                    <pic:cNvPicPr>
+                      <a:picLocks noChangeAspect="1" noChangeArrowheads="1"/>
+                    </pic:cNvPicPr>
+                  </pic:nvPicPr>
+                  <pic:blipFill>
+                    <a:blip r:embed="rId8">
+                      <a:extLst>
+                        <a:ext uri="{28A0092B-C50C-407E-A947-70E740481C1C}">
+                          <a14:useLocalDpi xmlns:a14="http://schemas.microsoft.com/office/drawing/2010/main" val="0"/>
+                        </a:ext>
+                      </a:extLst>
+                    </a:blip>
+                    <a:srcRect/>
+                    <a:stretch>
+                      <a:fillRect/>
+                    </a:stretch>
+                  </pic:blipFill>
+                  <pic:spPr bwMode="auto">
+                    <a:xfrm>
+                      <a:off x="0" y="0"/>
+                      <a:ext cx="6173654" cy="5207952"/>
+                    </a:xfrm>
+                    <a:prstGeom prst="rect">
+                      <a:avLst/>
+                    </a:prstGeom>
+                    <a:noFill/>
+                    <a:ln>
+                      <a:noFill/>
+                    </a:ln>
+                  </pic:spPr>
+                </pic:pic>
+              </a:graphicData>
+            </a:graphic>
+          </wp:inline>
+        </w:drawing>
       </w:r>
     </w:p>
     <w:p>
       <w:pPr>
-        <w:rPr>
-          <w:sz w:val="40"/>
-          <w:szCs w:val="40"/>
-        </w:rPr>
-      </w:pPr>
-    </w:p>
-    <w:p>
-      <w:pPr>
-        <w:rPr>
-          <w:sz w:val="40"/>
-          <w:szCs w:val="40"/>
-        </w:rPr>
-      </w:pPr>
-    </w:p>
-    <w:p>
-      <w:pPr>
         <w:jc w:val="center"/>
         <w:rPr>
           <w:sz w:val="40"/>
@@ -774,105 +1544,16 @@
       <w:pPr>
         <w:jc w:val="center"/>
         <w:rPr>
-          <w:sz w:val="40"/>
-          <w:szCs w:val="40"/>
-        </w:rPr>
-      </w:pPr>
-    </w:p>
-    <w:p>
-      <w:pPr>
-        <w:jc w:val="center"/>
-        <w:rPr>
-          <w:sz w:val="40"/>
-          <w:szCs w:val="40"/>
-        </w:rPr>
-      </w:pPr>
-    </w:p>
-    <w:p>
-      <w:pPr>
-        <w:jc w:val="center"/>
-        <w:rPr>
-          <w:sz w:val="40"/>
-          <w:szCs w:val="40"/>
-        </w:rPr>
-      </w:pPr>
-    </w:p>
-    <w:p>
-      <w:pPr>
-        <w:jc w:val="center"/>
-        <w:rPr>
-          <w:sz w:val="40"/>
-          <w:szCs w:val="40"/>
-        </w:rPr>
-      </w:pPr>
-    </w:p>
-    <w:p>
-      <w:pPr>
-        <w:jc w:val="center"/>
-        <w:rPr>
-          <w:sz w:val="40"/>
-          <w:szCs w:val="40"/>
-        </w:rPr>
-      </w:pPr>
-    </w:p>
-    <w:p>
-      <w:pPr>
-        <w:jc w:val="center"/>
-        <w:rPr>
-          <w:sz w:val="40"/>
-          <w:szCs w:val="40"/>
-        </w:rPr>
-      </w:pPr>
-    </w:p>
-    <w:p>
-      <w:pPr>
-        <w:jc w:val="center"/>
-        <w:rPr>
-          <w:sz w:val="40"/>
-          <w:szCs w:val="40"/>
-        </w:rPr>
-      </w:pPr>
-    </w:p>
-    <w:p>
-      <w:pPr>
-        <w:jc w:val="center"/>
-        <w:rPr>
-          <w:sz w:val="40"/>
-          <w:szCs w:val="40"/>
-        </w:rPr>
-      </w:pPr>
-    </w:p>
-    <w:p>
-      <w:pPr>
-        <w:jc w:val="center"/>
-        <w:rPr>
-          <w:sz w:val="40"/>
-          <w:szCs w:val="40"/>
-        </w:rPr>
-      </w:pPr>
-    </w:p>
-    <w:p>
-      <w:pPr>
-        <w:jc w:val="center"/>
-        <w:rPr>
-          <w:sz w:val="40"/>
-          <w:szCs w:val="40"/>
-        </w:rPr>
-      </w:pPr>
-    </w:p>
-    <w:p>
-      <w:pPr>
-        <w:jc w:val="center"/>
-        <w:rPr>
-          <w:sz w:val="40"/>
-          <w:szCs w:val="40"/>
-        </w:rPr>
-      </w:pPr>
-    </w:p>
-    <w:p>
-      <w:pPr>
-        <w:jc w:val="center"/>
-        <w:rPr>
+          <w:b/>
+          <w:sz w:val="40"/>
+          <w:szCs w:val="40"/>
+        </w:rPr>
+      </w:pPr>
+    </w:p>
+    <w:p>
+      <w:pPr>
+        <w:rPr>
+          <w:b/>
           <w:sz w:val="40"/>
           <w:szCs w:val="40"/>
         </w:rPr>
@@ -1035,7 +1716,6 @@
                 <w:szCs w:val="40"/>
               </w:rPr>
             </w:pPr>
-            <w:proofErr w:type="spellStart"/>
             <w:r>
               <w:rPr>
                 <w:rFonts w:ascii="Arial" w:eastAsia="Arial" w:hAnsi="Arial" w:cs="Arial"/>
@@ -1044,7 +1724,6 @@
               </w:rPr>
               <w:t>ListNinja</w:t>
             </w:r>
-            <w:proofErr w:type="spellEnd"/>
           </w:p>
         </w:tc>
       </w:tr>
@@ -1093,43 +1772,7 @@
                 <w:sz w:val="40"/>
                 <w:szCs w:val="40"/>
               </w:rPr>
-              <w:t xml:space="preserve">Robert Buser, Avi Dey, </w:t>
-            </w:r>
-            <w:proofErr w:type="spellStart"/>
-            <w:r>
-              <w:rPr>
-                <w:rFonts w:ascii="Arial" w:eastAsia="Arial" w:hAnsi="Arial" w:cs="Arial"/>
-                <w:sz w:val="40"/>
-                <w:szCs w:val="40"/>
-              </w:rPr>
-              <w:t>Gianna</w:t>
-            </w:r>
-            <w:proofErr w:type="spellEnd"/>
-            <w:r>
-              <w:rPr>
-                <w:rFonts w:ascii="Arial" w:eastAsia="Arial" w:hAnsi="Arial" w:cs="Arial"/>
-                <w:sz w:val="40"/>
-                <w:szCs w:val="40"/>
-              </w:rPr>
-              <w:t xml:space="preserve"> </w:t>
-            </w:r>
-            <w:proofErr w:type="spellStart"/>
-            <w:r>
-              <w:rPr>
-                <w:rFonts w:ascii="Arial" w:eastAsia="Arial" w:hAnsi="Arial" w:cs="Arial"/>
-                <w:sz w:val="40"/>
-                <w:szCs w:val="40"/>
-              </w:rPr>
-              <w:t>Fusaro</w:t>
-            </w:r>
-            <w:proofErr w:type="spellEnd"/>
-            <w:r>
-              <w:rPr>
-                <w:rFonts w:ascii="Arial" w:eastAsia="Arial" w:hAnsi="Arial" w:cs="Arial"/>
-                <w:sz w:val="40"/>
-                <w:szCs w:val="40"/>
-              </w:rPr>
-              <w:t>, Andrew Sheffield</w:t>
+              <w:t>Robert Buser, Avi Dey, Gianna Fusaro, Andrew Sheffield</w:t>
             </w:r>
           </w:p>
         </w:tc>
@@ -1232,8 +1875,8 @@
                 <w:szCs w:val="40"/>
               </w:rPr>
             </w:pPr>
-            <w:bookmarkStart w:id="0" w:name="h.qi0ep9h6yqdk" w:colFirst="0" w:colLast="0"/>
-            <w:bookmarkEnd w:id="0"/>
+            <w:bookmarkStart w:id="1" w:name="h.qi0ep9h6yqdk" w:colFirst="0" w:colLast="0"/>
+            <w:bookmarkEnd w:id="1"/>
             <w:r>
               <w:rPr>
                 <w:sz w:val="40"/>
@@ -1255,17 +1898,8 @@
                 <w:sz w:val="40"/>
                 <w:szCs w:val="40"/>
               </w:rPr>
-              <w:t xml:space="preserve">User logs into </w:t>
-            </w:r>
-            <w:proofErr w:type="spellStart"/>
-            <w:r>
-              <w:rPr>
-                <w:sz w:val="40"/>
-                <w:szCs w:val="40"/>
-              </w:rPr>
-              <w:t>ListNina</w:t>
-            </w:r>
-            <w:proofErr w:type="spellEnd"/>
+              <w:t>User logs into ListNina</w:t>
+            </w:r>
           </w:p>
         </w:tc>
       </w:tr>
@@ -1358,23 +1992,7 @@
                 <w:sz w:val="40"/>
                 <w:szCs w:val="40"/>
               </w:rPr>
-              <w:t xml:space="preserve">A registered </w:t>
-            </w:r>
-            <w:proofErr w:type="spellStart"/>
-            <w:r>
-              <w:rPr>
-                <w:sz w:val="40"/>
-                <w:szCs w:val="40"/>
-              </w:rPr>
-              <w:t>ListNinja</w:t>
-            </w:r>
-            <w:proofErr w:type="spellEnd"/>
-            <w:r>
-              <w:rPr>
-                <w:sz w:val="40"/>
-                <w:szCs w:val="40"/>
-              </w:rPr>
-              <w:t xml:space="preserve"> user enters credentials to access their account on the site</w:t>
+              <w:t>A registered ListNinja user enters credentials to access their account on the site</w:t>
             </w:r>
           </w:p>
         </w:tc>
@@ -1569,18 +2187,8 @@
                 <w:sz w:val="40"/>
                 <w:szCs w:val="40"/>
               </w:rPr>
-              <w:t xml:space="preserve">The user has already signed up with </w:t>
-            </w:r>
-            <w:proofErr w:type="spellStart"/>
-            <w:r>
-              <w:rPr>
-                <w:rFonts w:ascii="Arial" w:eastAsia="Arial" w:hAnsi="Arial" w:cs="Arial"/>
-                <w:sz w:val="40"/>
-                <w:szCs w:val="40"/>
-              </w:rPr>
-              <w:t>ListNinja</w:t>
-            </w:r>
-            <w:proofErr w:type="spellEnd"/>
+              <w:t>The user has already signed up with ListNinja</w:t>
+            </w:r>
           </w:p>
           <w:p>
             <w:pPr>
@@ -1642,8 +2250,8 @@
           <w:szCs w:val="40"/>
         </w:rPr>
       </w:pPr>
-      <w:bookmarkStart w:id="1" w:name="h.30j0zll" w:colFirst="0" w:colLast="0"/>
-      <w:bookmarkEnd w:id="1"/>
+      <w:bookmarkStart w:id="2" w:name="h.30j0zll" w:colFirst="0" w:colLast="0"/>
+      <w:bookmarkEnd w:id="2"/>
     </w:p>
     <w:tbl>
       <w:tblPr>
@@ -2175,17 +2783,8 @@
                 <w:sz w:val="40"/>
                 <w:szCs w:val="40"/>
               </w:rPr>
-              <w:t xml:space="preserve">7.  Primary </w:t>
-            </w:r>
-            <w:proofErr w:type="spellStart"/>
-            <w:r>
-              <w:rPr>
-                <w:sz w:val="40"/>
-                <w:szCs w:val="40"/>
-              </w:rPr>
-              <w:t>Postconditions</w:t>
-            </w:r>
-            <w:proofErr w:type="spellEnd"/>
+              <w:t>7.  Primary Postconditions</w:t>
+            </w:r>
           </w:p>
         </w:tc>
       </w:tr>
@@ -2585,21 +3184,12 @@
               </w:rPr>
               <w:t xml:space="preserve"> </w:t>
             </w:r>
-            <w:proofErr w:type="spellStart"/>
-            <w:r>
-              <w:rPr>
-                <w:sz w:val="40"/>
-                <w:szCs w:val="40"/>
-              </w:rPr>
-              <w:t>Postconditions</w:t>
-            </w:r>
-            <w:proofErr w:type="spellEnd"/>
-            <w:r>
-              <w:rPr>
-                <w:sz w:val="40"/>
-                <w:szCs w:val="40"/>
-              </w:rPr>
-              <w:t xml:space="preserve"> </w:t>
+            <w:r>
+              <w:rPr>
+                <w:sz w:val="40"/>
+                <w:szCs w:val="40"/>
+              </w:rPr>
+              <w:t xml:space="preserve">Postconditions </w:t>
             </w:r>
           </w:p>
         </w:tc>
@@ -2938,21 +3528,12 @@
               </w:rPr>
               <w:t xml:space="preserve"> </w:t>
             </w:r>
-            <w:proofErr w:type="spellStart"/>
-            <w:r>
-              <w:rPr>
-                <w:sz w:val="40"/>
-                <w:szCs w:val="40"/>
-              </w:rPr>
-              <w:t>Postconditions</w:t>
-            </w:r>
-            <w:proofErr w:type="spellEnd"/>
-            <w:r>
-              <w:rPr>
-                <w:sz w:val="40"/>
-                <w:szCs w:val="40"/>
-              </w:rPr>
-              <w:t xml:space="preserve"> </w:t>
+            <w:r>
+              <w:rPr>
+                <w:sz w:val="40"/>
+                <w:szCs w:val="40"/>
+              </w:rPr>
+              <w:t xml:space="preserve">Postconditions </w:t>
             </w:r>
           </w:p>
         </w:tc>
@@ -3196,7 +3777,6 @@
                 <w:szCs w:val="40"/>
               </w:rPr>
             </w:pPr>
-            <w:proofErr w:type="spellStart"/>
             <w:r>
               <w:rPr>
                 <w:rFonts w:ascii="Arial" w:eastAsia="Arial" w:hAnsi="Arial" w:cs="Arial"/>
@@ -3205,7 +3785,6 @@
               </w:rPr>
               <w:t>ListNinja</w:t>
             </w:r>
-            <w:proofErr w:type="spellEnd"/>
           </w:p>
         </w:tc>
       </w:tr>
@@ -3254,43 +3833,7 @@
                 <w:sz w:val="40"/>
                 <w:szCs w:val="40"/>
               </w:rPr>
-              <w:t xml:space="preserve">Robert Buser, Avi Dey, </w:t>
-            </w:r>
-            <w:proofErr w:type="spellStart"/>
-            <w:r>
-              <w:rPr>
-                <w:rFonts w:ascii="Arial" w:eastAsia="Arial" w:hAnsi="Arial" w:cs="Arial"/>
-                <w:sz w:val="40"/>
-                <w:szCs w:val="40"/>
-              </w:rPr>
-              <w:t>Gianna</w:t>
-            </w:r>
-            <w:proofErr w:type="spellEnd"/>
-            <w:r>
-              <w:rPr>
-                <w:rFonts w:ascii="Arial" w:eastAsia="Arial" w:hAnsi="Arial" w:cs="Arial"/>
-                <w:sz w:val="40"/>
-                <w:szCs w:val="40"/>
-              </w:rPr>
-              <w:t xml:space="preserve"> </w:t>
-            </w:r>
-            <w:proofErr w:type="spellStart"/>
-            <w:r>
-              <w:rPr>
-                <w:rFonts w:ascii="Arial" w:eastAsia="Arial" w:hAnsi="Arial" w:cs="Arial"/>
-                <w:sz w:val="40"/>
-                <w:szCs w:val="40"/>
-              </w:rPr>
-              <w:t>Fusaro</w:t>
-            </w:r>
-            <w:proofErr w:type="spellEnd"/>
-            <w:r>
-              <w:rPr>
-                <w:rFonts w:ascii="Arial" w:eastAsia="Arial" w:hAnsi="Arial" w:cs="Arial"/>
-                <w:sz w:val="40"/>
-                <w:szCs w:val="40"/>
-              </w:rPr>
-              <w:t>, Andrew Sheffield</w:t>
+              <w:t>Robert Buser, Avi Dey, Gianna Fusaro, Andrew Sheffield</w:t>
             </w:r>
           </w:p>
         </w:tc>
@@ -3393,8 +3936,8 @@
                 <w:szCs w:val="40"/>
               </w:rPr>
             </w:pPr>
-            <w:bookmarkStart w:id="2" w:name="h.gjdgxs" w:colFirst="0" w:colLast="0"/>
-            <w:bookmarkEnd w:id="2"/>
+            <w:bookmarkStart w:id="3" w:name="h.gjdgxs" w:colFirst="0" w:colLast="0"/>
+            <w:bookmarkEnd w:id="3"/>
             <w:r>
               <w:rPr>
                 <w:sz w:val="40"/>
@@ -3429,6 +3972,147 @@
                 <w:szCs w:val="40"/>
               </w:rPr>
               <w:t>User creates a new list</w:t>
+            </w:r>
+          </w:p>
+        </w:tc>
+      </w:tr>
+      <w:tr>
+        <w:tc>
+          <w:tcPr>
+            <w:tcW w:w="9540" w:type="dxa"/>
+            <w:tcBorders>
+              <w:top w:val="nil"/>
+              <w:left w:val="single" w:sz="6" w:space="0" w:color="000000"/>
+              <w:right w:val="single" w:sz="6" w:space="0" w:color="000000"/>
+            </w:tcBorders>
+            <w:shd w:val="clear" w:color="auto" w:fill="FFFFFF"/>
+          </w:tcPr>
+          <w:p>
+            <w:pPr>
+              <w:pStyle w:val="normal0"/>
+              <w:spacing w:before="60"/>
+              <w:rPr>
+                <w:rFonts w:ascii="Arial" w:eastAsia="Arial" w:hAnsi="Arial" w:cs="Arial"/>
+                <w:sz w:val="40"/>
+                <w:szCs w:val="40"/>
+              </w:rPr>
+            </w:pPr>
+            <w:r>
+              <w:rPr>
+                <w:rFonts w:ascii="Arial" w:eastAsia="Arial" w:hAnsi="Arial" w:cs="Arial"/>
+                <w:sz w:val="40"/>
+                <w:szCs w:val="40"/>
+              </w:rPr>
+              <w:t>2.  Summary</w:t>
+            </w:r>
+          </w:p>
+        </w:tc>
+      </w:tr>
+      <w:tr>
+        <w:tc>
+          <w:tcPr>
+            <w:tcW w:w="9540" w:type="dxa"/>
+            <w:tcBorders>
+              <w:top w:val="nil"/>
+              <w:left w:val="single" w:sz="6" w:space="0" w:color="000000"/>
+              <w:bottom w:val="single" w:sz="6" w:space="0" w:color="000000"/>
+              <w:right w:val="single" w:sz="6" w:space="0" w:color="000000"/>
+            </w:tcBorders>
+          </w:tcPr>
+          <w:p>
+            <w:pPr>
+              <w:pStyle w:val="normal0"/>
+              <w:spacing w:before="60" w:after="60"/>
+              <w:rPr>
+                <w:rFonts w:ascii="Arial" w:eastAsia="Arial" w:hAnsi="Arial" w:cs="Arial"/>
+                <w:sz w:val="40"/>
+                <w:szCs w:val="40"/>
+              </w:rPr>
+            </w:pPr>
+            <w:r>
+              <w:rPr>
+                <w:rFonts w:ascii="Arial" w:eastAsia="Arial" w:hAnsi="Arial" w:cs="Arial"/>
+                <w:sz w:val="40"/>
+                <w:szCs w:val="40"/>
+              </w:rPr>
+              <w:t>A logged-in user clicks “create new list” button to create a new list</w:t>
+            </w:r>
+          </w:p>
+        </w:tc>
+      </w:tr>
+    </w:tbl>
+    <w:tbl>
+      <w:tblPr>
+        <w:tblpPr w:leftFromText="180" w:rightFromText="180" w:vertAnchor="text" w:horzAnchor="page" w:tblpX="1909" w:tblpY="82"/>
+        <w:tblW w:w="9540" w:type="dxa"/>
+        <w:tblBorders>
+          <w:top w:val="single" w:sz="6" w:space="0" w:color="000000"/>
+          <w:left w:val="single" w:sz="6" w:space="0" w:color="000000"/>
+          <w:bottom w:val="single" w:sz="6" w:space="0" w:color="000000"/>
+          <w:right w:val="single" w:sz="6" w:space="0" w:color="000000"/>
+        </w:tblBorders>
+        <w:tblLayout w:type="fixed"/>
+        <w:tblLook w:val="0000" w:firstRow="0" w:lastRow="0" w:firstColumn="0" w:lastColumn="0" w:noHBand="0" w:noVBand="0"/>
+      </w:tblPr>
+      <w:tblGrid>
+        <w:gridCol w:w="9540"/>
+      </w:tblGrid>
+      <w:tr>
+        <w:tc>
+          <w:tcPr>
+            <w:tcW w:w="9540" w:type="dxa"/>
+            <w:tcBorders>
+              <w:top w:val="single" w:sz="6" w:space="0" w:color="000000"/>
+              <w:bottom w:val="nil"/>
+            </w:tcBorders>
+            <w:shd w:val="clear" w:color="auto" w:fill="FFFFFF"/>
+          </w:tcPr>
+          <w:p>
+            <w:pPr>
+              <w:pStyle w:val="Heading3"/>
+              <w:rPr>
+                <w:sz w:val="40"/>
+                <w:szCs w:val="40"/>
+              </w:rPr>
+            </w:pPr>
+            <w:r>
+              <w:rPr>
+                <w:sz w:val="40"/>
+                <w:szCs w:val="40"/>
+              </w:rPr>
+              <w:t>3.  Actors</w:t>
+            </w:r>
+          </w:p>
+        </w:tc>
+      </w:tr>
+      <w:tr>
+        <w:trPr>
+          <w:trHeight w:val="360"/>
+        </w:trPr>
+        <w:tc>
+          <w:tcPr>
+            <w:tcW w:w="9540" w:type="dxa"/>
+            <w:tcBorders>
+              <w:top w:val="nil"/>
+              <w:bottom w:val="single" w:sz="6" w:space="0" w:color="000000"/>
+            </w:tcBorders>
+          </w:tcPr>
+          <w:p>
+            <w:pPr>
+              <w:pStyle w:val="normal0"/>
+              <w:spacing w:before="60" w:after="60"/>
+              <w:rPr>
+                <w:sz w:val="40"/>
+                <w:szCs w:val="40"/>
+              </w:rPr>
+            </w:pPr>
+            <w:r>
+              <w:rPr>
+                <w:rFonts w:ascii="Arial" w:eastAsia="Arial" w:hAnsi="Arial" w:cs="Arial"/>
+                <w:sz w:val="40"/>
+                <w:szCs w:val="40"/>
+              </w:rPr>
+              <w:t>Actor 1: User</w:t>
             </w:r>
           </w:p>
         </w:tc>
@@ -3441,6 +4125,704 @@
           <w:tab w:val="center" w:pos="4320"/>
           <w:tab w:val="right" w:pos="8640"/>
         </w:tabs>
+        <w:rPr>
+          <w:sz w:val="40"/>
+          <w:szCs w:val="40"/>
+        </w:rPr>
+      </w:pPr>
+    </w:p>
+    <w:p>
+      <w:pPr>
+        <w:pStyle w:val="normal0"/>
+        <w:ind w:right="108"/>
+        <w:rPr>
+          <w:sz w:val="40"/>
+          <w:szCs w:val="40"/>
+        </w:rPr>
+      </w:pPr>
+    </w:p>
+    <w:p>
+      <w:pPr>
+        <w:pStyle w:val="normal0"/>
+        <w:ind w:right="108"/>
+        <w:rPr>
+          <w:sz w:val="40"/>
+          <w:szCs w:val="40"/>
+        </w:rPr>
+      </w:pPr>
+    </w:p>
+    <w:p>
+      <w:pPr>
+        <w:pStyle w:val="normal0"/>
+        <w:ind w:right="108"/>
+        <w:rPr>
+          <w:sz w:val="40"/>
+          <w:szCs w:val="40"/>
+        </w:rPr>
+      </w:pPr>
+    </w:p>
+    <w:p>
+      <w:pPr>
+        <w:pStyle w:val="normal0"/>
+        <w:ind w:right="108"/>
+        <w:rPr>
+          <w:sz w:val="40"/>
+          <w:szCs w:val="40"/>
+        </w:rPr>
+      </w:pPr>
+    </w:p>
+    <w:p>
+      <w:pPr>
+        <w:pStyle w:val="normal0"/>
+        <w:ind w:right="108"/>
+        <w:rPr>
+          <w:sz w:val="40"/>
+          <w:szCs w:val="40"/>
+        </w:rPr>
+      </w:pPr>
+    </w:p>
+    <w:tbl>
+      <w:tblPr>
+        <w:tblpPr w:leftFromText="180" w:rightFromText="180" w:vertAnchor="text" w:horzAnchor="page" w:tblpX="1729" w:tblpY="-12672"/>
+        <w:tblW w:w="9540" w:type="dxa"/>
+        <w:tblBorders>
+          <w:top w:val="single" w:sz="6" w:space="0" w:color="000000"/>
+          <w:left w:val="single" w:sz="6" w:space="0" w:color="000000"/>
+          <w:bottom w:val="single" w:sz="6" w:space="0" w:color="000000"/>
+          <w:right w:val="single" w:sz="6" w:space="0" w:color="000000"/>
+        </w:tblBorders>
+        <w:tblLayout w:type="fixed"/>
+        <w:tblLook w:val="0000" w:firstRow="0" w:lastRow="0" w:firstColumn="0" w:lastColumn="0" w:noHBand="0" w:noVBand="0"/>
+      </w:tblPr>
+      <w:tblGrid>
+        <w:gridCol w:w="9540"/>
+      </w:tblGrid>
+      <w:tr>
+        <w:tc>
+          <w:tcPr>
+            <w:tcW w:w="9540" w:type="dxa"/>
+            <w:tcBorders>
+              <w:top w:val="single" w:sz="6" w:space="0" w:color="000000"/>
+              <w:bottom w:val="nil"/>
+            </w:tcBorders>
+            <w:shd w:val="clear" w:color="auto" w:fill="FFFFFF"/>
+          </w:tcPr>
+          <w:p>
+            <w:pPr>
+              <w:pStyle w:val="Heading3"/>
+              <w:rPr>
+                <w:sz w:val="40"/>
+                <w:szCs w:val="40"/>
+              </w:rPr>
+            </w:pPr>
+            <w:r>
+              <w:rPr>
+                <w:sz w:val="40"/>
+                <w:szCs w:val="40"/>
+              </w:rPr>
+              <w:t>4.  Preconditions</w:t>
+            </w:r>
+          </w:p>
+        </w:tc>
+      </w:tr>
+      <w:tr>
+        <w:tc>
+          <w:tcPr>
+            <w:tcW w:w="9540" w:type="dxa"/>
+            <w:tcBorders>
+              <w:top w:val="nil"/>
+            </w:tcBorders>
+          </w:tcPr>
+          <w:p>
+            <w:pPr>
+              <w:pStyle w:val="normal0"/>
+              <w:numPr>
+                <w:ilvl w:val="0"/>
+                <w:numId w:val="7"/>
+              </w:numPr>
+              <w:spacing w:before="60" w:after="60"/>
+              <w:ind w:left="252" w:hanging="89"/>
+              <w:rPr>
+                <w:sz w:val="40"/>
+                <w:szCs w:val="40"/>
+              </w:rPr>
+            </w:pPr>
+            <w:r>
+              <w:rPr>
+                <w:rFonts w:ascii="Arial" w:eastAsia="Arial" w:hAnsi="Arial" w:cs="Arial"/>
+                <w:sz w:val="40"/>
+                <w:szCs w:val="40"/>
+              </w:rPr>
+              <w:t>User must be logged in</w:t>
+            </w:r>
+          </w:p>
+          <w:p>
+            <w:pPr>
+              <w:pStyle w:val="normal0"/>
+              <w:numPr>
+                <w:ilvl w:val="0"/>
+                <w:numId w:val="7"/>
+              </w:numPr>
+              <w:spacing w:before="60" w:after="60"/>
+              <w:ind w:left="252" w:hanging="89"/>
+              <w:rPr>
+                <w:sz w:val="40"/>
+                <w:szCs w:val="40"/>
+              </w:rPr>
+            </w:pPr>
+            <w:r>
+              <w:rPr>
+                <w:rFonts w:ascii="Arial" w:eastAsia="Arial" w:hAnsi="Arial" w:cs="Arial"/>
+                <w:sz w:val="40"/>
+                <w:szCs w:val="40"/>
+              </w:rPr>
+              <w:t>User is on a place in the site where “create new list” button is viewable</w:t>
+            </w:r>
+          </w:p>
+        </w:tc>
+      </w:tr>
+    </w:tbl>
+    <w:p>
+      <w:pPr>
+        <w:pStyle w:val="normal0"/>
+        <w:tabs>
+          <w:tab w:val="center" w:pos="4320"/>
+          <w:tab w:val="right" w:pos="8640"/>
+        </w:tabs>
+        <w:rPr>
+          <w:sz w:val="40"/>
+          <w:szCs w:val="40"/>
+        </w:rPr>
+      </w:pPr>
+    </w:p>
+    <w:tbl>
+      <w:tblPr>
+        <w:tblpPr w:leftFromText="180" w:rightFromText="180" w:vertAnchor="text" w:horzAnchor="page" w:tblpX="1729" w:tblpY="-288"/>
+        <w:tblW w:w="9540" w:type="dxa"/>
+        <w:tblBorders>
+          <w:top w:val="single" w:sz="6" w:space="0" w:color="000000"/>
+          <w:left w:val="single" w:sz="6" w:space="0" w:color="000000"/>
+          <w:bottom w:val="single" w:sz="6" w:space="0" w:color="000000"/>
+          <w:right w:val="single" w:sz="6" w:space="0" w:color="000000"/>
+        </w:tblBorders>
+        <w:tblLayout w:type="fixed"/>
+        <w:tblLook w:val="0000" w:firstRow="0" w:lastRow="0" w:firstColumn="0" w:lastColumn="0" w:noHBand="0" w:noVBand="0"/>
+      </w:tblPr>
+      <w:tblGrid>
+        <w:gridCol w:w="9540"/>
+      </w:tblGrid>
+      <w:tr>
+        <w:tc>
+          <w:tcPr>
+            <w:tcW w:w="9540" w:type="dxa"/>
+            <w:tcBorders>
+              <w:top w:val="single" w:sz="6" w:space="0" w:color="000000"/>
+              <w:bottom w:val="nil"/>
+            </w:tcBorders>
+            <w:shd w:val="clear" w:color="auto" w:fill="FFFFFF"/>
+          </w:tcPr>
+          <w:p>
+            <w:pPr>
+              <w:pStyle w:val="Heading3"/>
+              <w:rPr>
+                <w:sz w:val="40"/>
+                <w:szCs w:val="40"/>
+              </w:rPr>
+            </w:pPr>
+            <w:r>
+              <w:rPr>
+                <w:sz w:val="40"/>
+                <w:szCs w:val="40"/>
+              </w:rPr>
+              <w:t>5.  Trigger</w:t>
+            </w:r>
+          </w:p>
+        </w:tc>
+      </w:tr>
+      <w:tr>
+        <w:tc>
+          <w:tcPr>
+            <w:tcW w:w="9540" w:type="dxa"/>
+            <w:tcBorders>
+              <w:top w:val="nil"/>
+            </w:tcBorders>
+          </w:tcPr>
+          <w:p>
+            <w:pPr>
+              <w:pStyle w:val="normal0"/>
+              <w:spacing w:before="60" w:after="60"/>
+              <w:rPr>
+                <w:sz w:val="40"/>
+                <w:szCs w:val="40"/>
+              </w:rPr>
+            </w:pPr>
+            <w:r>
+              <w:rPr>
+                <w:rFonts w:ascii="Arial" w:eastAsia="Arial" w:hAnsi="Arial" w:cs="Arial"/>
+                <w:sz w:val="40"/>
+                <w:szCs w:val="40"/>
+              </w:rPr>
+              <w:t>The user clicks “create new list” button</w:t>
+            </w:r>
+          </w:p>
+        </w:tc>
+      </w:tr>
+    </w:tbl>
+    <w:p>
+      <w:pPr>
+        <w:pStyle w:val="normal0"/>
+        <w:ind w:right="108"/>
+        <w:rPr>
+          <w:sz w:val="40"/>
+          <w:szCs w:val="40"/>
+        </w:rPr>
+      </w:pPr>
+    </w:p>
+    <w:tbl>
+      <w:tblPr>
+        <w:tblW w:w="9540" w:type="dxa"/>
+        <w:tblInd w:w="108" w:type="dxa"/>
+        <w:tblLayout w:type="fixed"/>
+        <w:tblLook w:val="0000" w:firstRow="0" w:lastRow="0" w:firstColumn="0" w:lastColumn="0" w:noHBand="0" w:noVBand="0"/>
+      </w:tblPr>
+      <w:tblGrid>
+        <w:gridCol w:w="1605"/>
+        <w:gridCol w:w="7935"/>
+      </w:tblGrid>
+      <w:tr>
+        <w:tc>
+          <w:tcPr>
+            <w:tcW w:w="1605" w:type="dxa"/>
+            <w:tcBorders>
+              <w:top w:val="single" w:sz="6" w:space="0" w:color="000000"/>
+              <w:left w:val="single" w:sz="6" w:space="0" w:color="000000"/>
+              <w:right w:val="single" w:sz="6" w:space="0" w:color="000000"/>
+            </w:tcBorders>
+            <w:shd w:val="clear" w:color="auto" w:fill="FFFFFF"/>
+          </w:tcPr>
+          <w:p>
+            <w:pPr>
+              <w:pStyle w:val="Heading3"/>
+              <w:rPr>
+                <w:sz w:val="40"/>
+                <w:szCs w:val="40"/>
+              </w:rPr>
+            </w:pPr>
+            <w:r>
+              <w:rPr>
+                <w:sz w:val="40"/>
+                <w:szCs w:val="40"/>
+              </w:rPr>
+              <w:t>6.  Primary Sequence</w:t>
+            </w:r>
+          </w:p>
+        </w:tc>
+        <w:tc>
+          <w:tcPr>
+            <w:tcW w:w="7935" w:type="dxa"/>
+            <w:tcBorders>
+              <w:top w:val="single" w:sz="6" w:space="0" w:color="000000"/>
+              <w:left w:val="single" w:sz="6" w:space="0" w:color="000000"/>
+              <w:right w:val="single" w:sz="6" w:space="0" w:color="000000"/>
+            </w:tcBorders>
+            <w:shd w:val="clear" w:color="auto" w:fill="FFFFFF"/>
+          </w:tcPr>
+          <w:p>
+            <w:pPr>
+              <w:pStyle w:val="normal0"/>
+              <w:widowControl w:val="0"/>
+              <w:spacing w:after="200" w:line="276" w:lineRule="auto"/>
+              <w:rPr>
+                <w:sz w:val="40"/>
+                <w:szCs w:val="40"/>
+              </w:rPr>
+            </w:pPr>
+          </w:p>
+        </w:tc>
+      </w:tr>
+      <w:tr>
+        <w:tc>
+          <w:tcPr>
+            <w:tcW w:w="1605" w:type="dxa"/>
+            <w:tcBorders>
+              <w:top w:val="single" w:sz="6" w:space="0" w:color="000000"/>
+              <w:left w:val="single" w:sz="6" w:space="0" w:color="000000"/>
+              <w:right w:val="single" w:sz="6" w:space="0" w:color="000000"/>
+            </w:tcBorders>
+            <w:shd w:val="clear" w:color="auto" w:fill="FFFFFF"/>
+          </w:tcPr>
+          <w:p>
+            <w:pPr>
+              <w:pStyle w:val="normal0"/>
+              <w:spacing w:before="60" w:after="60"/>
+              <w:jc w:val="center"/>
+              <w:rPr>
+                <w:sz w:val="40"/>
+                <w:szCs w:val="40"/>
+              </w:rPr>
+            </w:pPr>
+            <w:r>
+              <w:rPr>
+                <w:rFonts w:ascii="Arial" w:eastAsia="Arial" w:hAnsi="Arial" w:cs="Arial"/>
+                <w:b/>
+                <w:sz w:val="40"/>
+                <w:szCs w:val="40"/>
+              </w:rPr>
+              <w:t>Step</w:t>
+            </w:r>
+          </w:p>
+        </w:tc>
+        <w:tc>
+          <w:tcPr>
+            <w:tcW w:w="7935" w:type="dxa"/>
+            <w:tcBorders>
+              <w:top w:val="single" w:sz="6" w:space="0" w:color="000000"/>
+              <w:left w:val="single" w:sz="6" w:space="0" w:color="000000"/>
+              <w:right w:val="single" w:sz="6" w:space="0" w:color="000000"/>
+            </w:tcBorders>
+            <w:shd w:val="clear" w:color="auto" w:fill="FFFFFF"/>
+          </w:tcPr>
+          <w:p>
+            <w:pPr>
+              <w:pStyle w:val="normal0"/>
+              <w:spacing w:before="60" w:after="60"/>
+              <w:rPr>
+                <w:sz w:val="40"/>
+                <w:szCs w:val="40"/>
+              </w:rPr>
+            </w:pPr>
+            <w:r>
+              <w:rPr>
+                <w:rFonts w:ascii="Arial" w:eastAsia="Arial" w:hAnsi="Arial" w:cs="Arial"/>
+                <w:b/>
+                <w:sz w:val="40"/>
+                <w:szCs w:val="40"/>
+              </w:rPr>
+              <w:t>Action</w:t>
+            </w:r>
+          </w:p>
+        </w:tc>
+      </w:tr>
+      <w:tr>
+        <w:tc>
+          <w:tcPr>
+            <w:tcW w:w="1605" w:type="dxa"/>
+            <w:tcBorders>
+              <w:top w:val="single" w:sz="6" w:space="0" w:color="000000"/>
+              <w:left w:val="single" w:sz="6" w:space="0" w:color="000000"/>
+              <w:bottom w:val="dotted" w:sz="4" w:space="0" w:color="000000"/>
+              <w:right w:val="dotted" w:sz="4" w:space="0" w:color="000000"/>
+            </w:tcBorders>
+            <w:shd w:val="clear" w:color="auto" w:fill="FFFFFF"/>
+          </w:tcPr>
+          <w:p>
+            <w:pPr>
+              <w:pStyle w:val="normal0"/>
+              <w:spacing w:before="60" w:after="60"/>
+              <w:jc w:val="center"/>
+              <w:rPr>
+                <w:sz w:val="40"/>
+                <w:szCs w:val="40"/>
+              </w:rPr>
+            </w:pPr>
+            <w:r>
+              <w:rPr>
+                <w:rFonts w:ascii="Arial" w:eastAsia="Arial" w:hAnsi="Arial" w:cs="Arial"/>
+                <w:sz w:val="40"/>
+                <w:szCs w:val="40"/>
+              </w:rPr>
+              <w:t>1</w:t>
+            </w:r>
+          </w:p>
+        </w:tc>
+        <w:tc>
+          <w:tcPr>
+            <w:tcW w:w="7935" w:type="dxa"/>
+            <w:tcBorders>
+              <w:top w:val="single" w:sz="6" w:space="0" w:color="000000"/>
+              <w:left w:val="dotted" w:sz="4" w:space="0" w:color="000000"/>
+              <w:bottom w:val="dotted" w:sz="4" w:space="0" w:color="000000"/>
+              <w:right w:val="dotted" w:sz="4" w:space="0" w:color="000000"/>
+            </w:tcBorders>
+            <w:shd w:val="clear" w:color="auto" w:fill="FFFFFF"/>
+          </w:tcPr>
+          <w:p>
+            <w:pPr>
+              <w:pStyle w:val="normal0"/>
+              <w:spacing w:before="60" w:after="60"/>
+              <w:rPr>
+                <w:sz w:val="40"/>
+                <w:szCs w:val="40"/>
+              </w:rPr>
+            </w:pPr>
+            <w:r>
+              <w:rPr>
+                <w:rFonts w:ascii="Arial" w:eastAsia="Arial" w:hAnsi="Arial" w:cs="Arial"/>
+                <w:sz w:val="40"/>
+                <w:szCs w:val="40"/>
+              </w:rPr>
+              <w:t>User clicks “create new list”</w:t>
+            </w:r>
+          </w:p>
+        </w:tc>
+      </w:tr>
+      <w:tr>
+        <w:tc>
+          <w:tcPr>
+            <w:tcW w:w="1605" w:type="dxa"/>
+            <w:tcBorders>
+              <w:top w:val="dotted" w:sz="4" w:space="0" w:color="000000"/>
+              <w:left w:val="single" w:sz="6" w:space="0" w:color="000000"/>
+              <w:bottom w:val="dotted" w:sz="4" w:space="0" w:color="000000"/>
+              <w:right w:val="dotted" w:sz="4" w:space="0" w:color="000000"/>
+            </w:tcBorders>
+            <w:shd w:val="clear" w:color="auto" w:fill="FFFFFF"/>
+          </w:tcPr>
+          <w:p>
+            <w:pPr>
+              <w:pStyle w:val="normal0"/>
+              <w:spacing w:before="60" w:after="60"/>
+              <w:jc w:val="center"/>
+              <w:rPr>
+                <w:sz w:val="40"/>
+                <w:szCs w:val="40"/>
+              </w:rPr>
+            </w:pPr>
+            <w:r>
+              <w:rPr>
+                <w:rFonts w:ascii="Arial" w:eastAsia="Arial" w:hAnsi="Arial" w:cs="Arial"/>
+                <w:sz w:val="40"/>
+                <w:szCs w:val="40"/>
+              </w:rPr>
+              <w:t>2</w:t>
+            </w:r>
+          </w:p>
+        </w:tc>
+        <w:tc>
+          <w:tcPr>
+            <w:tcW w:w="7935" w:type="dxa"/>
+            <w:tcBorders>
+              <w:top w:val="dotted" w:sz="4" w:space="0" w:color="000000"/>
+              <w:left w:val="dotted" w:sz="4" w:space="0" w:color="000000"/>
+              <w:bottom w:val="dotted" w:sz="4" w:space="0" w:color="000000"/>
+              <w:right w:val="dotted" w:sz="4" w:space="0" w:color="000000"/>
+            </w:tcBorders>
+            <w:shd w:val="clear" w:color="auto" w:fill="FFFFFF"/>
+          </w:tcPr>
+          <w:p>
+            <w:pPr>
+              <w:pStyle w:val="normal0"/>
+              <w:spacing w:before="60" w:after="60"/>
+              <w:rPr>
+                <w:sz w:val="40"/>
+                <w:szCs w:val="40"/>
+              </w:rPr>
+            </w:pPr>
+            <w:r>
+              <w:rPr>
+                <w:rFonts w:ascii="Arial" w:eastAsia="Arial" w:hAnsi="Arial" w:cs="Arial"/>
+                <w:sz w:val="40"/>
+                <w:szCs w:val="40"/>
+              </w:rPr>
+              <w:t>System redirects user to new list form</w:t>
+            </w:r>
+          </w:p>
+        </w:tc>
+      </w:tr>
+      <w:tr>
+        <w:tc>
+          <w:tcPr>
+            <w:tcW w:w="1605" w:type="dxa"/>
+            <w:tcBorders>
+              <w:top w:val="dotted" w:sz="4" w:space="0" w:color="000000"/>
+              <w:left w:val="single" w:sz="6" w:space="0" w:color="000000"/>
+              <w:bottom w:val="dotted" w:sz="4" w:space="0" w:color="000000"/>
+              <w:right w:val="dotted" w:sz="4" w:space="0" w:color="000000"/>
+            </w:tcBorders>
+            <w:shd w:val="clear" w:color="auto" w:fill="FFFFFF"/>
+          </w:tcPr>
+          <w:p>
+            <w:pPr>
+              <w:pStyle w:val="normal0"/>
+              <w:spacing w:before="60" w:after="60"/>
+              <w:jc w:val="center"/>
+              <w:rPr>
+                <w:sz w:val="40"/>
+                <w:szCs w:val="40"/>
+              </w:rPr>
+            </w:pPr>
+            <w:r>
+              <w:rPr>
+                <w:rFonts w:ascii="Arial" w:eastAsia="Arial" w:hAnsi="Arial" w:cs="Arial"/>
+                <w:sz w:val="40"/>
+                <w:szCs w:val="40"/>
+              </w:rPr>
+              <w:t>3</w:t>
+            </w:r>
+          </w:p>
+        </w:tc>
+        <w:tc>
+          <w:tcPr>
+            <w:tcW w:w="7935" w:type="dxa"/>
+            <w:tcBorders>
+              <w:top w:val="dotted" w:sz="4" w:space="0" w:color="000000"/>
+              <w:left w:val="dotted" w:sz="4" w:space="0" w:color="000000"/>
+              <w:bottom w:val="dotted" w:sz="4" w:space="0" w:color="000000"/>
+              <w:right w:val="dotted" w:sz="4" w:space="0" w:color="000000"/>
+            </w:tcBorders>
+            <w:shd w:val="clear" w:color="auto" w:fill="FFFFFF"/>
+          </w:tcPr>
+          <w:p>
+            <w:pPr>
+              <w:pStyle w:val="normal0"/>
+              <w:spacing w:before="60" w:after="60"/>
+              <w:rPr>
+                <w:sz w:val="40"/>
+                <w:szCs w:val="40"/>
+              </w:rPr>
+            </w:pPr>
+            <w:r>
+              <w:rPr>
+                <w:rFonts w:ascii="Arial" w:eastAsia="Arial" w:hAnsi="Arial" w:cs="Arial"/>
+                <w:sz w:val="40"/>
+                <w:szCs w:val="40"/>
+              </w:rPr>
+              <w:t>User edits blank list form</w:t>
+            </w:r>
+          </w:p>
+        </w:tc>
+      </w:tr>
+      <w:tr>
+        <w:tc>
+          <w:tcPr>
+            <w:tcW w:w="1605" w:type="dxa"/>
+            <w:tcBorders>
+              <w:top w:val="dotted" w:sz="4" w:space="0" w:color="000000"/>
+              <w:left w:val="single" w:sz="6" w:space="0" w:color="000000"/>
+              <w:bottom w:val="single" w:sz="6" w:space="0" w:color="000000"/>
+              <w:right w:val="dotted" w:sz="4" w:space="0" w:color="000000"/>
+            </w:tcBorders>
+            <w:shd w:val="clear" w:color="auto" w:fill="FFFFFF"/>
+          </w:tcPr>
+          <w:p>
+            <w:pPr>
+              <w:pStyle w:val="normal0"/>
+              <w:spacing w:before="60" w:after="60"/>
+              <w:jc w:val="center"/>
+              <w:rPr>
+                <w:sz w:val="40"/>
+                <w:szCs w:val="40"/>
+              </w:rPr>
+            </w:pPr>
+            <w:r>
+              <w:rPr>
+                <w:rFonts w:ascii="Arial" w:eastAsia="Arial" w:hAnsi="Arial" w:cs="Arial"/>
+                <w:sz w:val="40"/>
+                <w:szCs w:val="40"/>
+              </w:rPr>
+              <w:t>4</w:t>
+            </w:r>
+          </w:p>
+        </w:tc>
+        <w:tc>
+          <w:tcPr>
+            <w:tcW w:w="7935" w:type="dxa"/>
+            <w:tcBorders>
+              <w:top w:val="dotted" w:sz="4" w:space="0" w:color="000000"/>
+              <w:left w:val="dotted" w:sz="4" w:space="0" w:color="000000"/>
+              <w:bottom w:val="single" w:sz="6" w:space="0" w:color="000000"/>
+              <w:right w:val="dotted" w:sz="4" w:space="0" w:color="000000"/>
+            </w:tcBorders>
+            <w:shd w:val="clear" w:color="auto" w:fill="FFFFFF"/>
+          </w:tcPr>
+          <w:p>
+            <w:pPr>
+              <w:pStyle w:val="normal0"/>
+              <w:spacing w:before="60" w:after="60"/>
+              <w:rPr>
+                <w:sz w:val="40"/>
+                <w:szCs w:val="40"/>
+              </w:rPr>
+            </w:pPr>
+            <w:r>
+              <w:rPr>
+                <w:rFonts w:ascii="Arial" w:eastAsia="Arial" w:hAnsi="Arial" w:cs="Arial"/>
+                <w:sz w:val="40"/>
+                <w:szCs w:val="40"/>
+              </w:rPr>
+              <w:t>User clicks “save changes”</w:t>
+            </w:r>
+          </w:p>
+        </w:tc>
+      </w:tr>
+      <w:tr>
+        <w:tc>
+          <w:tcPr>
+            <w:tcW w:w="1605" w:type="dxa"/>
+            <w:tcBorders>
+              <w:top w:val="dotted" w:sz="4" w:space="0" w:color="000000"/>
+              <w:left w:val="single" w:sz="6" w:space="0" w:color="000000"/>
+              <w:bottom w:val="single" w:sz="6" w:space="0" w:color="000000"/>
+              <w:right w:val="dotted" w:sz="4" w:space="0" w:color="000000"/>
+            </w:tcBorders>
+            <w:shd w:val="clear" w:color="auto" w:fill="FFFFFF"/>
+          </w:tcPr>
+          <w:p>
+            <w:pPr>
+              <w:pStyle w:val="normal0"/>
+              <w:spacing w:before="60" w:after="60"/>
+              <w:jc w:val="center"/>
+              <w:rPr>
+                <w:sz w:val="40"/>
+                <w:szCs w:val="40"/>
+              </w:rPr>
+            </w:pPr>
+            <w:r>
+              <w:rPr>
+                <w:rFonts w:ascii="Arial" w:eastAsia="Arial" w:hAnsi="Arial" w:cs="Arial"/>
+                <w:sz w:val="40"/>
+                <w:szCs w:val="40"/>
+              </w:rPr>
+              <w:t>5</w:t>
+            </w:r>
+          </w:p>
+        </w:tc>
+        <w:tc>
+          <w:tcPr>
+            <w:tcW w:w="7935" w:type="dxa"/>
+            <w:tcBorders>
+              <w:top w:val="dotted" w:sz="4" w:space="0" w:color="000000"/>
+              <w:left w:val="dotted" w:sz="4" w:space="0" w:color="000000"/>
+              <w:bottom w:val="single" w:sz="6" w:space="0" w:color="000000"/>
+              <w:right w:val="dotted" w:sz="4" w:space="0" w:color="000000"/>
+            </w:tcBorders>
+            <w:shd w:val="clear" w:color="auto" w:fill="FFFFFF"/>
+          </w:tcPr>
+          <w:p>
+            <w:pPr>
+              <w:pStyle w:val="normal0"/>
+              <w:spacing w:before="60" w:after="60"/>
+              <w:rPr>
+                <w:sz w:val="40"/>
+                <w:szCs w:val="40"/>
+              </w:rPr>
+            </w:pPr>
+            <w:r>
+              <w:rPr>
+                <w:rFonts w:ascii="Arial" w:eastAsia="Arial" w:hAnsi="Arial" w:cs="Arial"/>
+                <w:sz w:val="40"/>
+                <w:szCs w:val="40"/>
+              </w:rPr>
+              <w:t>System saves list</w:t>
+            </w:r>
+          </w:p>
+        </w:tc>
+      </w:tr>
+    </w:tbl>
+    <w:p>
+      <w:pPr>
+        <w:pStyle w:val="normal0"/>
+        <w:ind w:right="108"/>
         <w:rPr>
           <w:sz w:val="40"/>
           <w:szCs w:val="40"/>
@@ -3476,824 +4858,6 @@
           <w:p>
             <w:pPr>
               <w:pStyle w:val="Heading3"/>
-              <w:rPr>
-                <w:sz w:val="40"/>
-                <w:szCs w:val="40"/>
-              </w:rPr>
-            </w:pPr>
-            <w:r>
-              <w:rPr>
-                <w:sz w:val="40"/>
-                <w:szCs w:val="40"/>
-              </w:rPr>
-              <w:t>2.  Summary</w:t>
-            </w:r>
-          </w:p>
-        </w:tc>
-      </w:tr>
-      <w:tr>
-        <w:tc>
-          <w:tcPr>
-            <w:tcW w:w="9540" w:type="dxa"/>
-            <w:tcBorders>
-              <w:top w:val="nil"/>
-            </w:tcBorders>
-          </w:tcPr>
-          <w:p>
-            <w:pPr>
-              <w:pStyle w:val="normal0"/>
-              <w:spacing w:before="60" w:after="60"/>
-              <w:rPr>
-                <w:sz w:val="40"/>
-                <w:szCs w:val="40"/>
-              </w:rPr>
-            </w:pPr>
-            <w:r>
-              <w:rPr>
-                <w:rFonts w:ascii="Arial" w:eastAsia="Arial" w:hAnsi="Arial" w:cs="Arial"/>
-                <w:sz w:val="40"/>
-                <w:szCs w:val="40"/>
-              </w:rPr>
-              <w:t>A logged-in user clicks “create new list” button to create a new list</w:t>
-            </w:r>
-          </w:p>
-        </w:tc>
-      </w:tr>
-    </w:tbl>
-    <w:p>
-      <w:pPr>
-        <w:pStyle w:val="normal0"/>
-        <w:ind w:right="108"/>
-        <w:rPr>
-          <w:sz w:val="40"/>
-          <w:szCs w:val="40"/>
-        </w:rPr>
-      </w:pPr>
-    </w:p>
-    <w:tbl>
-      <w:tblPr>
-        <w:tblW w:w="9540" w:type="dxa"/>
-        <w:tblInd w:w="108" w:type="dxa"/>
-        <w:tblBorders>
-          <w:top w:val="single" w:sz="6" w:space="0" w:color="000000"/>
-          <w:left w:val="single" w:sz="6" w:space="0" w:color="000000"/>
-          <w:bottom w:val="single" w:sz="6" w:space="0" w:color="000000"/>
-          <w:right w:val="single" w:sz="6" w:space="0" w:color="000000"/>
-        </w:tblBorders>
-        <w:tblLayout w:type="fixed"/>
-        <w:tblLook w:val="0000" w:firstRow="0" w:lastRow="0" w:firstColumn="0" w:lastColumn="0" w:noHBand="0" w:noVBand="0"/>
-      </w:tblPr>
-      <w:tblGrid>
-        <w:gridCol w:w="9540"/>
-      </w:tblGrid>
-      <w:tr>
-        <w:tc>
-          <w:tcPr>
-            <w:tcW w:w="9540" w:type="dxa"/>
-            <w:tcBorders>
-              <w:top w:val="single" w:sz="6" w:space="0" w:color="000000"/>
-              <w:bottom w:val="nil"/>
-            </w:tcBorders>
-            <w:shd w:val="clear" w:color="auto" w:fill="FFFFFF"/>
-          </w:tcPr>
-          <w:p>
-            <w:pPr>
-              <w:pStyle w:val="Heading3"/>
-              <w:rPr>
-                <w:sz w:val="40"/>
-                <w:szCs w:val="40"/>
-              </w:rPr>
-            </w:pPr>
-            <w:r>
-              <w:rPr>
-                <w:sz w:val="40"/>
-                <w:szCs w:val="40"/>
-              </w:rPr>
-              <w:t>3.  Actors</w:t>
-            </w:r>
-          </w:p>
-        </w:tc>
-      </w:tr>
-      <w:tr>
-        <w:trPr>
-          <w:trHeight w:val="360"/>
-        </w:trPr>
-        <w:tc>
-          <w:tcPr>
-            <w:tcW w:w="9540" w:type="dxa"/>
-            <w:tcBorders>
-              <w:top w:val="nil"/>
-              <w:bottom w:val="single" w:sz="6" w:space="0" w:color="000000"/>
-            </w:tcBorders>
-          </w:tcPr>
-          <w:p>
-            <w:pPr>
-              <w:pStyle w:val="normal0"/>
-              <w:spacing w:before="60" w:after="60"/>
-              <w:rPr>
-                <w:sz w:val="40"/>
-                <w:szCs w:val="40"/>
-              </w:rPr>
-            </w:pPr>
-            <w:r>
-              <w:rPr>
-                <w:rFonts w:ascii="Arial" w:eastAsia="Arial" w:hAnsi="Arial" w:cs="Arial"/>
-                <w:sz w:val="40"/>
-                <w:szCs w:val="40"/>
-              </w:rPr>
-              <w:t>Actor 1: User</w:t>
-            </w:r>
-          </w:p>
-        </w:tc>
-      </w:tr>
-    </w:tbl>
-    <w:p>
-      <w:pPr>
-        <w:pStyle w:val="normal0"/>
-        <w:ind w:right="108"/>
-        <w:rPr>
-          <w:sz w:val="40"/>
-          <w:szCs w:val="40"/>
-        </w:rPr>
-      </w:pPr>
-    </w:p>
-    <w:tbl>
-      <w:tblPr>
-        <w:tblW w:w="9540" w:type="dxa"/>
-        <w:tblInd w:w="108" w:type="dxa"/>
-        <w:tblBorders>
-          <w:top w:val="single" w:sz="6" w:space="0" w:color="000000"/>
-          <w:left w:val="single" w:sz="6" w:space="0" w:color="000000"/>
-          <w:bottom w:val="single" w:sz="6" w:space="0" w:color="000000"/>
-          <w:right w:val="single" w:sz="6" w:space="0" w:color="000000"/>
-        </w:tblBorders>
-        <w:tblLayout w:type="fixed"/>
-        <w:tblLook w:val="0000" w:firstRow="0" w:lastRow="0" w:firstColumn="0" w:lastColumn="0" w:noHBand="0" w:noVBand="0"/>
-      </w:tblPr>
-      <w:tblGrid>
-        <w:gridCol w:w="9540"/>
-      </w:tblGrid>
-      <w:tr>
-        <w:tc>
-          <w:tcPr>
-            <w:tcW w:w="9540" w:type="dxa"/>
-            <w:tcBorders>
-              <w:top w:val="single" w:sz="6" w:space="0" w:color="000000"/>
-              <w:bottom w:val="nil"/>
-            </w:tcBorders>
-            <w:shd w:val="clear" w:color="auto" w:fill="FFFFFF"/>
-          </w:tcPr>
-          <w:p>
-            <w:pPr>
-              <w:pStyle w:val="Heading3"/>
-              <w:rPr>
-                <w:sz w:val="40"/>
-                <w:szCs w:val="40"/>
-              </w:rPr>
-            </w:pPr>
-            <w:r>
-              <w:rPr>
-                <w:sz w:val="40"/>
-                <w:szCs w:val="40"/>
-              </w:rPr>
-              <w:t>4.  Preconditions</w:t>
-            </w:r>
-          </w:p>
-        </w:tc>
-      </w:tr>
-      <w:tr>
-        <w:tc>
-          <w:tcPr>
-            <w:tcW w:w="9540" w:type="dxa"/>
-            <w:tcBorders>
-              <w:top w:val="nil"/>
-            </w:tcBorders>
-          </w:tcPr>
-          <w:p>
-            <w:pPr>
-              <w:pStyle w:val="normal0"/>
-              <w:numPr>
-                <w:ilvl w:val="0"/>
-                <w:numId w:val="7"/>
-              </w:numPr>
-              <w:spacing w:before="60" w:after="60"/>
-              <w:ind w:left="252" w:hanging="89"/>
-              <w:rPr>
-                <w:sz w:val="40"/>
-                <w:szCs w:val="40"/>
-              </w:rPr>
-            </w:pPr>
-            <w:r>
-              <w:rPr>
-                <w:rFonts w:ascii="Arial" w:eastAsia="Arial" w:hAnsi="Arial" w:cs="Arial"/>
-                <w:sz w:val="40"/>
-                <w:szCs w:val="40"/>
-              </w:rPr>
-              <w:t>User must be logged in</w:t>
-            </w:r>
-          </w:p>
-          <w:p>
-            <w:pPr>
-              <w:pStyle w:val="normal0"/>
-              <w:numPr>
-                <w:ilvl w:val="0"/>
-                <w:numId w:val="7"/>
-              </w:numPr>
-              <w:spacing w:before="60" w:after="60"/>
-              <w:ind w:left="252" w:hanging="89"/>
-              <w:rPr>
-                <w:sz w:val="40"/>
-                <w:szCs w:val="40"/>
-              </w:rPr>
-            </w:pPr>
-            <w:r>
-              <w:rPr>
-                <w:rFonts w:ascii="Arial" w:eastAsia="Arial" w:hAnsi="Arial" w:cs="Arial"/>
-                <w:sz w:val="40"/>
-                <w:szCs w:val="40"/>
-              </w:rPr>
-              <w:t>User is on a place in the site where “create new list” button is viewable</w:t>
-            </w:r>
-          </w:p>
-        </w:tc>
-      </w:tr>
-    </w:tbl>
-    <w:p>
-      <w:pPr>
-        <w:pStyle w:val="normal0"/>
-        <w:tabs>
-          <w:tab w:val="center" w:pos="4320"/>
-          <w:tab w:val="right" w:pos="8640"/>
-        </w:tabs>
-        <w:rPr>
-          <w:sz w:val="40"/>
-          <w:szCs w:val="40"/>
-        </w:rPr>
-      </w:pPr>
-    </w:p>
-    <w:tbl>
-      <w:tblPr>
-        <w:tblW w:w="9540" w:type="dxa"/>
-        <w:tblInd w:w="108" w:type="dxa"/>
-        <w:tblBorders>
-          <w:top w:val="single" w:sz="6" w:space="0" w:color="000000"/>
-          <w:left w:val="single" w:sz="6" w:space="0" w:color="000000"/>
-          <w:bottom w:val="single" w:sz="6" w:space="0" w:color="000000"/>
-          <w:right w:val="single" w:sz="6" w:space="0" w:color="000000"/>
-        </w:tblBorders>
-        <w:tblLayout w:type="fixed"/>
-        <w:tblLook w:val="0000" w:firstRow="0" w:lastRow="0" w:firstColumn="0" w:lastColumn="0" w:noHBand="0" w:noVBand="0"/>
-      </w:tblPr>
-      <w:tblGrid>
-        <w:gridCol w:w="9540"/>
-      </w:tblGrid>
-      <w:tr>
-        <w:tc>
-          <w:tcPr>
-            <w:tcW w:w="9540" w:type="dxa"/>
-            <w:tcBorders>
-              <w:top w:val="single" w:sz="6" w:space="0" w:color="000000"/>
-              <w:bottom w:val="nil"/>
-            </w:tcBorders>
-            <w:shd w:val="clear" w:color="auto" w:fill="FFFFFF"/>
-          </w:tcPr>
-          <w:p>
-            <w:pPr>
-              <w:pStyle w:val="Heading3"/>
-              <w:rPr>
-                <w:sz w:val="40"/>
-                <w:szCs w:val="40"/>
-              </w:rPr>
-            </w:pPr>
-            <w:r>
-              <w:rPr>
-                <w:sz w:val="40"/>
-                <w:szCs w:val="40"/>
-              </w:rPr>
-              <w:t>5.  Trigger</w:t>
-            </w:r>
-          </w:p>
-        </w:tc>
-      </w:tr>
-      <w:tr>
-        <w:tc>
-          <w:tcPr>
-            <w:tcW w:w="9540" w:type="dxa"/>
-            <w:tcBorders>
-              <w:top w:val="nil"/>
-            </w:tcBorders>
-          </w:tcPr>
-          <w:p>
-            <w:pPr>
-              <w:pStyle w:val="normal0"/>
-              <w:spacing w:before="60" w:after="60"/>
-              <w:rPr>
-                <w:sz w:val="40"/>
-                <w:szCs w:val="40"/>
-              </w:rPr>
-            </w:pPr>
-            <w:r>
-              <w:rPr>
-                <w:rFonts w:ascii="Arial" w:eastAsia="Arial" w:hAnsi="Arial" w:cs="Arial"/>
-                <w:sz w:val="40"/>
-                <w:szCs w:val="40"/>
-              </w:rPr>
-              <w:t>The user clicks “create new list” button</w:t>
-            </w:r>
-          </w:p>
-        </w:tc>
-      </w:tr>
-    </w:tbl>
-    <w:p>
-      <w:pPr>
-        <w:pStyle w:val="normal0"/>
-        <w:ind w:right="108"/>
-        <w:rPr>
-          <w:sz w:val="40"/>
-          <w:szCs w:val="40"/>
-        </w:rPr>
-      </w:pPr>
-    </w:p>
-    <w:tbl>
-      <w:tblPr>
-        <w:tblW w:w="9540" w:type="dxa"/>
-        <w:tblInd w:w="108" w:type="dxa"/>
-        <w:tblLayout w:type="fixed"/>
-        <w:tblLook w:val="0000" w:firstRow="0" w:lastRow="0" w:firstColumn="0" w:lastColumn="0" w:noHBand="0" w:noVBand="0"/>
-      </w:tblPr>
-      <w:tblGrid>
-        <w:gridCol w:w="1605"/>
-        <w:gridCol w:w="7935"/>
-      </w:tblGrid>
-      <w:tr>
-        <w:tc>
-          <w:tcPr>
-            <w:tcW w:w="1605" w:type="dxa"/>
-            <w:tcBorders>
-              <w:top w:val="single" w:sz="6" w:space="0" w:color="000000"/>
-              <w:left w:val="single" w:sz="6" w:space="0" w:color="000000"/>
-              <w:right w:val="single" w:sz="6" w:space="0" w:color="000000"/>
-            </w:tcBorders>
-            <w:shd w:val="clear" w:color="auto" w:fill="FFFFFF"/>
-          </w:tcPr>
-          <w:p>
-            <w:pPr>
-              <w:pStyle w:val="Heading3"/>
-              <w:rPr>
-                <w:sz w:val="40"/>
-                <w:szCs w:val="40"/>
-              </w:rPr>
-            </w:pPr>
-            <w:r>
-              <w:rPr>
-                <w:sz w:val="40"/>
-                <w:szCs w:val="40"/>
-              </w:rPr>
-              <w:t>6.  Primary Sequence</w:t>
-            </w:r>
-          </w:p>
-        </w:tc>
-        <w:tc>
-          <w:tcPr>
-            <w:tcW w:w="7935" w:type="dxa"/>
-            <w:tcBorders>
-              <w:top w:val="single" w:sz="6" w:space="0" w:color="000000"/>
-              <w:left w:val="single" w:sz="6" w:space="0" w:color="000000"/>
-              <w:right w:val="single" w:sz="6" w:space="0" w:color="000000"/>
-            </w:tcBorders>
-            <w:shd w:val="clear" w:color="auto" w:fill="FFFFFF"/>
-          </w:tcPr>
-          <w:p>
-            <w:pPr>
-              <w:pStyle w:val="normal0"/>
-              <w:widowControl w:val="0"/>
-              <w:spacing w:after="200" w:line="276" w:lineRule="auto"/>
-              <w:rPr>
-                <w:sz w:val="40"/>
-                <w:szCs w:val="40"/>
-              </w:rPr>
-            </w:pPr>
-          </w:p>
-        </w:tc>
-      </w:tr>
-      <w:tr>
-        <w:tc>
-          <w:tcPr>
-            <w:tcW w:w="1605" w:type="dxa"/>
-            <w:tcBorders>
-              <w:top w:val="single" w:sz="6" w:space="0" w:color="000000"/>
-              <w:left w:val="single" w:sz="6" w:space="0" w:color="000000"/>
-              <w:right w:val="single" w:sz="6" w:space="0" w:color="000000"/>
-            </w:tcBorders>
-            <w:shd w:val="clear" w:color="auto" w:fill="FFFFFF"/>
-          </w:tcPr>
-          <w:p>
-            <w:pPr>
-              <w:pStyle w:val="normal0"/>
-              <w:spacing w:before="60" w:after="60"/>
-              <w:jc w:val="center"/>
-              <w:rPr>
-                <w:sz w:val="40"/>
-                <w:szCs w:val="40"/>
-              </w:rPr>
-            </w:pPr>
-            <w:r>
-              <w:rPr>
-                <w:rFonts w:ascii="Arial" w:eastAsia="Arial" w:hAnsi="Arial" w:cs="Arial"/>
-                <w:b/>
-                <w:sz w:val="40"/>
-                <w:szCs w:val="40"/>
-              </w:rPr>
-              <w:t>Step</w:t>
-            </w:r>
-          </w:p>
-        </w:tc>
-        <w:tc>
-          <w:tcPr>
-            <w:tcW w:w="7935" w:type="dxa"/>
-            <w:tcBorders>
-              <w:top w:val="single" w:sz="6" w:space="0" w:color="000000"/>
-              <w:left w:val="single" w:sz="6" w:space="0" w:color="000000"/>
-              <w:right w:val="single" w:sz="6" w:space="0" w:color="000000"/>
-            </w:tcBorders>
-            <w:shd w:val="clear" w:color="auto" w:fill="FFFFFF"/>
-          </w:tcPr>
-          <w:p>
-            <w:pPr>
-              <w:pStyle w:val="normal0"/>
-              <w:spacing w:before="60" w:after="60"/>
-              <w:rPr>
-                <w:sz w:val="40"/>
-                <w:szCs w:val="40"/>
-              </w:rPr>
-            </w:pPr>
-            <w:r>
-              <w:rPr>
-                <w:rFonts w:ascii="Arial" w:eastAsia="Arial" w:hAnsi="Arial" w:cs="Arial"/>
-                <w:b/>
-                <w:sz w:val="40"/>
-                <w:szCs w:val="40"/>
-              </w:rPr>
-              <w:t>Action</w:t>
-            </w:r>
-          </w:p>
-        </w:tc>
-      </w:tr>
-      <w:tr>
-        <w:tc>
-          <w:tcPr>
-            <w:tcW w:w="1605" w:type="dxa"/>
-            <w:tcBorders>
-              <w:top w:val="single" w:sz="6" w:space="0" w:color="000000"/>
-              <w:left w:val="single" w:sz="6" w:space="0" w:color="000000"/>
-              <w:bottom w:val="dotted" w:sz="4" w:space="0" w:color="000000"/>
-              <w:right w:val="dotted" w:sz="4" w:space="0" w:color="000000"/>
-            </w:tcBorders>
-            <w:shd w:val="clear" w:color="auto" w:fill="FFFFFF"/>
-          </w:tcPr>
-          <w:p>
-            <w:pPr>
-              <w:pStyle w:val="normal0"/>
-              <w:spacing w:before="60" w:after="60"/>
-              <w:jc w:val="center"/>
-              <w:rPr>
-                <w:sz w:val="40"/>
-                <w:szCs w:val="40"/>
-              </w:rPr>
-            </w:pPr>
-            <w:r>
-              <w:rPr>
-                <w:rFonts w:ascii="Arial" w:eastAsia="Arial" w:hAnsi="Arial" w:cs="Arial"/>
-                <w:sz w:val="40"/>
-                <w:szCs w:val="40"/>
-              </w:rPr>
-              <w:t>1</w:t>
-            </w:r>
-          </w:p>
-        </w:tc>
-        <w:tc>
-          <w:tcPr>
-            <w:tcW w:w="7935" w:type="dxa"/>
-            <w:tcBorders>
-              <w:top w:val="single" w:sz="6" w:space="0" w:color="000000"/>
-              <w:left w:val="dotted" w:sz="4" w:space="0" w:color="000000"/>
-              <w:bottom w:val="dotted" w:sz="4" w:space="0" w:color="000000"/>
-              <w:right w:val="dotted" w:sz="4" w:space="0" w:color="000000"/>
-            </w:tcBorders>
-            <w:shd w:val="clear" w:color="auto" w:fill="FFFFFF"/>
-          </w:tcPr>
-          <w:p>
-            <w:pPr>
-              <w:pStyle w:val="normal0"/>
-              <w:spacing w:before="60" w:after="60"/>
-              <w:rPr>
-                <w:sz w:val="40"/>
-                <w:szCs w:val="40"/>
-              </w:rPr>
-            </w:pPr>
-            <w:r>
-              <w:rPr>
-                <w:rFonts w:ascii="Arial" w:eastAsia="Arial" w:hAnsi="Arial" w:cs="Arial"/>
-                <w:sz w:val="40"/>
-                <w:szCs w:val="40"/>
-              </w:rPr>
-              <w:t>User clicks “create new list”</w:t>
-            </w:r>
-          </w:p>
-        </w:tc>
-      </w:tr>
-      <w:tr>
-        <w:tc>
-          <w:tcPr>
-            <w:tcW w:w="1605" w:type="dxa"/>
-            <w:tcBorders>
-              <w:top w:val="dotted" w:sz="4" w:space="0" w:color="000000"/>
-              <w:left w:val="single" w:sz="6" w:space="0" w:color="000000"/>
-              <w:bottom w:val="dotted" w:sz="4" w:space="0" w:color="000000"/>
-              <w:right w:val="dotted" w:sz="4" w:space="0" w:color="000000"/>
-            </w:tcBorders>
-            <w:shd w:val="clear" w:color="auto" w:fill="FFFFFF"/>
-          </w:tcPr>
-          <w:p>
-            <w:pPr>
-              <w:pStyle w:val="normal0"/>
-              <w:spacing w:before="60" w:after="60"/>
-              <w:jc w:val="center"/>
-              <w:rPr>
-                <w:sz w:val="40"/>
-                <w:szCs w:val="40"/>
-              </w:rPr>
-            </w:pPr>
-            <w:r>
-              <w:rPr>
-                <w:rFonts w:ascii="Arial" w:eastAsia="Arial" w:hAnsi="Arial" w:cs="Arial"/>
-                <w:sz w:val="40"/>
-                <w:szCs w:val="40"/>
-              </w:rPr>
-              <w:t>2</w:t>
-            </w:r>
-          </w:p>
-        </w:tc>
-        <w:tc>
-          <w:tcPr>
-            <w:tcW w:w="7935" w:type="dxa"/>
-            <w:tcBorders>
-              <w:top w:val="dotted" w:sz="4" w:space="0" w:color="000000"/>
-              <w:left w:val="dotted" w:sz="4" w:space="0" w:color="000000"/>
-              <w:bottom w:val="dotted" w:sz="4" w:space="0" w:color="000000"/>
-              <w:right w:val="dotted" w:sz="4" w:space="0" w:color="000000"/>
-            </w:tcBorders>
-            <w:shd w:val="clear" w:color="auto" w:fill="FFFFFF"/>
-          </w:tcPr>
-          <w:p>
-            <w:pPr>
-              <w:pStyle w:val="normal0"/>
-              <w:spacing w:before="60" w:after="60"/>
-              <w:rPr>
-                <w:sz w:val="40"/>
-                <w:szCs w:val="40"/>
-              </w:rPr>
-            </w:pPr>
-            <w:r>
-              <w:rPr>
-                <w:rFonts w:ascii="Arial" w:eastAsia="Arial" w:hAnsi="Arial" w:cs="Arial"/>
-                <w:sz w:val="40"/>
-                <w:szCs w:val="40"/>
-              </w:rPr>
-              <w:t>System redirects user to new list form</w:t>
-            </w:r>
-          </w:p>
-        </w:tc>
-      </w:tr>
-      <w:tr>
-        <w:tc>
-          <w:tcPr>
-            <w:tcW w:w="1605" w:type="dxa"/>
-            <w:tcBorders>
-              <w:top w:val="dotted" w:sz="4" w:space="0" w:color="000000"/>
-              <w:left w:val="single" w:sz="6" w:space="0" w:color="000000"/>
-              <w:bottom w:val="dotted" w:sz="4" w:space="0" w:color="000000"/>
-              <w:right w:val="dotted" w:sz="4" w:space="0" w:color="000000"/>
-            </w:tcBorders>
-            <w:shd w:val="clear" w:color="auto" w:fill="FFFFFF"/>
-          </w:tcPr>
-          <w:p>
-            <w:pPr>
-              <w:pStyle w:val="normal0"/>
-              <w:spacing w:before="60" w:after="60"/>
-              <w:jc w:val="center"/>
-              <w:rPr>
-                <w:sz w:val="40"/>
-                <w:szCs w:val="40"/>
-              </w:rPr>
-            </w:pPr>
-            <w:r>
-              <w:rPr>
-                <w:rFonts w:ascii="Arial" w:eastAsia="Arial" w:hAnsi="Arial" w:cs="Arial"/>
-                <w:sz w:val="40"/>
-                <w:szCs w:val="40"/>
-              </w:rPr>
-              <w:t>3</w:t>
-            </w:r>
-          </w:p>
-        </w:tc>
-        <w:tc>
-          <w:tcPr>
-            <w:tcW w:w="7935" w:type="dxa"/>
-            <w:tcBorders>
-              <w:top w:val="dotted" w:sz="4" w:space="0" w:color="000000"/>
-              <w:left w:val="dotted" w:sz="4" w:space="0" w:color="000000"/>
-              <w:bottom w:val="dotted" w:sz="4" w:space="0" w:color="000000"/>
-              <w:right w:val="dotted" w:sz="4" w:space="0" w:color="000000"/>
-            </w:tcBorders>
-            <w:shd w:val="clear" w:color="auto" w:fill="FFFFFF"/>
-          </w:tcPr>
-          <w:p>
-            <w:pPr>
-              <w:pStyle w:val="normal0"/>
-              <w:spacing w:before="60" w:after="60"/>
-              <w:rPr>
-                <w:sz w:val="40"/>
-                <w:szCs w:val="40"/>
-              </w:rPr>
-            </w:pPr>
-            <w:r>
-              <w:rPr>
-                <w:rFonts w:ascii="Arial" w:eastAsia="Arial" w:hAnsi="Arial" w:cs="Arial"/>
-                <w:sz w:val="40"/>
-                <w:szCs w:val="40"/>
-              </w:rPr>
-              <w:t>User edits blank list form</w:t>
-            </w:r>
-          </w:p>
-        </w:tc>
-      </w:tr>
-      <w:tr>
-        <w:tc>
-          <w:tcPr>
-            <w:tcW w:w="1605" w:type="dxa"/>
-            <w:tcBorders>
-              <w:top w:val="dotted" w:sz="4" w:space="0" w:color="000000"/>
-              <w:left w:val="single" w:sz="6" w:space="0" w:color="000000"/>
-              <w:bottom w:val="single" w:sz="6" w:space="0" w:color="000000"/>
-              <w:right w:val="dotted" w:sz="4" w:space="0" w:color="000000"/>
-            </w:tcBorders>
-            <w:shd w:val="clear" w:color="auto" w:fill="FFFFFF"/>
-          </w:tcPr>
-          <w:p>
-            <w:pPr>
-              <w:pStyle w:val="normal0"/>
-              <w:spacing w:before="60" w:after="60"/>
-              <w:jc w:val="center"/>
-              <w:rPr>
-                <w:sz w:val="40"/>
-                <w:szCs w:val="40"/>
-              </w:rPr>
-            </w:pPr>
-            <w:r>
-              <w:rPr>
-                <w:rFonts w:ascii="Arial" w:eastAsia="Arial" w:hAnsi="Arial" w:cs="Arial"/>
-                <w:sz w:val="40"/>
-                <w:szCs w:val="40"/>
-              </w:rPr>
-              <w:t>4</w:t>
-            </w:r>
-          </w:p>
-        </w:tc>
-        <w:tc>
-          <w:tcPr>
-            <w:tcW w:w="7935" w:type="dxa"/>
-            <w:tcBorders>
-              <w:top w:val="dotted" w:sz="4" w:space="0" w:color="000000"/>
-              <w:left w:val="dotted" w:sz="4" w:space="0" w:color="000000"/>
-              <w:bottom w:val="single" w:sz="6" w:space="0" w:color="000000"/>
-              <w:right w:val="dotted" w:sz="4" w:space="0" w:color="000000"/>
-            </w:tcBorders>
-            <w:shd w:val="clear" w:color="auto" w:fill="FFFFFF"/>
-          </w:tcPr>
-          <w:p>
-            <w:pPr>
-              <w:pStyle w:val="normal0"/>
-              <w:spacing w:before="60" w:after="60"/>
-              <w:rPr>
-                <w:sz w:val="40"/>
-                <w:szCs w:val="40"/>
-              </w:rPr>
-            </w:pPr>
-            <w:r>
-              <w:rPr>
-                <w:rFonts w:ascii="Arial" w:eastAsia="Arial" w:hAnsi="Arial" w:cs="Arial"/>
-                <w:sz w:val="40"/>
-                <w:szCs w:val="40"/>
-              </w:rPr>
-              <w:t>User clicks “save changes”</w:t>
-            </w:r>
-          </w:p>
-        </w:tc>
-      </w:tr>
-      <w:tr>
-        <w:tc>
-          <w:tcPr>
-            <w:tcW w:w="1605" w:type="dxa"/>
-            <w:tcBorders>
-              <w:top w:val="dotted" w:sz="4" w:space="0" w:color="000000"/>
-              <w:left w:val="single" w:sz="6" w:space="0" w:color="000000"/>
-              <w:bottom w:val="single" w:sz="6" w:space="0" w:color="000000"/>
-              <w:right w:val="dotted" w:sz="4" w:space="0" w:color="000000"/>
-            </w:tcBorders>
-            <w:shd w:val="clear" w:color="auto" w:fill="FFFFFF"/>
-          </w:tcPr>
-          <w:p>
-            <w:pPr>
-              <w:pStyle w:val="normal0"/>
-              <w:spacing w:before="60" w:after="60"/>
-              <w:jc w:val="center"/>
-              <w:rPr>
-                <w:sz w:val="40"/>
-                <w:szCs w:val="40"/>
-              </w:rPr>
-            </w:pPr>
-            <w:r>
-              <w:rPr>
-                <w:rFonts w:ascii="Arial" w:eastAsia="Arial" w:hAnsi="Arial" w:cs="Arial"/>
-                <w:sz w:val="40"/>
-                <w:szCs w:val="40"/>
-              </w:rPr>
-              <w:t>5</w:t>
-            </w:r>
-          </w:p>
-        </w:tc>
-        <w:tc>
-          <w:tcPr>
-            <w:tcW w:w="7935" w:type="dxa"/>
-            <w:tcBorders>
-              <w:top w:val="dotted" w:sz="4" w:space="0" w:color="000000"/>
-              <w:left w:val="dotted" w:sz="4" w:space="0" w:color="000000"/>
-              <w:bottom w:val="single" w:sz="6" w:space="0" w:color="000000"/>
-              <w:right w:val="dotted" w:sz="4" w:space="0" w:color="000000"/>
-            </w:tcBorders>
-            <w:shd w:val="clear" w:color="auto" w:fill="FFFFFF"/>
-          </w:tcPr>
-          <w:p>
-            <w:pPr>
-              <w:pStyle w:val="normal0"/>
-              <w:spacing w:before="60" w:after="60"/>
-              <w:rPr>
-                <w:sz w:val="40"/>
-                <w:szCs w:val="40"/>
-              </w:rPr>
-            </w:pPr>
-            <w:r>
-              <w:rPr>
-                <w:rFonts w:ascii="Arial" w:eastAsia="Arial" w:hAnsi="Arial" w:cs="Arial"/>
-                <w:sz w:val="40"/>
-                <w:szCs w:val="40"/>
-              </w:rPr>
-              <w:t>System saves list</w:t>
-            </w:r>
-          </w:p>
-        </w:tc>
-      </w:tr>
-    </w:tbl>
-    <w:p>
-      <w:pPr>
-        <w:pStyle w:val="normal0"/>
-        <w:ind w:right="108"/>
-        <w:rPr>
-          <w:sz w:val="40"/>
-          <w:szCs w:val="40"/>
-        </w:rPr>
-      </w:pPr>
-    </w:p>
-    <w:tbl>
-      <w:tblPr>
-        <w:tblW w:w="9540" w:type="dxa"/>
-        <w:tblInd w:w="108" w:type="dxa"/>
-        <w:tblBorders>
-          <w:top w:val="single" w:sz="6" w:space="0" w:color="000000"/>
-          <w:left w:val="single" w:sz="6" w:space="0" w:color="000000"/>
-          <w:bottom w:val="single" w:sz="6" w:space="0" w:color="000000"/>
-          <w:right w:val="single" w:sz="6" w:space="0" w:color="000000"/>
-        </w:tblBorders>
-        <w:tblLayout w:type="fixed"/>
-        <w:tblLook w:val="0000" w:firstRow="0" w:lastRow="0" w:firstColumn="0" w:lastColumn="0" w:noHBand="0" w:noVBand="0"/>
-      </w:tblPr>
-      <w:tblGrid>
-        <w:gridCol w:w="9540"/>
-      </w:tblGrid>
-      <w:tr>
-        <w:tc>
-          <w:tcPr>
-            <w:tcW w:w="9540" w:type="dxa"/>
-            <w:tcBorders>
-              <w:top w:val="single" w:sz="6" w:space="0" w:color="000000"/>
-              <w:bottom w:val="nil"/>
-            </w:tcBorders>
-            <w:shd w:val="clear" w:color="auto" w:fill="FFFFFF"/>
-          </w:tcPr>
-          <w:p>
-            <w:pPr>
-              <w:pStyle w:val="Heading3"/>
               <w:spacing w:before="0"/>
               <w:rPr>
                 <w:sz w:val="40"/>
@@ -4305,17 +4869,8 @@
                 <w:sz w:val="40"/>
                 <w:szCs w:val="40"/>
               </w:rPr>
-              <w:t xml:space="preserve">7.  Primary </w:t>
-            </w:r>
-            <w:proofErr w:type="spellStart"/>
-            <w:r>
-              <w:rPr>
-                <w:sz w:val="40"/>
-                <w:szCs w:val="40"/>
-              </w:rPr>
-              <w:t>Postconditions</w:t>
-            </w:r>
-            <w:proofErr w:type="spellEnd"/>
+              <w:t>7.  Primary Postconditions</w:t>
+            </w:r>
           </w:p>
         </w:tc>
       </w:tr>
@@ -4814,21 +5369,12 @@
               </w:rPr>
               <w:t xml:space="preserve"> </w:t>
             </w:r>
-            <w:proofErr w:type="spellStart"/>
-            <w:r>
-              <w:rPr>
-                <w:sz w:val="40"/>
-                <w:szCs w:val="40"/>
-              </w:rPr>
-              <w:t>Postconditions</w:t>
-            </w:r>
-            <w:proofErr w:type="spellEnd"/>
-            <w:r>
-              <w:rPr>
-                <w:sz w:val="40"/>
-                <w:szCs w:val="40"/>
-              </w:rPr>
-              <w:t xml:space="preserve"> </w:t>
+            <w:r>
+              <w:rPr>
+                <w:sz w:val="40"/>
+                <w:szCs w:val="40"/>
+              </w:rPr>
+              <w:t xml:space="preserve">Postconditions </w:t>
             </w:r>
           </w:p>
         </w:tc>
@@ -5073,18 +5619,8 @@
                 <w:sz w:val="40"/>
                 <w:szCs w:val="40"/>
               </w:rPr>
-              <w:t xml:space="preserve">User = person who is logged into </w:t>
-            </w:r>
-            <w:proofErr w:type="spellStart"/>
-            <w:r>
-              <w:rPr>
-                <w:rFonts w:ascii="Arial" w:eastAsia="Arial" w:hAnsi="Arial" w:cs="Arial"/>
-                <w:sz w:val="40"/>
-                <w:szCs w:val="40"/>
-              </w:rPr>
-              <w:t>ListNinja</w:t>
-            </w:r>
-            <w:proofErr w:type="spellEnd"/>
+              <w:t>User = person who is logged into ListNinja</w:t>
+            </w:r>
           </w:p>
         </w:tc>
       </w:tr>
@@ -5127,6 +5663,85 @@
         </w:rPr>
       </w:pPr>
     </w:p>
+    <w:tbl>
+      <w:tblPr>
+        <w:tblpPr w:leftFromText="180" w:rightFromText="180" w:vertAnchor="text" w:horzAnchor="page" w:tblpX="1909" w:tblpY="-1688"/>
+        <w:tblW w:w="9540" w:type="dxa"/>
+        <w:tblBorders>
+          <w:top w:val="single" w:sz="6" w:space="0" w:color="000000"/>
+          <w:left w:val="single" w:sz="6" w:space="0" w:color="000000"/>
+          <w:bottom w:val="single" w:sz="6" w:space="0" w:color="000000"/>
+          <w:right w:val="single" w:sz="6" w:space="0" w:color="000000"/>
+        </w:tblBorders>
+        <w:tblLayout w:type="fixed"/>
+        <w:tblLook w:val="0000" w:firstRow="0" w:lastRow="0" w:firstColumn="0" w:lastColumn="0" w:noHBand="0" w:noVBand="0"/>
+      </w:tblPr>
+      <w:tblGrid>
+        <w:gridCol w:w="9540"/>
+      </w:tblGrid>
+      <w:tr>
+        <w:tc>
+          <w:tcPr>
+            <w:tcW w:w="9540" w:type="dxa"/>
+            <w:tcBorders>
+              <w:top w:val="single" w:sz="6" w:space="0" w:color="000000"/>
+              <w:bottom w:val="nil"/>
+            </w:tcBorders>
+            <w:shd w:val="clear" w:color="auto" w:fill="FFFFFF"/>
+          </w:tcPr>
+          <w:p>
+            <w:pPr>
+              <w:pStyle w:val="Heading3"/>
+              <w:spacing w:before="0"/>
+              <w:rPr>
+                <w:sz w:val="40"/>
+                <w:szCs w:val="40"/>
+              </w:rPr>
+            </w:pPr>
+            <w:r>
+              <w:rPr>
+                <w:sz w:val="40"/>
+                <w:szCs w:val="40"/>
+              </w:rPr>
+              <w:t xml:space="preserve">9.  Nonfunctional Requirements </w:t>
+            </w:r>
+          </w:p>
+        </w:tc>
+      </w:tr>
+      <w:tr>
+        <w:tc>
+          <w:tcPr>
+            <w:tcW w:w="9540" w:type="dxa"/>
+            <w:tcBorders>
+              <w:top w:val="nil"/>
+            </w:tcBorders>
+          </w:tcPr>
+          <w:p>
+            <w:pPr>
+              <w:pStyle w:val="normal0"/>
+              <w:numPr>
+                <w:ilvl w:val="0"/>
+                <w:numId w:val="6"/>
+              </w:numPr>
+              <w:spacing w:before="60" w:after="60"/>
+              <w:ind w:left="252" w:hanging="89"/>
+              <w:rPr>
+                <w:sz w:val="40"/>
+                <w:szCs w:val="40"/>
+              </w:rPr>
+            </w:pPr>
+            <w:r>
+              <w:rPr>
+                <w:rFonts w:ascii="Arial" w:eastAsia="Arial" w:hAnsi="Arial" w:cs="Arial"/>
+                <w:sz w:val="40"/>
+                <w:szCs w:val="40"/>
+              </w:rPr>
+              <w:t>System will highlight invalid text fields in red</w:t>
+            </w:r>
+          </w:p>
+        </w:tc>
+      </w:tr>
+    </w:tbl>
     <w:p>
       <w:pPr>
         <w:pStyle w:val="normal0"/>
@@ -5136,6 +5751,18 @@
           <w:szCs w:val="40"/>
         </w:rPr>
       </w:pPr>
+    </w:p>
+    <w:p>
+      <w:pPr>
+        <w:pStyle w:val="normal0"/>
+        <w:ind w:right="108"/>
+        <w:rPr>
+          <w:sz w:val="40"/>
+          <w:szCs w:val="40"/>
+        </w:rPr>
+      </w:pPr>
+      <w:bookmarkStart w:id="4" w:name="h.1fob9te" w:colFirst="0" w:colLast="0"/>
+      <w:bookmarkEnd w:id="4"/>
     </w:p>
     <w:tbl>
       <w:tblPr>
@@ -5166,20 +5793,17 @@
           <w:p>
             <w:pPr>
               <w:pStyle w:val="Heading3"/>
-              <w:spacing w:before="0"/>
-              <w:rPr>
-                <w:sz w:val="40"/>
-                <w:szCs w:val="40"/>
-              </w:rPr>
-            </w:pPr>
-            <w:bookmarkStart w:id="3" w:name="h.1fob9te" w:colFirst="0" w:colLast="0"/>
-            <w:bookmarkEnd w:id="3"/>
-            <w:r>
-              <w:rPr>
-                <w:sz w:val="40"/>
-                <w:szCs w:val="40"/>
-              </w:rPr>
-              <w:t xml:space="preserve">9.  Nonfunctional Requirements </w:t>
+              <w:rPr>
+                <w:sz w:val="40"/>
+                <w:szCs w:val="40"/>
+              </w:rPr>
+            </w:pPr>
+            <w:r>
+              <w:rPr>
+                <w:sz w:val="40"/>
+                <w:szCs w:val="40"/>
+              </w:rPr>
+              <w:t>10.  Glossary</w:t>
             </w:r>
           </w:p>
         </w:tc>
@@ -5195,12 +5819,7 @@
           <w:p>
             <w:pPr>
               <w:pStyle w:val="normal0"/>
-              <w:numPr>
-                <w:ilvl w:val="0"/>
-                <w:numId w:val="6"/>
-              </w:numPr>
-              <w:spacing w:before="60" w:after="60"/>
-              <w:ind w:left="252" w:hanging="89"/>
+              <w:spacing w:before="60" w:after="60"/>
               <w:rPr>
                 <w:sz w:val="40"/>
                 <w:szCs w:val="40"/>
@@ -5212,7 +5831,7 @@
                 <w:sz w:val="40"/>
                 <w:szCs w:val="40"/>
               </w:rPr>
-              <w:t>System will highlight invalid text fields in red</w:t>
+              <w:t>User = person who has signed up for ListNinja or is interested in signing up</w:t>
             </w:r>
           </w:p>
         </w:tc>
@@ -5228,166 +5847,76 @@
         </w:rPr>
       </w:pPr>
     </w:p>
-    <w:tbl>
-      <w:tblPr>
-        <w:tblW w:w="9540" w:type="dxa"/>
-        <w:tblInd w:w="108" w:type="dxa"/>
-        <w:tblBorders>
-          <w:top w:val="single" w:sz="6" w:space="0" w:color="000000"/>
-          <w:left w:val="single" w:sz="6" w:space="0" w:color="000000"/>
-          <w:bottom w:val="single" w:sz="6" w:space="0" w:color="000000"/>
-          <w:right w:val="single" w:sz="6" w:space="0" w:color="000000"/>
-        </w:tblBorders>
-        <w:tblLayout w:type="fixed"/>
-        <w:tblLook w:val="0000" w:firstRow="0" w:lastRow="0" w:firstColumn="0" w:lastColumn="0" w:noHBand="0" w:noVBand="0"/>
-      </w:tblPr>
-      <w:tblGrid>
-        <w:gridCol w:w="9540"/>
-      </w:tblGrid>
-      <w:tr>
-        <w:tc>
-          <w:tcPr>
-            <w:tcW w:w="9540" w:type="dxa"/>
-            <w:tcBorders>
-              <w:top w:val="single" w:sz="6" w:space="0" w:color="000000"/>
-              <w:bottom w:val="nil"/>
-            </w:tcBorders>
-            <w:shd w:val="clear" w:color="auto" w:fill="FFFFFF"/>
-          </w:tcPr>
-          <w:p>
-            <w:pPr>
-              <w:pStyle w:val="Heading3"/>
-              <w:rPr>
-                <w:sz w:val="40"/>
-                <w:szCs w:val="40"/>
-              </w:rPr>
-            </w:pPr>
-            <w:r>
-              <w:rPr>
-                <w:sz w:val="40"/>
-                <w:szCs w:val="40"/>
-              </w:rPr>
-              <w:t>10.  Glossary</w:t>
-            </w:r>
-          </w:p>
-        </w:tc>
-      </w:tr>
-      <w:tr>
-        <w:tc>
-          <w:tcPr>
-            <w:tcW w:w="9540" w:type="dxa"/>
-            <w:tcBorders>
-              <w:top w:val="nil"/>
-            </w:tcBorders>
-          </w:tcPr>
-          <w:p>
-            <w:pPr>
-              <w:pStyle w:val="normal0"/>
-              <w:spacing w:before="60" w:after="60"/>
-              <w:rPr>
-                <w:sz w:val="40"/>
-                <w:szCs w:val="40"/>
-              </w:rPr>
-            </w:pPr>
-            <w:r>
-              <w:rPr>
-                <w:rFonts w:ascii="Arial" w:eastAsia="Arial" w:hAnsi="Arial" w:cs="Arial"/>
-                <w:sz w:val="40"/>
-                <w:szCs w:val="40"/>
-              </w:rPr>
-              <w:t xml:space="preserve">User = person who has signed up for </w:t>
-            </w:r>
-            <w:proofErr w:type="spellStart"/>
-            <w:r>
-              <w:rPr>
-                <w:rFonts w:ascii="Arial" w:eastAsia="Arial" w:hAnsi="Arial" w:cs="Arial"/>
-                <w:sz w:val="40"/>
-                <w:szCs w:val="40"/>
-              </w:rPr>
-              <w:t>ListNinja</w:t>
-            </w:r>
-            <w:proofErr w:type="spellEnd"/>
-            <w:r>
-              <w:rPr>
-                <w:rFonts w:ascii="Arial" w:eastAsia="Arial" w:hAnsi="Arial" w:cs="Arial"/>
-                <w:sz w:val="40"/>
-                <w:szCs w:val="40"/>
-              </w:rPr>
-              <w:t xml:space="preserve"> or is interested in signing up</w:t>
-            </w:r>
-          </w:p>
-        </w:tc>
-      </w:tr>
-    </w:tbl>
-    <w:p>
-      <w:pPr>
-        <w:pStyle w:val="normal0"/>
-        <w:ind w:right="108"/>
-        <w:rPr>
-          <w:sz w:val="40"/>
-          <w:szCs w:val="40"/>
-        </w:rPr>
-      </w:pPr>
-    </w:p>
-    <w:p>
-      <w:pPr>
-        <w:rPr>
-          <w:sz w:val="40"/>
-          <w:szCs w:val="40"/>
-        </w:rPr>
-      </w:pPr>
-    </w:p>
-    <w:p>
-      <w:pPr>
-        <w:rPr>
-          <w:sz w:val="40"/>
-          <w:szCs w:val="40"/>
-        </w:rPr>
-      </w:pPr>
-    </w:p>
-    <w:p>
-      <w:pPr>
-        <w:rPr>
-          <w:sz w:val="40"/>
-          <w:szCs w:val="40"/>
-        </w:rPr>
-      </w:pPr>
-    </w:p>
-    <w:p>
-      <w:pPr>
-        <w:rPr>
-          <w:sz w:val="40"/>
-          <w:szCs w:val="40"/>
-        </w:rPr>
-      </w:pPr>
-    </w:p>
-    <w:p>
-      <w:pPr>
-        <w:rPr>
-          <w:sz w:val="40"/>
-          <w:szCs w:val="40"/>
-        </w:rPr>
-      </w:pPr>
-    </w:p>
-    <w:p>
-      <w:pPr>
-        <w:rPr>
-          <w:sz w:val="40"/>
-          <w:szCs w:val="40"/>
-        </w:rPr>
-      </w:pPr>
-    </w:p>
-    <w:p>
-      <w:pPr>
-        <w:rPr>
-          <w:sz w:val="40"/>
-          <w:szCs w:val="40"/>
-        </w:rPr>
-      </w:pPr>
-    </w:p>
-    <w:p>
-      <w:pPr>
-        <w:rPr>
+    <w:p>
+      <w:pPr>
+        <w:rPr>
+          <w:sz w:val="40"/>
+          <w:szCs w:val="40"/>
+        </w:rPr>
+      </w:pPr>
+    </w:p>
+    <w:p>
+      <w:pPr>
+        <w:rPr>
+          <w:sz w:val="40"/>
+          <w:szCs w:val="40"/>
+        </w:rPr>
+      </w:pPr>
+    </w:p>
+    <w:p>
+      <w:pPr>
+        <w:rPr>
+          <w:sz w:val="40"/>
+          <w:szCs w:val="40"/>
+        </w:rPr>
+      </w:pPr>
+    </w:p>
+    <w:p>
+      <w:pPr>
+        <w:rPr>
+          <w:sz w:val="40"/>
+          <w:szCs w:val="40"/>
+        </w:rPr>
+      </w:pPr>
+    </w:p>
+    <w:p>
+      <w:pPr>
+        <w:rPr>
+          <w:sz w:val="40"/>
+          <w:szCs w:val="40"/>
+        </w:rPr>
+      </w:pPr>
+    </w:p>
+    <w:p>
+      <w:pPr>
+        <w:rPr>
+          <w:sz w:val="40"/>
+          <w:szCs w:val="40"/>
+        </w:rPr>
+      </w:pPr>
+    </w:p>
+    <w:p>
+      <w:pPr>
+        <w:rPr>
+          <w:sz w:val="40"/>
+          <w:szCs w:val="40"/>
+        </w:rPr>
+      </w:pPr>
+    </w:p>
+    <w:p>
+      <w:pPr>
+        <w:rPr>
+          <w:sz w:val="40"/>
+          <w:szCs w:val="40"/>
+        </w:rPr>
+      </w:pPr>
+    </w:p>
+    <w:p>
+      <w:pPr>
+        <w:pStyle w:val="Heading1"/>
+        <w:jc w:val="center"/>
+        <w:rPr>
+          <w:color w:val="0000FF"/>
           <w:sz w:val="40"/>
           <w:szCs w:val="40"/>
         </w:rPr>
@@ -5588,43 +6117,7 @@
                 <w:sz w:val="40"/>
                 <w:szCs w:val="40"/>
               </w:rPr>
-              <w:t xml:space="preserve">Robert Buser, Avi Dey, </w:t>
-            </w:r>
-            <w:proofErr w:type="spellStart"/>
-            <w:r>
-              <w:rPr>
-                <w:rFonts w:ascii="Arial" w:eastAsia="Arial" w:hAnsi="Arial" w:cs="Arial"/>
-                <w:sz w:val="40"/>
-                <w:szCs w:val="40"/>
-              </w:rPr>
-              <w:t>Gianna</w:t>
-            </w:r>
-            <w:proofErr w:type="spellEnd"/>
-            <w:r>
-              <w:rPr>
-                <w:rFonts w:ascii="Arial" w:eastAsia="Arial" w:hAnsi="Arial" w:cs="Arial"/>
-                <w:sz w:val="40"/>
-                <w:szCs w:val="40"/>
-              </w:rPr>
-              <w:t xml:space="preserve"> </w:t>
-            </w:r>
-            <w:proofErr w:type="spellStart"/>
-            <w:r>
-              <w:rPr>
-                <w:rFonts w:ascii="Arial" w:eastAsia="Arial" w:hAnsi="Arial" w:cs="Arial"/>
-                <w:sz w:val="40"/>
-                <w:szCs w:val="40"/>
-              </w:rPr>
-              <w:t>Fusaro</w:t>
-            </w:r>
-            <w:proofErr w:type="spellEnd"/>
-            <w:r>
-              <w:rPr>
-                <w:rFonts w:ascii="Arial" w:eastAsia="Arial" w:hAnsi="Arial" w:cs="Arial"/>
-                <w:sz w:val="40"/>
-                <w:szCs w:val="40"/>
-              </w:rPr>
-              <w:t>, Andrew Sheffield</w:t>
+              <w:t>Robert Buser, Avi Dey, Gianna Fusaro, Andrew Sheffield</w:t>
             </w:r>
           </w:p>
         </w:tc>
@@ -5727,8 +6220,8 @@
                 <w:szCs w:val="40"/>
               </w:rPr>
             </w:pPr>
-            <w:bookmarkStart w:id="4" w:name="h.l645l8fp3rr2" w:colFirst="0" w:colLast="0"/>
-            <w:bookmarkEnd w:id="4"/>
+            <w:bookmarkStart w:id="5" w:name="h.l645l8fp3rr2" w:colFirst="0" w:colLast="0"/>
+            <w:bookmarkEnd w:id="5"/>
             <w:r>
               <w:rPr>
                 <w:sz w:val="40"/>
@@ -5844,23 +6337,7 @@
                 <w:sz w:val="40"/>
                 <w:szCs w:val="40"/>
               </w:rPr>
-              <w:t xml:space="preserve">A registered </w:t>
-            </w:r>
-            <w:proofErr w:type="spellStart"/>
-            <w:r>
-              <w:rPr>
-                <w:sz w:val="40"/>
-                <w:szCs w:val="40"/>
-              </w:rPr>
-              <w:t>ListNinja</w:t>
-            </w:r>
-            <w:proofErr w:type="spellEnd"/>
-            <w:r>
-              <w:rPr>
-                <w:sz w:val="40"/>
-                <w:szCs w:val="40"/>
-              </w:rPr>
-              <w:t xml:space="preserve"> user adds an item to an already created list.</w:t>
+              <w:t>A registered ListNinja user adds an item to an already created list.</w:t>
             </w:r>
           </w:p>
         </w:tc>
@@ -6234,8 +6711,8 @@
                 <w:szCs w:val="40"/>
               </w:rPr>
             </w:pPr>
-            <w:bookmarkStart w:id="5" w:name="h.eg6hehe6awlq" w:colFirst="0" w:colLast="0"/>
-            <w:bookmarkEnd w:id="5"/>
+            <w:bookmarkStart w:id="6" w:name="h.eg6hehe6awlq" w:colFirst="0" w:colLast="0"/>
+            <w:bookmarkEnd w:id="6"/>
             <w:r>
               <w:rPr>
                 <w:sz w:val="40"/>
@@ -6707,17 +7184,8 @@
                 <w:sz w:val="40"/>
                 <w:szCs w:val="40"/>
               </w:rPr>
-              <w:t xml:space="preserve">7.  Primary </w:t>
-            </w:r>
-            <w:proofErr w:type="spellStart"/>
-            <w:r>
-              <w:rPr>
-                <w:sz w:val="40"/>
-                <w:szCs w:val="40"/>
-              </w:rPr>
-              <w:t>Postconditions</w:t>
-            </w:r>
-            <w:proofErr w:type="spellEnd"/>
+              <w:t>7.  Primary Postconditions</w:t>
+            </w:r>
           </w:p>
         </w:tc>
       </w:tr>
@@ -6952,25 +7420,7 @@
                 <w:sz w:val="40"/>
                 <w:szCs w:val="40"/>
               </w:rPr>
-              <w:t xml:space="preserve">User does not enter all </w:t>
-            </w:r>
-            <w:proofErr w:type="gramStart"/>
-            <w:r>
-              <w:rPr>
-                <w:rFonts w:ascii="Arial" w:eastAsia="Arial" w:hAnsi="Arial" w:cs="Arial"/>
-                <w:sz w:val="40"/>
-                <w:szCs w:val="40"/>
-              </w:rPr>
-              <w:t>necessary  information</w:t>
-            </w:r>
-            <w:proofErr w:type="gramEnd"/>
-            <w:r>
-              <w:rPr>
-                <w:rFonts w:ascii="Arial" w:eastAsia="Arial" w:hAnsi="Arial" w:cs="Arial"/>
-                <w:sz w:val="40"/>
-                <w:szCs w:val="40"/>
-              </w:rPr>
-              <w:t xml:space="preserve"> in add new item to list</w:t>
+              <w:t>User does not enter all necessary  information in add new item to list</w:t>
             </w:r>
           </w:p>
         </w:tc>
@@ -7181,8 +7631,8 @@
                 <w:szCs w:val="40"/>
               </w:rPr>
             </w:pPr>
-            <w:bookmarkStart w:id="6" w:name="h.fcwopwbuyygd" w:colFirst="0" w:colLast="0"/>
-            <w:bookmarkEnd w:id="6"/>
+            <w:bookmarkStart w:id="7" w:name="h.fcwopwbuyygd" w:colFirst="0" w:colLast="0"/>
+            <w:bookmarkEnd w:id="7"/>
             <w:r>
               <w:rPr>
                 <w:sz w:val="40"/>
@@ -7198,21 +7648,12 @@
               </w:rPr>
               <w:t xml:space="preserve"> </w:t>
             </w:r>
-            <w:proofErr w:type="spellStart"/>
-            <w:r>
-              <w:rPr>
-                <w:sz w:val="40"/>
-                <w:szCs w:val="40"/>
-              </w:rPr>
-              <w:t>Postconditions</w:t>
-            </w:r>
-            <w:proofErr w:type="spellEnd"/>
-            <w:r>
-              <w:rPr>
-                <w:sz w:val="40"/>
-                <w:szCs w:val="40"/>
-              </w:rPr>
-              <w:t xml:space="preserve"> </w:t>
+            <w:r>
+              <w:rPr>
+                <w:sz w:val="40"/>
+                <w:szCs w:val="40"/>
+              </w:rPr>
+              <w:t xml:space="preserve">Postconditions </w:t>
             </w:r>
           </w:p>
         </w:tc>
@@ -7447,25 +7888,7 @@
                 <w:sz w:val="40"/>
                 <w:szCs w:val="40"/>
               </w:rPr>
-              <w:t xml:space="preserve">User = person who has signed up for </w:t>
-            </w:r>
-            <w:proofErr w:type="spellStart"/>
-            <w:r>
-              <w:rPr>
-                <w:rFonts w:ascii="Arial" w:eastAsia="Arial" w:hAnsi="Arial" w:cs="Arial"/>
-                <w:sz w:val="40"/>
-                <w:szCs w:val="40"/>
-              </w:rPr>
-              <w:t>ListNinja</w:t>
-            </w:r>
-            <w:proofErr w:type="spellEnd"/>
-            <w:r>
-              <w:rPr>
-                <w:rFonts w:ascii="Arial" w:eastAsia="Arial" w:hAnsi="Arial" w:cs="Arial"/>
-                <w:sz w:val="40"/>
-                <w:szCs w:val="40"/>
-              </w:rPr>
-              <w:t xml:space="preserve"> or is interested in signing up</w:t>
+              <w:t>User = person who has signed up for ListNinja or is interested in signing up</w:t>
             </w:r>
           </w:p>
         </w:tc>
@@ -7560,14 +7983,7 @@
     <w:p>
       <w:pPr>
         <w:rPr>
-          <w:sz w:val="40"/>
-          <w:szCs w:val="40"/>
-        </w:rPr>
-      </w:pPr>
-    </w:p>
-    <w:p>
-      <w:pPr>
-        <w:rPr>
+          <w:b/>
           <w:sz w:val="40"/>
           <w:szCs w:val="40"/>
         </w:rPr>
@@ -7718,23 +8134,7 @@
           <w:sz w:val="40"/>
           <w:szCs w:val="40"/>
         </w:rPr>
-        <w:t xml:space="preserve">Login to </w:t>
-      </w:r>
-      <w:proofErr w:type="spellStart"/>
-      <w:r>
-        <w:rPr>
-          <w:sz w:val="40"/>
-          <w:szCs w:val="40"/>
-        </w:rPr>
-        <w:t>ListNinja</w:t>
-      </w:r>
-      <w:proofErr w:type="spellEnd"/>
-      <w:r>
-        <w:rPr>
-          <w:sz w:val="40"/>
-          <w:szCs w:val="40"/>
-        </w:rPr>
-        <w:t xml:space="preserve"> using Facebook instead of having to create a brand new account</w:t>
+        <w:t>Login to ListNinja using Facebook instead of having to create a brand new account</w:t>
       </w:r>
     </w:p>
     <w:p>
@@ -7895,65 +8295,20 @@
     </w:p>
     <w:p>
       <w:pPr>
+        <w:jc w:val="center"/>
         <w:rPr>
           <w:b/>
           <w:sz w:val="40"/>
           <w:szCs w:val="40"/>
         </w:rPr>
       </w:pPr>
-      <w:r>
-        <w:rPr>
-          <w:b/>
-          <w:sz w:val="40"/>
-          <w:szCs w:val="40"/>
-        </w:rPr>
-        <w:t>Targe</w:t>
-      </w:r>
-      <w:r>
-        <w:rPr>
-          <w:b/>
-          <w:sz w:val="40"/>
-          <w:szCs w:val="40"/>
-        </w:rPr>
-        <w:t>t</w:t>
-      </w:r>
-    </w:p>
-    <w:p>
-      <w:pPr>
-        <w:pStyle w:val="ListParagraph"/>
-        <w:ind w:left="0"/>
-        <w:rPr>
-          <w:b/>
-        </w:rPr>
-      </w:pPr>
-    </w:p>
-    <w:p>
-      <w:pPr>
-        <w:pStyle w:val="ListParagraph"/>
-        <w:ind w:left="0"/>
-        <w:rPr>
-          <w:b/>
-        </w:rPr>
-      </w:pPr>
-      <w:r>
-        <w:rPr>
-          <w:rStyle w:val="IntenseQuoteChar"/>
-        </w:rPr>
-        <w:t>High Level Architecture Diagram – Also on Keynote/PDF presentation</w:t>
-      </w:r>
-      <w:r>
-        <w:rPr>
-          <w:b/>
-        </w:rPr>
-        <w:br/>
-      </w:r>
       <w:r>
         <w:rPr>
           <w:b/>
           <w:noProof/>
         </w:rPr>
         <w:drawing>
-          <wp:inline distT="0" distB="0" distL="0" distR="0" wp14:anchorId="39AE99F3" wp14:editId="58D2CBC8">
+          <wp:inline distT="0" distB="0" distL="0" distR="0" wp14:anchorId="2A8449A8" wp14:editId="300A70AC">
             <wp:extent cx="5485765" cy="7226300"/>
             <wp:effectExtent l="0" t="0" r="635" b="12700"/>
             <wp:docPr id="1" name="Picture 1"/>
@@ -7970,7 +8325,7 @@
                     </pic:cNvPicPr>
                   </pic:nvPicPr>
                   <pic:blipFill>
-                    <a:blip r:embed="rId6">
+                    <a:blip r:embed="rId9">
                       <a:extLst>
                         <a:ext uri="{28A0092B-C50C-407E-A947-70E740481C1C}">
                           <a14:useLocalDpi xmlns:a14="http://schemas.microsoft.com/office/drawing/2010/main" val="0"/>
@@ -8002,6 +8357,46 @@
         </w:drawing>
       </w:r>
     </w:p>
+    <w:p>
+      <w:pPr>
+        <w:jc w:val="center"/>
+        <w:rPr>
+          <w:b/>
+          <w:sz w:val="40"/>
+          <w:szCs w:val="40"/>
+        </w:rPr>
+      </w:pPr>
+    </w:p>
+    <w:p>
+      <w:pPr>
+        <w:rPr>
+          <w:b/>
+          <w:sz w:val="40"/>
+          <w:szCs w:val="40"/>
+        </w:rPr>
+      </w:pPr>
+    </w:p>
+    <w:p>
+      <w:pPr>
+        <w:pStyle w:val="ListParagraph"/>
+        <w:ind w:left="0"/>
+        <w:rPr>
+          <w:b/>
+        </w:rPr>
+      </w:pPr>
+      <w:r>
+        <w:rPr>
+          <w:rStyle w:val="IntenseQuoteChar"/>
+        </w:rPr>
+        <w:t>High Level Architecture Diagram – Also on Keynote/PDF presentation</w:t>
+      </w:r>
+      <w:r>
+        <w:rPr>
+          <w:b/>
+        </w:rPr>
+        <w:br/>
+      </w:r>
+    </w:p>
     <w:p/>
     <w:p>
       <w:pPr>
@@ -8029,19 +8424,11 @@
           <w:b/>
         </w:rPr>
       </w:pPr>
-      <w:proofErr w:type="spellStart"/>
       <w:r>
         <w:rPr>
           <w:b/>
         </w:rPr>
-        <w:t>LogIn</w:t>
-      </w:r>
-      <w:proofErr w:type="spellEnd"/>
-      <w:r>
-        <w:rPr>
-          <w:b/>
-        </w:rPr>
-        <w:t xml:space="preserve"> Screen</w:t>
+        <w:t>LogIn Screen</w:t>
       </w:r>
     </w:p>
     <w:p>
@@ -8075,7 +8462,7 @@
                     </pic:cNvPicPr>
                   </pic:nvPicPr>
                   <pic:blipFill>
-                    <a:blip r:embed="rId7">
+                    <a:blip r:embed="rId10">
                       <a:extLst>
                         <a:ext uri="{28A0092B-C50C-407E-A947-70E740481C1C}">
                           <a14:useLocalDpi xmlns:a14="http://schemas.microsoft.com/office/drawing/2010/main" val="0"/>
@@ -8142,19 +8529,11 @@
           <w:b/>
         </w:rPr>
       </w:pPr>
-      <w:proofErr w:type="spellStart"/>
       <w:r>
         <w:rPr>
           <w:b/>
         </w:rPr>
-        <w:t>Homescreen</w:t>
-      </w:r>
-      <w:proofErr w:type="spellEnd"/>
-      <w:r>
-        <w:rPr>
-          <w:b/>
-        </w:rPr>
-        <w:t xml:space="preserve"> – Most Recent List</w:t>
+        <w:t>Homescreen – Most Recent List</w:t>
       </w:r>
     </w:p>
     <w:p>
@@ -8188,7 +8567,7 @@
                     </pic:cNvPicPr>
                   </pic:nvPicPr>
                   <pic:blipFill>
-                    <a:blip r:embed="rId8">
+                    <a:blip r:embed="rId11">
                       <a:extLst>
                         <a:ext uri="{28A0092B-C50C-407E-A947-70E740481C1C}">
                           <a14:useLocalDpi xmlns:a14="http://schemas.microsoft.com/office/drawing/2010/main" val="0"/>
@@ -8311,7 +8690,7 @@
                     </pic:cNvPicPr>
                   </pic:nvPicPr>
                   <pic:blipFill>
-                    <a:blip r:embed="rId9">
+                    <a:blip r:embed="rId12">
                       <a:extLst>
                         <a:ext uri="{28A0092B-C50C-407E-A947-70E740481C1C}">
                           <a14:useLocalDpi xmlns:a14="http://schemas.microsoft.com/office/drawing/2010/main" val="0"/>
@@ -8470,7 +8849,7 @@
                     </pic:cNvPicPr>
                   </pic:nvPicPr>
                   <pic:blipFill>
-                    <a:blip r:embed="rId10">
+                    <a:blip r:embed="rId13">
                       <a:extLst>
                         <a:ext uri="{28A0092B-C50C-407E-A947-70E740481C1C}">
                           <a14:useLocalDpi xmlns:a14="http://schemas.microsoft.com/office/drawing/2010/main" val="0"/>
@@ -8530,17 +8909,132 @@
       </w:r>
     </w:p>
     <w:p>
+      <w:pPr>
+        <w:jc w:val="center"/>
+        <w:rPr>
+          <w:b/>
+          <w:sz w:val="40"/>
+          <w:szCs w:val="40"/>
+        </w:rPr>
+      </w:pPr>
       <w:r>
-        <w:t>Product Design Document</w:t>
+        <w:rPr>
+          <w:b/>
+          <w:sz w:val="40"/>
+          <w:szCs w:val="40"/>
+        </w:rPr>
+        <w:t>Target Environment</w:t>
       </w:r>
+    </w:p>
+    <w:p>
+      <w:pPr>
+        <w:jc w:val="center"/>
+        <w:rPr>
+          <w:b/>
+          <w:sz w:val="40"/>
+          <w:szCs w:val="40"/>
+        </w:rPr>
+      </w:pPr>
+    </w:p>
+    <w:p>
+      <w:pPr>
+        <w:rPr>
+          <w:sz w:val="40"/>
+          <w:szCs w:val="40"/>
+        </w:rPr>
+      </w:pPr>
       <w:r>
         <w:rPr>
+          <w:sz w:val="40"/>
+          <w:szCs w:val="40"/>
+        </w:rPr>
+        <w:t>Application will be designed to run in a web browser on personal computer and mobile device.</w:t>
+      </w:r>
+    </w:p>
+    <w:p/>
+    <w:p/>
+    <w:p/>
+    <w:p/>
+    <w:p/>
+    <w:p/>
+    <w:p/>
+    <w:p/>
+    <w:p/>
+    <w:p/>
+    <w:p/>
+    <w:p/>
+    <w:p/>
+    <w:p/>
+    <w:p/>
+    <w:p/>
+    <w:p/>
+    <w:p/>
+    <w:p/>
+    <w:p/>
+    <w:p/>
+    <w:p/>
+    <w:p/>
+    <w:p/>
+    <w:p/>
+    <w:p/>
+    <w:p/>
+    <w:p/>
+    <w:p/>
+    <w:p/>
+    <w:p/>
+    <w:p/>
+    <w:p/>
+    <w:p/>
+    <w:p/>
+    <w:p/>
+    <w:p/>
+    <w:p/>
+    <w:p/>
+    <w:p>
+      <w:pPr>
+        <w:jc w:val="center"/>
+        <w:rPr>
+          <w:b/>
+          <w:sz w:val="40"/>
+          <w:szCs w:val="40"/>
+        </w:rPr>
+      </w:pPr>
+      <w:r>
+        <w:rPr>
+          <w:b/>
+          <w:sz w:val="40"/>
+          <w:szCs w:val="40"/>
+        </w:rPr>
+        <w:t>UML Diagram</w:t>
+      </w:r>
+    </w:p>
+    <w:p>
+      <w:pPr>
+        <w:jc w:val="center"/>
+        <w:rPr>
+          <w:b/>
+          <w:sz w:val="40"/>
+          <w:szCs w:val="40"/>
+        </w:rPr>
+      </w:pPr>
+    </w:p>
+    <w:p>
+      <w:pPr>
+        <w:jc w:val="center"/>
+        <w:rPr>
+          <w:b/>
+          <w:sz w:val="40"/>
+          <w:szCs w:val="40"/>
+        </w:rPr>
+      </w:pPr>
+      <w:r>
+        <w:rPr>
           <w:noProof/>
         </w:rPr>
         <w:drawing>
-          <wp:inline distT="0" distB="0" distL="0" distR="0" wp14:anchorId="42ABB971" wp14:editId="4A764532">
-            <wp:extent cx="5473700" cy="3403600"/>
-            <wp:effectExtent l="0" t="0" r="12700" b="0"/>
+          <wp:inline distT="0" distB="0" distL="0" distR="0" wp14:anchorId="04AD317A" wp14:editId="7A42CF16">
+            <wp:extent cx="7546975" cy="6565564"/>
+            <wp:effectExtent l="0" t="0" r="0" b="0"/>
             <wp:docPr id="7" name="Picture 7" descr="Macintosh Flash:Users:Avi:Library:Messages:Attachments:ad:13:0045C306-66FF-4044-9E92-2AA8975D074C:ListNinja.png"/>
             <wp:cNvGraphicFramePr>
               <a:graphicFrameLocks xmlns:a="http://schemas.openxmlformats.org/drawingml/2006/main" noChangeAspect="1"/>
@@ -8555,7 +9049,7 @@
                     </pic:cNvPicPr>
                   </pic:nvPicPr>
                   <pic:blipFill>
-                    <a:blip r:embed="rId11">
+                    <a:blip r:embed="rId14">
                       <a:extLst>
                         <a:ext uri="{28A0092B-C50C-407E-A947-70E740481C1C}">
                           <a14:useLocalDpi xmlns:a14="http://schemas.microsoft.com/office/drawing/2010/main" val="0"/>
@@ -8570,7 +9064,7 @@
                   <pic:spPr bwMode="auto">
                     <a:xfrm>
                       <a:off x="0" y="0"/>
-                      <a:ext cx="5473700" cy="3403600"/>
+                      <a:ext cx="7547361" cy="6565900"/>
                     </a:xfrm>
                     <a:prstGeom prst="rect">
                       <a:avLst/>
@@ -8586,17 +9080,60 @@
           </wp:inline>
         </w:drawing>
       </w:r>
-      <w:bookmarkStart w:id="7" w:name="_GoBack"/>
-      <w:bookmarkEnd w:id="7"/>
+    </w:p>
+    <w:p/>
+    <w:p/>
+    <w:p/>
+    <w:p/>
+    <w:p/>
+    <w:p>
+      <w:pPr>
+        <w:jc w:val="center"/>
+        <w:rPr>
+          <w:b/>
+          <w:sz w:val="40"/>
+          <w:szCs w:val="40"/>
+        </w:rPr>
+      </w:pPr>
       <w:r>
         <w:rPr>
+          <w:b/>
+          <w:sz w:val="40"/>
+          <w:szCs w:val="40"/>
+        </w:rPr>
+        <w:t>Data Model</w:t>
+      </w:r>
+    </w:p>
+    <w:p>
+      <w:pPr>
+        <w:jc w:val="center"/>
+        <w:rPr>
+          <w:b/>
+          <w:sz w:val="40"/>
+          <w:szCs w:val="40"/>
+        </w:rPr>
+      </w:pPr>
+    </w:p>
+    <w:p>
+      <w:pPr>
+        <w:jc w:val="center"/>
+        <w:rPr>
+          <w:b/>
+          <w:sz w:val="40"/>
+          <w:szCs w:val="40"/>
+        </w:rPr>
+      </w:pPr>
+    </w:p>
+    <w:p>
+      <w:r>
+        <w:rPr>
           <w:noProof/>
         </w:rPr>
         <w:drawing>
-          <wp:inline distT="0" distB="0" distL="0" distR="0" wp14:anchorId="51B5179C" wp14:editId="7A27B630">
-            <wp:extent cx="5473700" cy="6007100"/>
-            <wp:effectExtent l="0" t="0" r="12700" b="12700"/>
-            <wp:docPr id="8" name="Picture 8" descr="Macintosh Flash:Users:Avi:Library:Messages:Attachments:3f:15:ABFEA046-C74B-496C-8D85-C0C7418ED5DC:Screen Shot 2014-10-29 at 1.17.06 PM.png"/>
+          <wp:inline distT="0" distB="0" distL="0" distR="0" wp14:anchorId="38D4891A" wp14:editId="1CDBE2B0">
+            <wp:extent cx="5486400" cy="4114800"/>
+            <wp:effectExtent l="0" t="0" r="0" b="0"/>
+            <wp:docPr id="9" name="Picture 9" descr="Macintosh Flash:Users:Avi:Library:Messages:Attachments:30:00:B7E3D996-87CC-4D19-BC78-037F68753D9F:Messages Image(742239428).png"/>
             <wp:cNvGraphicFramePr>
               <a:graphicFrameLocks xmlns:a="http://schemas.openxmlformats.org/drawingml/2006/main" noChangeAspect="1"/>
             </wp:cNvGraphicFramePr>
@@ -8604,13 +9141,13 @@
               <a:graphicData uri="http://schemas.openxmlformats.org/drawingml/2006/picture">
                 <pic:pic xmlns:pic="http://schemas.openxmlformats.org/drawingml/2006/picture">
                   <pic:nvPicPr>
-                    <pic:cNvPr id="0" name="Picture 3" descr="Macintosh Flash:Users:Avi:Library:Messages:Attachments:3f:15:ABFEA046-C74B-496C-8D85-C0C7418ED5DC:Screen Shot 2014-10-29 at 1.17.06 PM.png"/>
+                    <pic:cNvPr id="0" name="Picture 4" descr="Macintosh Flash:Users:Avi:Library:Messages:Attachments:30:00:B7E3D996-87CC-4D19-BC78-037F68753D9F:Messages Image(742239428).png"/>
                     <pic:cNvPicPr>
                       <a:picLocks noChangeAspect="1" noChangeArrowheads="1"/>
                     </pic:cNvPicPr>
                   </pic:nvPicPr>
                   <pic:blipFill>
-                    <a:blip r:embed="rId12">
+                    <a:blip r:embed="rId15">
                       <a:extLst>
                         <a:ext uri="{28A0092B-C50C-407E-A947-70E740481C1C}">
                           <a14:useLocalDpi xmlns:a14="http://schemas.microsoft.com/office/drawing/2010/main" val="0"/>
@@ -8625,7 +9162,7 @@
                   <pic:spPr bwMode="auto">
                     <a:xfrm>
                       <a:off x="0" y="0"/>
-                      <a:ext cx="5473700" cy="6007100"/>
+                      <a:ext cx="5486400" cy="4114800"/>
                     </a:xfrm>
                     <a:prstGeom prst="rect">
                       <a:avLst/>
@@ -8641,12 +9178,65 @@
           </wp:inline>
         </w:drawing>
       </w:r>
+    </w:p>
+    <w:p/>
+    <w:p/>
+    <w:p/>
+    <w:p/>
+    <w:p/>
+    <w:p/>
+    <w:p/>
+    <w:p/>
+    <w:p/>
+    <w:p/>
+    <w:p/>
+    <w:p/>
+    <w:p/>
+    <w:p/>
+    <w:p/>
+    <w:p/>
+    <w:p/>
+    <w:p/>
+    <w:p>
+      <w:pPr>
+        <w:jc w:val="center"/>
+        <w:rPr>
+          <w:b/>
+          <w:sz w:val="40"/>
+          <w:szCs w:val="40"/>
+        </w:rPr>
+      </w:pPr>
       <w:r>
         <w:rPr>
+          <w:b/>
+          <w:sz w:val="40"/>
+          <w:szCs w:val="40"/>
+        </w:rPr>
+        <w:t>Class Diagram</w:t>
+      </w:r>
+    </w:p>
+    <w:p>
+      <w:pPr>
+        <w:jc w:val="center"/>
+        <w:rPr>
+          <w:b/>
+          <w:sz w:val="40"/>
+          <w:szCs w:val="40"/>
+        </w:rPr>
+      </w:pPr>
+    </w:p>
+    <w:p>
+      <w:pPr>
+        <w:rPr>
           <w:noProof/>
         </w:rPr>
+      </w:pPr>
+      <w:r>
+        <w:rPr>
+          <w:noProof/>
+        </w:rPr>
         <w:drawing>
-          <wp:inline distT="0" distB="0" distL="0" distR="0" wp14:anchorId="664058A1" wp14:editId="2778BB73">
+          <wp:inline distT="0" distB="0" distL="0" distR="0" wp14:anchorId="0AFDAA49" wp14:editId="407A6B9D">
             <wp:extent cx="5473700" cy="2908300"/>
             <wp:effectExtent l="0" t="0" r="12700" b="12700"/>
             <wp:docPr id="6" name="Picture 6" descr="Macintosh Flash:Users:Avi:Library:Messages:Attachments:ce:14:9FD0C1E4-0638-4042-86B9-23D70B63FF38:uml_diagram_list_ninja.png"/>
@@ -8663,7 +9253,7 @@
                     </pic:cNvPicPr>
                   </pic:nvPicPr>
                   <pic:blipFill>
-                    <a:blip r:embed="rId13">
+                    <a:blip r:embed="rId16">
                       <a:extLst>
                         <a:ext uri="{28A0092B-C50C-407E-A947-70E740481C1C}">
                           <a14:useLocalDpi xmlns:a14="http://schemas.microsoft.com/office/drawing/2010/main" val="0"/>
@@ -8694,15 +9284,238 @@
           </wp:inline>
         </w:drawing>
       </w:r>
+    </w:p>
+    <w:p>
+      <w:pPr>
+        <w:rPr>
+          <w:noProof/>
+        </w:rPr>
+      </w:pPr>
+    </w:p>
+    <w:p>
+      <w:pPr>
+        <w:rPr>
+          <w:noProof/>
+        </w:rPr>
+      </w:pPr>
+    </w:p>
+    <w:p>
+      <w:pPr>
+        <w:rPr>
+          <w:noProof/>
+        </w:rPr>
+      </w:pPr>
+    </w:p>
+    <w:p>
+      <w:pPr>
+        <w:rPr>
+          <w:noProof/>
+        </w:rPr>
+      </w:pPr>
+    </w:p>
+    <w:p>
+      <w:pPr>
+        <w:rPr>
+          <w:noProof/>
+        </w:rPr>
+      </w:pPr>
+    </w:p>
+    <w:p>
+      <w:pPr>
+        <w:rPr>
+          <w:noProof/>
+        </w:rPr>
+      </w:pPr>
+    </w:p>
+    <w:p>
+      <w:pPr>
+        <w:rPr>
+          <w:noProof/>
+        </w:rPr>
+      </w:pPr>
+    </w:p>
+    <w:p>
+      <w:pPr>
+        <w:rPr>
+          <w:noProof/>
+        </w:rPr>
+      </w:pPr>
+    </w:p>
+    <w:p>
+      <w:pPr>
+        <w:rPr>
+          <w:noProof/>
+        </w:rPr>
+      </w:pPr>
+    </w:p>
+    <w:p>
+      <w:pPr>
+        <w:rPr>
+          <w:noProof/>
+        </w:rPr>
+      </w:pPr>
+    </w:p>
+    <w:p>
+      <w:pPr>
+        <w:rPr>
+          <w:noProof/>
+        </w:rPr>
+      </w:pPr>
+    </w:p>
+    <w:p>
+      <w:pPr>
+        <w:rPr>
+          <w:noProof/>
+        </w:rPr>
+      </w:pPr>
+    </w:p>
+    <w:p>
+      <w:pPr>
+        <w:rPr>
+          <w:noProof/>
+        </w:rPr>
+      </w:pPr>
+    </w:p>
+    <w:p>
+      <w:pPr>
+        <w:rPr>
+          <w:noProof/>
+        </w:rPr>
+      </w:pPr>
+    </w:p>
+    <w:p>
+      <w:pPr>
+        <w:rPr>
+          <w:noProof/>
+        </w:rPr>
+      </w:pPr>
+    </w:p>
+    <w:p>
+      <w:pPr>
+        <w:rPr>
+          <w:noProof/>
+        </w:rPr>
+      </w:pPr>
+    </w:p>
+    <w:p>
+      <w:pPr>
+        <w:rPr>
+          <w:noProof/>
+        </w:rPr>
+      </w:pPr>
+    </w:p>
+    <w:p>
+      <w:pPr>
+        <w:rPr>
+          <w:noProof/>
+        </w:rPr>
+      </w:pPr>
+    </w:p>
+    <w:p>
+      <w:pPr>
+        <w:rPr>
+          <w:noProof/>
+        </w:rPr>
+      </w:pPr>
+    </w:p>
+    <w:p>
+      <w:pPr>
+        <w:rPr>
+          <w:noProof/>
+        </w:rPr>
+      </w:pPr>
+    </w:p>
+    <w:p>
+      <w:pPr>
+        <w:rPr>
+          <w:noProof/>
+        </w:rPr>
+      </w:pPr>
+    </w:p>
+    <w:p>
+      <w:pPr>
+        <w:rPr>
+          <w:noProof/>
+        </w:rPr>
+      </w:pPr>
+    </w:p>
+    <w:p>
+      <w:pPr>
+        <w:rPr>
+          <w:noProof/>
+        </w:rPr>
+      </w:pPr>
+    </w:p>
+    <w:p>
+      <w:pPr>
+        <w:rPr>
+          <w:noProof/>
+        </w:rPr>
+      </w:pPr>
+    </w:p>
+    <w:p>
+      <w:pPr>
+        <w:rPr>
+          <w:noProof/>
+        </w:rPr>
+      </w:pPr>
+    </w:p>
+    <w:p>
+      <w:pPr>
+        <w:rPr>
+          <w:noProof/>
+        </w:rPr>
+      </w:pPr>
+    </w:p>
+    <w:p>
+      <w:pPr>
+        <w:jc w:val="center"/>
+        <w:rPr>
+          <w:b/>
+          <w:noProof/>
+          <w:sz w:val="40"/>
+          <w:szCs w:val="40"/>
+        </w:rPr>
+      </w:pPr>
       <w:r>
         <w:rPr>
+          <w:b/>
           <w:noProof/>
+          <w:sz w:val="40"/>
+          <w:szCs w:val="40"/>
+        </w:rPr>
+        <w:t>Gantt Chart</w:t>
+      </w:r>
+    </w:p>
+    <w:p>
+      <w:pPr>
+        <w:rPr>
+          <w:b/>
+          <w:sz w:val="40"/>
+          <w:szCs w:val="40"/>
+        </w:rPr>
+      </w:pPr>
+    </w:p>
+    <w:p>
+      <w:pPr>
+        <w:rPr>
+          <w:b/>
+          <w:sz w:val="40"/>
+          <w:szCs w:val="40"/>
+        </w:rPr>
+      </w:pPr>
+      <w:r>
+        <w:rPr>
+          <w:b/>
+          <w:noProof/>
+          <w:sz w:val="40"/>
+          <w:szCs w:val="40"/>
         </w:rPr>
         <w:drawing>
-          <wp:inline distT="0" distB="0" distL="0" distR="0" wp14:anchorId="0412BE05" wp14:editId="27CA99F8">
-            <wp:extent cx="5486400" cy="4114800"/>
+          <wp:inline distT="0" distB="0" distL="0" distR="0" wp14:anchorId="60FB51E4" wp14:editId="0B7BFE32">
+            <wp:extent cx="5486400" cy="6020656"/>
             <wp:effectExtent l="0" t="0" r="0" b="0"/>
-            <wp:docPr id="9" name="Picture 9" descr="Macintosh Flash:Users:Avi:Library:Messages:Attachments:30:00:B7E3D996-87CC-4D19-BC78-037F68753D9F:Messages Image(742239428).png"/>
+            <wp:docPr id="11" name="Picture 2"/>
             <wp:cNvGraphicFramePr>
               <a:graphicFrameLocks xmlns:a="http://schemas.openxmlformats.org/drawingml/2006/main" noChangeAspect="1"/>
             </wp:cNvGraphicFramePr>
@@ -8710,13 +9523,13 @@
               <a:graphicData uri="http://schemas.openxmlformats.org/drawingml/2006/picture">
                 <pic:pic xmlns:pic="http://schemas.openxmlformats.org/drawingml/2006/picture">
                   <pic:nvPicPr>
-                    <pic:cNvPr id="0" name="Picture 4" descr="Macintosh Flash:Users:Avi:Library:Messages:Attachments:30:00:B7E3D996-87CC-4D19-BC78-037F68753D9F:Messages Image(742239428).png"/>
+                    <pic:cNvPr id="0" name="Picture 2"/>
                     <pic:cNvPicPr>
                       <a:picLocks noChangeAspect="1" noChangeArrowheads="1"/>
                     </pic:cNvPicPr>
                   </pic:nvPicPr>
                   <pic:blipFill>
-                    <a:blip r:embed="rId14">
+                    <a:blip r:embed="rId17">
                       <a:extLst>
                         <a:ext uri="{28A0092B-C50C-407E-A947-70E740481C1C}">
                           <a14:useLocalDpi xmlns:a14="http://schemas.microsoft.com/office/drawing/2010/main" val="0"/>
@@ -8731,7 +9544,7 @@
                   <pic:spPr bwMode="auto">
                     <a:xfrm>
                       <a:off x="0" y="0"/>
-                      <a:ext cx="5486400" cy="4114800"/>
+                      <a:ext cx="5486400" cy="6020656"/>
                     </a:xfrm>
                     <a:prstGeom prst="rect">
                       <a:avLst/>
@@ -8748,14 +9561,63 @@
         </w:drawing>
       </w:r>
     </w:p>
-    <w:p/>
-    <w:p/>
-    <w:p/>
-    <w:p/>
-    <w:p/>
-    <w:p/>
-    <w:p/>
+    <w:p>
+      <w:pPr>
+        <w:rPr>
+          <w:b/>
+          <w:sz w:val="40"/>
+          <w:szCs w:val="40"/>
+        </w:rPr>
+      </w:pPr>
+    </w:p>
+    <w:p>
+      <w:pPr>
+        <w:rPr>
+          <w:b/>
+          <w:sz w:val="40"/>
+          <w:szCs w:val="40"/>
+        </w:rPr>
+      </w:pPr>
+    </w:p>
+    <w:p>
+      <w:pPr>
+        <w:rPr>
+          <w:b/>
+          <w:sz w:val="40"/>
+          <w:szCs w:val="40"/>
+        </w:rPr>
+      </w:pPr>
+    </w:p>
+    <w:p>
+      <w:pPr>
+        <w:rPr>
+          <w:b/>
+          <w:sz w:val="40"/>
+          <w:szCs w:val="40"/>
+        </w:rPr>
+      </w:pPr>
+    </w:p>
+    <w:p>
+      <w:pPr>
+        <w:rPr>
+          <w:b/>
+          <w:sz w:val="40"/>
+          <w:szCs w:val="40"/>
+        </w:rPr>
+      </w:pPr>
+    </w:p>
+    <w:p>
+      <w:pPr>
+        <w:rPr>
+          <w:b/>
+          <w:sz w:val="40"/>
+          <w:szCs w:val="40"/>
+        </w:rPr>
+      </w:pPr>
+    </w:p>
     <w:sectPr>
+      <w:footerReference w:type="even" r:id="rId18"/>
+      <w:footerReference w:type="default" r:id="rId19"/>
       <w:pgSz w:w="12240" w:h="15840"/>
       <w:pgMar w:top="1440" w:right="1800" w:bottom="1440" w:left="1800" w:header="720" w:footer="720" w:gutter="0"/>
       <w:cols w:space="720"/>
@@ -8763,6 +9625,133 @@
     </w:sectPr>
   </w:body>
 </w:document>
+</file>
+
+<file path=word/endnotes.xml><?xml version="1.0" encoding="utf-8"?>
+<w:endnotes xmlns:wpc="http://schemas.microsoft.com/office/word/2010/wordprocessingCanvas" xmlns:mo="http://schemas.microsoft.com/office/mac/office/2008/main" xmlns:mc="http://schemas.openxmlformats.org/markup-compatibility/2006" xmlns:mv="urn:schemas-microsoft-com:mac:vml" xmlns:o="urn:schemas-microsoft-com:office:office" xmlns:r="http://schemas.openxmlformats.org/officeDocument/2006/relationships" xmlns:m="http://schemas.openxmlformats.org/officeDocument/2006/math" xmlns:v="urn:schemas-microsoft-com:vml" xmlns:wp14="http://schemas.microsoft.com/office/word/2010/wordprocessingDrawing" xmlns:wp="http://schemas.openxmlformats.org/drawingml/2006/wordprocessingDrawing" xmlns:w10="urn:schemas-microsoft-com:office:word" xmlns:w="http://schemas.openxmlformats.org/wordprocessingml/2006/main" xmlns:w14="http://schemas.microsoft.com/office/word/2010/wordml" xmlns:wpg="http://schemas.microsoft.com/office/word/2010/wordprocessingGroup" xmlns:wpi="http://schemas.microsoft.com/office/word/2010/wordprocessingInk" xmlns:wne="http://schemas.microsoft.com/office/word/2006/wordml" xmlns:wps="http://schemas.microsoft.com/office/word/2010/wordprocessingShape" mc:Ignorable="w14 wp14">
+  <w:endnote w:type="separator" w:id="-1">
+    <w:p>
+      <w:r>
+        <w:separator/>
+      </w:r>
+    </w:p>
+  </w:endnote>
+  <w:endnote w:type="continuationSeparator" w:id="0">
+    <w:p>
+      <w:r>
+        <w:continuationSeparator/>
+      </w:r>
+    </w:p>
+  </w:endnote>
+</w:endnotes>
+</file>
+
+<file path=word/footer1.xml><?xml version="1.0" encoding="utf-8"?>
+<w:ftr xmlns:wpc="http://schemas.microsoft.com/office/word/2010/wordprocessingCanvas" xmlns:mo="http://schemas.microsoft.com/office/mac/office/2008/main" xmlns:mc="http://schemas.openxmlformats.org/markup-compatibility/2006" xmlns:mv="urn:schemas-microsoft-com:mac:vml" xmlns:o="urn:schemas-microsoft-com:office:office" xmlns:r="http://schemas.openxmlformats.org/officeDocument/2006/relationships" xmlns:m="http://schemas.openxmlformats.org/officeDocument/2006/math" xmlns:v="urn:schemas-microsoft-com:vml" xmlns:wp14="http://schemas.microsoft.com/office/word/2010/wordprocessingDrawing" xmlns:wp="http://schemas.openxmlformats.org/drawingml/2006/wordprocessingDrawing" xmlns:w10="urn:schemas-microsoft-com:office:word" xmlns:w="http://schemas.openxmlformats.org/wordprocessingml/2006/main" xmlns:w14="http://schemas.microsoft.com/office/word/2010/wordml" xmlns:wpg="http://schemas.microsoft.com/office/word/2010/wordprocessingGroup" xmlns:wpi="http://schemas.microsoft.com/office/word/2010/wordprocessingInk" xmlns:wne="http://schemas.microsoft.com/office/word/2006/wordml" xmlns:wps="http://schemas.microsoft.com/office/word/2010/wordprocessingShape" mc:Ignorable="w14 wp14">
+  <w:p>
+    <w:pPr>
+      <w:pStyle w:val="Footer"/>
+      <w:framePr w:wrap="around" w:vAnchor="text" w:hAnchor="margin" w:xAlign="right" w:y="1"/>
+      <w:rPr>
+        <w:rStyle w:val="PageNumber"/>
+      </w:rPr>
+    </w:pPr>
+    <w:r>
+      <w:rPr>
+        <w:rStyle w:val="PageNumber"/>
+      </w:rPr>
+      <w:fldChar w:fldCharType="begin"/>
+    </w:r>
+    <w:r>
+      <w:rPr>
+        <w:rStyle w:val="PageNumber"/>
+      </w:rPr>
+      <w:instrText xml:space="preserve">PAGE  </w:instrText>
+    </w:r>
+    <w:r>
+      <w:rPr>
+        <w:rStyle w:val="PageNumber"/>
+      </w:rPr>
+      <w:fldChar w:fldCharType="end"/>
+    </w:r>
+  </w:p>
+  <w:p>
+    <w:pPr>
+      <w:pStyle w:val="Footer"/>
+      <w:ind w:right="360"/>
+    </w:pPr>
+  </w:p>
+</w:ftr>
+</file>
+
+<file path=word/footer2.xml><?xml version="1.0" encoding="utf-8"?>
+<w:ftr xmlns:wpc="http://schemas.microsoft.com/office/word/2010/wordprocessingCanvas" xmlns:mo="http://schemas.microsoft.com/office/mac/office/2008/main" xmlns:mc="http://schemas.openxmlformats.org/markup-compatibility/2006" xmlns:mv="urn:schemas-microsoft-com:mac:vml" xmlns:o="urn:schemas-microsoft-com:office:office" xmlns:r="http://schemas.openxmlformats.org/officeDocument/2006/relationships" xmlns:m="http://schemas.openxmlformats.org/officeDocument/2006/math" xmlns:v="urn:schemas-microsoft-com:vml" xmlns:wp14="http://schemas.microsoft.com/office/word/2010/wordprocessingDrawing" xmlns:wp="http://schemas.openxmlformats.org/drawingml/2006/wordprocessingDrawing" xmlns:w10="urn:schemas-microsoft-com:office:word" xmlns:w="http://schemas.openxmlformats.org/wordprocessingml/2006/main" xmlns:w14="http://schemas.microsoft.com/office/word/2010/wordml" xmlns:wpg="http://schemas.microsoft.com/office/word/2010/wordprocessingGroup" xmlns:wpi="http://schemas.microsoft.com/office/word/2010/wordprocessingInk" xmlns:wne="http://schemas.microsoft.com/office/word/2006/wordml" xmlns:wps="http://schemas.microsoft.com/office/word/2010/wordprocessingShape" mc:Ignorable="w14 wp14">
+  <w:p>
+    <w:pPr>
+      <w:pStyle w:val="Footer"/>
+      <w:framePr w:wrap="around" w:vAnchor="text" w:hAnchor="margin" w:xAlign="right" w:y="1"/>
+      <w:rPr>
+        <w:rStyle w:val="PageNumber"/>
+      </w:rPr>
+    </w:pPr>
+    <w:r>
+      <w:rPr>
+        <w:rStyle w:val="PageNumber"/>
+      </w:rPr>
+      <w:fldChar w:fldCharType="begin"/>
+    </w:r>
+    <w:r>
+      <w:rPr>
+        <w:rStyle w:val="PageNumber"/>
+      </w:rPr>
+      <w:instrText xml:space="preserve">PAGE  </w:instrText>
+    </w:r>
+    <w:r>
+      <w:rPr>
+        <w:rStyle w:val="PageNumber"/>
+      </w:rPr>
+      <w:fldChar w:fldCharType="separate"/>
+    </w:r>
+    <w:r>
+      <w:rPr>
+        <w:rStyle w:val="PageNumber"/>
+        <w:noProof/>
+      </w:rPr>
+      <w:t>1</w:t>
+    </w:r>
+    <w:r>
+      <w:rPr>
+        <w:rStyle w:val="PageNumber"/>
+      </w:rPr>
+      <w:fldChar w:fldCharType="end"/>
+    </w:r>
+  </w:p>
+  <w:p>
+    <w:pPr>
+      <w:pStyle w:val="Footer"/>
+      <w:ind w:right="360"/>
+    </w:pPr>
+  </w:p>
+</w:ftr>
+</file>
+
+<file path=word/footnotes.xml><?xml version="1.0" encoding="utf-8"?>
+<w:footnotes xmlns:wpc="http://schemas.microsoft.com/office/word/2010/wordprocessingCanvas" xmlns:mo="http://schemas.microsoft.com/office/mac/office/2008/main" xmlns:mc="http://schemas.openxmlformats.org/markup-compatibility/2006" xmlns:mv="urn:schemas-microsoft-com:mac:vml" xmlns:o="urn:schemas-microsoft-com:office:office" xmlns:r="http://schemas.openxmlformats.org/officeDocument/2006/relationships" xmlns:m="http://schemas.openxmlformats.org/officeDocument/2006/math" xmlns:v="urn:schemas-microsoft-com:vml" xmlns:wp14="http://schemas.microsoft.com/office/word/2010/wordprocessingDrawing" xmlns:wp="http://schemas.openxmlformats.org/drawingml/2006/wordprocessingDrawing" xmlns:w10="urn:schemas-microsoft-com:office:word" xmlns:w="http://schemas.openxmlformats.org/wordprocessingml/2006/main" xmlns:w14="http://schemas.microsoft.com/office/word/2010/wordml" xmlns:wpg="http://schemas.microsoft.com/office/word/2010/wordprocessingGroup" xmlns:wpi="http://schemas.microsoft.com/office/word/2010/wordprocessingInk" xmlns:wne="http://schemas.microsoft.com/office/word/2006/wordml" xmlns:wps="http://schemas.microsoft.com/office/word/2010/wordprocessingShape" mc:Ignorable="w14 wp14">
+  <w:footnote w:type="separator" w:id="-1">
+    <w:p>
+      <w:r>
+        <w:separator/>
+      </w:r>
+    </w:p>
+  </w:footnote>
+  <w:footnote w:type="continuationSeparator" w:id="0">
+    <w:p>
+      <w:r>
+        <w:continuationSeparator/>
+      </w:r>
+    </w:p>
+  </w:footnote>
+</w:footnotes>
 </file>
 
 <file path=word/numbering.xml><?xml version="1.0" encoding="utf-8"?>
@@ -10395,6 +11384,35 @@
       <w:color w:val="4F81BD" w:themeColor="accent1"/>
     </w:rPr>
   </w:style>
+  <w:style w:type="paragraph" w:styleId="Footer">
+    <w:name w:val="footer"/>
+    <w:basedOn w:val="Normal"/>
+    <w:link w:val="FooterChar"/>
+    <w:uiPriority w:val="99"/>
+    <w:unhideWhenUsed/>
+    <w:rsid w:val="00E70D20"/>
+    <w:pPr>
+      <w:tabs>
+        <w:tab w:val="center" w:pos="4320"/>
+        <w:tab w:val="right" w:pos="8640"/>
+      </w:tabs>
+    </w:pPr>
+  </w:style>
+  <w:style w:type="character" w:customStyle="1" w:styleId="FooterChar">
+    <w:name w:val="Footer Char"/>
+    <w:basedOn w:val="DefaultParagraphFont"/>
+    <w:link w:val="Footer"/>
+    <w:uiPriority w:val="99"/>
+    <w:rsid w:val="00E70D20"/>
+  </w:style>
+  <w:style w:type="character" w:styleId="PageNumber">
+    <w:name w:val="page number"/>
+    <w:basedOn w:val="DefaultParagraphFont"/>
+    <w:uiPriority w:val="99"/>
+    <w:semiHidden/>
+    <w:unhideWhenUsed/>
+    <w:rsid w:val="00E70D20"/>
+  </w:style>
 </w:styles>
 </file>
 
@@ -10767,6 +11785,35 @@
       <w:color w:val="4F81BD" w:themeColor="accent1"/>
     </w:rPr>
   </w:style>
+  <w:style w:type="paragraph" w:styleId="Footer">
+    <w:name w:val="footer"/>
+    <w:basedOn w:val="Normal"/>
+    <w:link w:val="FooterChar"/>
+    <w:uiPriority w:val="99"/>
+    <w:unhideWhenUsed/>
+    <w:rsid w:val="00E70D20"/>
+    <w:pPr>
+      <w:tabs>
+        <w:tab w:val="center" w:pos="4320"/>
+        <w:tab w:val="right" w:pos="8640"/>
+      </w:tabs>
+    </w:pPr>
+  </w:style>
+  <w:style w:type="character" w:customStyle="1" w:styleId="FooterChar">
+    <w:name w:val="Footer Char"/>
+    <w:basedOn w:val="DefaultParagraphFont"/>
+    <w:link w:val="Footer"/>
+    <w:uiPriority w:val="99"/>
+    <w:rsid w:val="00E70D20"/>
+  </w:style>
+  <w:style w:type="character" w:styleId="PageNumber">
+    <w:name w:val="page number"/>
+    <w:basedOn w:val="DefaultParagraphFont"/>
+    <w:uiPriority w:val="99"/>
+    <w:semiHidden/>
+    <w:unhideWhenUsed/>
+    <w:rsid w:val="00E70D20"/>
+  </w:style>
 </w:styles>
 </file>
 
